--- a/计算机系统实验报告.docx
+++ b/计算机系统实验报告.docx
@@ -267,31 +267,7 @@
           <w:sz w:val="44"/>
           <w:szCs w:val="44"/>
         </w:rPr>
-        <w:t>202</w:t>
-      </w:r>
-      <w:r>
-        <w:rPr>
-          <w:rFonts w:hint="eastAsia" w:ascii="宋体" w:hAnsi="宋体" w:eastAsia="宋体" w:cs="宋体"/>
-          <w:sz w:val="44"/>
-          <w:szCs w:val="44"/>
-        </w:rPr>
-        <w:t>4～2</w:t>
-      </w:r>
-      <w:r>
-        <w:rPr>
-          <w:rFonts w:hint="eastAsia" w:ascii="宋体" w:hAnsi="宋体" w:eastAsia="宋体" w:cs="宋体"/>
-          <w:sz w:val="44"/>
-          <w:szCs w:val="44"/>
-        </w:rPr>
-        <w:t>02</w:t>
-      </w:r>
-      <w:r>
-        <w:rPr>
-          <w:rFonts w:hint="eastAsia" w:ascii="宋体" w:hAnsi="宋体" w:eastAsia="宋体" w:cs="宋体"/>
-          <w:sz w:val="44"/>
-          <w:szCs w:val="44"/>
-        </w:rPr>
-        <w:t>5学年秋季学期</w:t>
+        <w:t>2024～2025学年秋季学期</w:t>
       </w:r>
     </w:p>
     <w:p>
@@ -581,39 +557,7 @@
           <w:sz w:val="36"/>
           <w:szCs w:val="36"/>
         </w:rPr>
-        <w:t>报告日期：2</w:t>
-      </w:r>
-      <w:r>
-        <w:rPr>
-          <w:rFonts w:hint="eastAsia" w:ascii="宋体" w:hAnsi="宋体" w:eastAsia="宋体" w:cs="宋体"/>
-          <w:sz w:val="36"/>
-          <w:szCs w:val="36"/>
-        </w:rPr>
-        <w:t>02</w:t>
-      </w:r>
-      <w:r>
-        <w:rPr>
-          <w:rFonts w:hint="eastAsia" w:ascii="宋体" w:hAnsi="宋体" w:eastAsia="宋体" w:cs="宋体"/>
-          <w:sz w:val="36"/>
-          <w:szCs w:val="36"/>
-        </w:rPr>
-        <w:t>4</w:t>
-      </w:r>
-      <w:r>
-        <w:rPr>
-          <w:rFonts w:hint="eastAsia" w:ascii="宋体" w:hAnsi="宋体" w:eastAsia="宋体" w:cs="宋体"/>
-          <w:sz w:val="36"/>
-          <w:szCs w:val="36"/>
-        </w:rPr>
-        <w:t>.12.1</w:t>
-      </w:r>
-      <w:r>
-        <w:rPr>
-          <w:rFonts w:hint="eastAsia" w:ascii="宋体" w:hAnsi="宋体" w:eastAsia="宋体" w:cs="宋体"/>
-          <w:sz w:val="36"/>
-          <w:szCs w:val="36"/>
-        </w:rPr>
-        <w:t>1</w:t>
+        <w:t>报告日期：2024.12.11</w:t>
       </w:r>
     </w:p>
     <w:p>
@@ -2088,33 +2032,10 @@
                 <w:vertAlign w:val="baseline"/>
                 <w:lang w:val="en-US" w:eastAsia="zh-CN"/>
               </w:rPr>
-              <w:t>负责IF和ID模块，新增了数据前递和数据冒险的处理，实现了暂停逻辑，支持多种指令类型，实现了</w:t>
-            </w:r>
-            <w:r>
-              <w:rPr>
-                <w:rFonts w:hint="eastAsia" w:ascii="宋体" w:hAnsi="宋体" w:eastAsia="宋体" w:cs="宋体"/>
-                <w:sz w:val="24"/>
-                <w:szCs w:val="24"/>
-              </w:rPr>
-              <w:t>支持多种分支跳转指令</w:t>
-            </w:r>
-            <w:r>
-              <w:rPr>
-                <w:rFonts w:hint="eastAsia" w:ascii="宋体" w:hAnsi="宋体" w:eastAsia="宋体" w:cs="宋体"/>
-                <w:sz w:val="24"/>
-                <w:szCs w:val="24"/>
-                <w:lang w:eastAsia="zh-CN"/>
-              </w:rPr>
-              <w:t>、</w:t>
-            </w:r>
-            <w:r>
-              <w:rPr>
-                <w:rFonts w:hint="eastAsia" w:ascii="宋体" w:hAnsi="宋体" w:eastAsia="宋体" w:cs="宋体"/>
-                <w:sz w:val="24"/>
-                <w:szCs w:val="24"/>
-              </w:rPr>
-              <w:t>支持多种访存指令</w:t>
-            </w:r>
+              <w:t>参与ID段设计，完成EX、MEM阶段数据通路连接，完成store、load指令的部分逻辑</w:t>
+            </w:r>
+            <w:bookmarkStart w:id="12" w:name="_GoBack"/>
+            <w:bookmarkEnd w:id="12"/>
           </w:p>
         </w:tc>
         <w:tc>
@@ -2427,17 +2348,7 @@
                 <w:vertAlign w:val="baseline"/>
                 <w:lang w:val="en-US" w:eastAsia="zh-CN"/>
               </w:rPr>
-              <w:t>主要负责</w:t>
-            </w:r>
-            <w:r>
-              <w:rPr>
-                <w:rFonts w:hint="eastAsia" w:ascii="宋体" w:hAnsi="宋体" w:eastAsia="宋体" w:cs="宋体"/>
-                <w:sz w:val="24"/>
-                <w:szCs w:val="24"/>
-                <w:vertAlign w:val="baseline"/>
-                <w:lang w:val="en-US" w:eastAsia="zh-CN"/>
-              </w:rPr>
-              <w:t>WB和CRTL模块</w:t>
+              <w:t>主要负责WB和CRTL模块</w:t>
             </w:r>
           </w:p>
         </w:tc>
@@ -8192,49 +8103,7 @@
         <w:rPr>
           <w:rFonts w:hint="eastAsia" w:ascii="宋体" w:hAnsi="宋体" w:eastAsia="宋体" w:cs="宋体"/>
         </w:rPr>
-        <w:t>根据</w:t>
-      </w:r>
-      <w:r>
-        <w:rPr>
-          <w:rFonts w:hint="eastAsia" w:ascii="宋体" w:hAnsi="宋体" w:eastAsia="宋体" w:cs="宋体"/>
-        </w:rPr>
-        <w:t>32位MIPS指令集类型可获取</w:t>
-      </w:r>
-      <w:r>
-        <w:rPr>
-          <w:rFonts w:hint="eastAsia" w:ascii="宋体" w:hAnsi="宋体" w:eastAsia="宋体" w:cs="宋体"/>
-        </w:rPr>
-        <w:t>译码结果</w:t>
-      </w:r>
-      <w:r>
-        <w:rPr>
-          <w:rFonts w:hint="eastAsia" w:ascii="宋体" w:hAnsi="宋体" w:eastAsia="宋体" w:cs="宋体"/>
-        </w:rPr>
-        <w:t>。根据I、J、R型指令对应部分</w:t>
-      </w:r>
-      <w:r>
-        <w:rPr>
-          <w:rFonts w:hint="eastAsia" w:ascii="宋体" w:hAnsi="宋体" w:eastAsia="宋体" w:cs="宋体"/>
-        </w:rPr>
-        <w:t>读取</w:t>
-      </w:r>
-      <w:r>
-        <w:rPr>
-          <w:rFonts w:hint="eastAsia" w:ascii="宋体" w:hAnsi="宋体" w:eastAsia="宋体" w:cs="宋体"/>
-        </w:rPr>
-        <w:t>寄存器文件中</w:t>
-      </w:r>
-      <w:r>
-        <w:rPr>
-          <w:rFonts w:hint="eastAsia" w:ascii="宋体" w:hAnsi="宋体" w:eastAsia="宋体" w:cs="宋体"/>
-        </w:rPr>
-        <w:t>地址为 rs（inst[25;21]）以及地址为rt(inst[20:16]的通用寄存器,得到rdata1以及rdata2，并且通过判断是否发生数据相关，从而更改rdata1以及 rdata2的值。</w:t>
-      </w:r>
-      <w:r>
-        <w:rPr>
-          <w:rFonts w:hint="eastAsia" w:ascii="宋体" w:hAnsi="宋体" w:eastAsia="宋体" w:cs="宋体"/>
-        </w:rPr>
-        <w:t>（由于数据相关，在这里，传给下一段的寄存器数据是ndata而非rdata）</w:t>
+        <w:t>根据32位MIPS指令集类型可获取译码结果。根据I、J、R型指令对应部分读取寄存器文件中地址为 rs（inst[25;21]）以及地址为rt(inst[20:16]的通用寄存器,得到rdata1以及rdata2，并且通过判断是否发生数据相关，从而更改rdata1以及 rdata2的值。（由于数据相关，在这里，传给下一段的寄存器数据是ndata而非rdata）</w:t>
       </w:r>
     </w:p>
     <w:p>
@@ -8594,31 +8463,7 @@
         <w:rPr>
           <w:rFonts w:hint="eastAsia" w:ascii="宋体" w:hAnsi="宋体" w:eastAsia="宋体" w:cs="宋体"/>
         </w:rPr>
-        <w:t>同时</w:t>
-      </w:r>
-      <w:r>
-        <w:rPr>
-          <w:rFonts w:hint="eastAsia" w:ascii="宋体" w:hAnsi="宋体" w:eastAsia="宋体" w:cs="宋体"/>
-        </w:rPr>
-        <w:t>根据opcode和func部分</w:t>
-      </w:r>
-      <w:r>
-        <w:rPr>
-          <w:rFonts w:hint="eastAsia" w:ascii="宋体" w:hAnsi="宋体" w:eastAsia="宋体" w:cs="宋体"/>
-        </w:rPr>
-        <w:t>分析要执行的运算，给对应的ALU</w:t>
-      </w:r>
-      <w:r>
-        <w:rPr>
-          <w:rFonts w:hint="eastAsia" w:ascii="宋体" w:hAnsi="宋体" w:eastAsia="宋体" w:cs="宋体"/>
-        </w:rPr>
-        <w:t>的相关控制逻辑</w:t>
-      </w:r>
-      <w:r>
-        <w:rPr>
-          <w:rFonts w:hint="eastAsia" w:ascii="宋体" w:hAnsi="宋体" w:eastAsia="宋体" w:cs="宋体"/>
-        </w:rPr>
-        <w:t>赋值，其中，0表示该条指令不采用该 ALU，1 表示采用该ALU，同时将所有的 ALU 标识符组合起来成为 alu_op，alu_op为十二位宽，代表 16 种不同的 ALU，并且作为传入 EX 段的一部分。要写入的目的寄存器。rf_we 代表写使能信号，表示该条指令是否用写入通用寄存器，sel_rf_dst[0]表示该指令要将计算结果写入 rd 通用寄存器，sel_rf_dst[1]表示该指令要将计算结果写入 rt 通用寄存器,sel_rf_dst[2]表示该指令要将计算结果写入 31 号通用寄存器。rf_waddr 表示要该条指令的计算结果要写入的通用寄存器的地址，data_ram_en表示该条指令是否要与内存中取值或者写入值，如果该条指令要从内存中取值或者写入值，那么它将被赋值为 1’b1,data_ram_wen 为四位宽，表示该条指令是否要写入寄存器，如果该条指令要将计算结果的第几个字节写入寄存器，那么对应位置的值设为 1。</w:t>
+        <w:t>同时根据opcode和func部分分析要执行的运算，给对应的ALU的相关控制逻辑赋值，其中，0表示该条指令不采用该 ALU，1 表示采用该ALU，同时将所有的 ALU 标识符组合起来成为 alu_op，alu_op为十二位宽，代表 16 种不同的 ALU，并且作为传入 EX 段的一部分。要写入的目的寄存器。rf_we 代表写使能信号，表示该条指令是否用写入通用寄存器，sel_rf_dst[0]表示该指令要将计算结果写入 rd 通用寄存器，sel_rf_dst[1]表示该指令要将计算结果写入 rt 通用寄存器,sel_rf_dst[2]表示该指令要将计算结果写入 31 号通用寄存器。rf_waddr 表示要该条指令的计算结果要写入的通用寄存器的地址，data_ram_en表示该条指令是否要与内存中取值或者写入值，如果该条指令要从内存中取值或者写入值，那么它将被赋值为 1’b1,data_ram_wen 为四位宽，表示该条指令是否要写入寄存器，如果该条指令要将计算结果的第几个字节写入寄存器，那么对应位置的值设为 1。</w:t>
       </w:r>
     </w:p>
     <w:p>
@@ -14331,8 +14176,6 @@
         </w:rPr>
         <w:t>EX段的任务也比较简单，主要负责计算从ID段传来的各类数据（存储于寄存器中，包括地址、数据等）。ALU已在库文件中提供，只需设置相关控制信号即可。</w:t>
       </w:r>
-      <w:bookmarkStart w:id="12" w:name="_GoBack"/>
-      <w:bookmarkEnd w:id="12"/>
     </w:p>
     <w:p>
       <w:pPr>
@@ -16280,17 +16123,7 @@
                 <w:szCs w:val="21"/>
                 <w:lang w:bidi="ar"/>
               </w:rPr>
-              <w:t>MEM</w:t>
-            </w:r>
-            <w:r>
-              <w:rPr>
-                <w:rFonts w:hint="eastAsia" w:ascii="宋体" w:hAnsi="宋体" w:eastAsia="宋体" w:cs="宋体"/>
-                <w:color w:val="000000"/>
-                <w:sz w:val="21"/>
-                <w:szCs w:val="21"/>
-                <w:lang w:bidi="ar"/>
-              </w:rPr>
-              <w:t>段传给regfile段的数据</w:t>
+              <w:t>MEM段传给regfile段的数据</w:t>
             </w:r>
           </w:p>
         </w:tc>
@@ -20344,13 +20177,7 @@
         <w:rPr>
           <w:rFonts w:hint="eastAsia" w:ascii="宋体" w:hAnsi="宋体" w:eastAsia="宋体" w:cs="宋体"/>
         </w:rPr>
-        <w:t>S</w:t>
-      </w:r>
-      <w:r>
-        <w:rPr>
-          <w:rFonts w:hint="eastAsia" w:ascii="宋体" w:hAnsi="宋体" w:eastAsia="宋体" w:cs="宋体"/>
-        </w:rPr>
-        <w:t>tall信号共6位，每一位分别代表流水线中某一段的暂停信号。stall[0]表示取指地址PC是否保持不变，为1表示保持不变；stall[1]表示流水线取指阶段是否暂停，为1表示暂停；stall[2]表示流水线译码阶段是否暂停，为1表示暂停；stall[3]表示流水线执行阶段是否暂停，为1表示暂停。stall[4]表示流水线访存阶段是否暂停，为1表示暂停；stall[5]表示流水线回写阶段是否暂停，为1表示暂停。</w:t>
+        <w:t>Stall信号共6位，每一位分别代表流水线中某一段的暂停信号。stall[0]表示取指地址PC是否保持不变，为1表示保持不变；stall[1]表示流水线取指阶段是否暂停，为1表示暂停；stall[2]表示流水线译码阶段是否暂停，为1表示暂停；stall[3]表示流水线执行阶段是否暂停，为1表示暂停。stall[4]表示流水线访存阶段是否暂停，为1表示暂停；stall[5]表示流水线回写阶段是否暂停，为1表示暂停。</w:t>
       </w:r>
     </w:p>
     <w:p>
@@ -21586,7 +21413,7 @@
     <w:lsdException w:uiPriority="99" w:name="HTML Sample"/>
     <w:lsdException w:uiPriority="99" w:name="HTML Typewriter"/>
     <w:lsdException w:uiPriority="99" w:name="HTML Variable"/>
-    <w:lsdException w:uiPriority="99" w:name="Normal Table"/>
+    <w:lsdException w:qFormat="1" w:uiPriority="99" w:name="Normal Table"/>
     <w:lsdException w:uiPriority="99" w:name="annotation subject"/>
     <w:lsdException w:uiPriority="99" w:name="Table Simple 1"/>
     <w:lsdException w:uiPriority="99" w:name="Table Simple 2"/>
@@ -21823,6 +21650,7 @@
     <w:name w:val="Normal Table"/>
     <w:semiHidden/>
     <w:unhideWhenUsed/>
+    <w:qFormat/>
     <w:uiPriority w:val="99"/>
     <w:tblPr>
       <w:tblCellMar>

--- a/计算机系统实验报告.docx
+++ b/计算机系统实验报告.docx
@@ -336,7 +336,7 @@
             <wp:positionV relativeFrom="paragraph">
               <wp:posOffset>42545</wp:posOffset>
             </wp:positionV>
-            <wp:extent cx="1552575" cy="1487170"/>
+            <wp:extent cx="3046095" cy="2917190"/>
             <wp:effectExtent l="0" t="0" r="0" b="0"/>
             <wp:wrapNone/>
             <wp:docPr id="2" name="Picture 1"/>
@@ -368,7 +368,7 @@
                   <pic:spPr>
                     <a:xfrm>
                       <a:off x="0" y="0"/>
-                      <a:ext cx="1552575" cy="1487170"/>
+                      <a:ext cx="3046095" cy="2917190"/>
                     </a:xfrm>
                     <a:prstGeom prst="rect">
                       <a:avLst/>
@@ -431,6 +431,36 @@
           <w:rFonts w:hint="eastAsia" w:ascii="宋体" w:hAnsi="宋体" w:eastAsia="宋体" w:cs="宋体"/>
           <w:sz w:val="36"/>
           <w:szCs w:val="36"/>
+        </w:rPr>
+      </w:pPr>
+    </w:p>
+    <w:p>
+      <w:pPr>
+        <w:ind w:left="1440" w:firstLine="836" w:firstLineChars="0"/>
+        <w:rPr>
+          <w:rFonts w:hint="eastAsia" w:ascii="宋体" w:hAnsi="宋体" w:eastAsia="宋体" w:cs="宋体"/>
+          <w:sz w:val="36"/>
+          <w:szCs w:val="36"/>
+        </w:rPr>
+      </w:pPr>
+    </w:p>
+    <w:p>
+      <w:pPr>
+        <w:ind w:left="1440" w:firstLine="836" w:firstLineChars="0"/>
+        <w:rPr>
+          <w:rFonts w:hint="eastAsia" w:ascii="宋体" w:hAnsi="宋体" w:eastAsia="宋体" w:cs="宋体"/>
+          <w:sz w:val="36"/>
+          <w:szCs w:val="36"/>
+        </w:rPr>
+      </w:pPr>
+    </w:p>
+    <w:p>
+      <w:pPr>
+        <w:ind w:left="1440" w:firstLine="836" w:firstLineChars="0"/>
+        <w:rPr>
+          <w:rFonts w:hint="eastAsia" w:ascii="宋体" w:hAnsi="宋体" w:eastAsia="宋体" w:cs="宋体"/>
+          <w:sz w:val="36"/>
+          <w:szCs w:val="36"/>
           <w:lang w:val="en-US" w:eastAsia="zh-CN"/>
         </w:rPr>
       </w:pPr>
@@ -600,7 +630,7 @@
       <w:sdtContent>
         <w:p>
           <w:pPr>
-            <w:pStyle w:val="18"/>
+            <w:pStyle w:val="20"/>
             <w:rPr>
               <w:rFonts w:hint="eastAsia" w:ascii="宋体" w:hAnsi="宋体" w:eastAsia="宋体" w:cs="宋体"/>
             </w:rPr>
@@ -615,13 +645,10 @@
         </w:p>
         <w:p>
           <w:pPr>
-            <w:pStyle w:val="7"/>
+            <w:pStyle w:val="8"/>
             <w:tabs>
-              <w:tab w:val="right" w:leader="dot" w:pos="8296"/>
+              <w:tab w:val="right" w:leader="dot" w:pos="8306"/>
             </w:tabs>
-            <w:rPr>
-              <w:rFonts w:hint="eastAsia" w:ascii="宋体" w:hAnsi="宋体" w:eastAsia="宋体" w:cs="宋体"/>
-            </w:rPr>
           </w:pPr>
           <w:r>
             <w:rPr>
@@ -651,7 +678,7 @@
             <w:rPr>
               <w:rFonts w:hint="eastAsia" w:ascii="宋体" w:hAnsi="宋体" w:eastAsia="宋体" w:cs="宋体"/>
             </w:rPr>
-            <w:instrText xml:space="preserve"> HYPERLINK \l "_Toc186914457" </w:instrText>
+            <w:instrText xml:space="preserve"> HYPERLINK \l _Toc15703 </w:instrText>
           </w:r>
           <w:r>
             <w:rPr>
@@ -661,40 +688,27 @@
           </w:r>
           <w:r>
             <w:rPr>
-              <w:rStyle w:val="14"/>
               <w:rFonts w:hint="eastAsia" w:ascii="宋体" w:hAnsi="宋体" w:eastAsia="宋体" w:cs="宋体"/>
             </w:rPr>
             <w:t>1 实验概述</w:t>
           </w:r>
           <w:r>
-            <w:rPr>
-              <w:rFonts w:hint="eastAsia" w:ascii="宋体" w:hAnsi="宋体" w:eastAsia="宋体" w:cs="宋体"/>
-            </w:rPr>
             <w:tab/>
           </w:r>
           <w:r>
-            <w:rPr>
-              <w:rFonts w:hint="eastAsia" w:ascii="宋体" w:hAnsi="宋体" w:eastAsia="宋体" w:cs="宋体"/>
-            </w:rPr>
             <w:fldChar w:fldCharType="begin"/>
           </w:r>
           <w:r>
-            <w:rPr>
-              <w:rFonts w:hint="eastAsia" w:ascii="宋体" w:hAnsi="宋体" w:eastAsia="宋体" w:cs="宋体"/>
-            </w:rPr>
-            <w:instrText xml:space="preserve"> PAGEREF _Toc186914457 \h </w:instrText>
-          </w:r>
-          <w:r>
-            <w:rPr>
-              <w:rFonts w:hint="eastAsia" w:ascii="宋体" w:hAnsi="宋体" w:eastAsia="宋体" w:cs="宋体"/>
-            </w:rPr>
+            <w:instrText xml:space="preserve"> PAGEREF _Toc15703 \h </w:instrText>
+          </w:r>
+          <w:r>
             <w:fldChar w:fldCharType="separate"/>
           </w:r>
           <w:r>
-            <w:rPr>
-              <w:rFonts w:hint="eastAsia" w:ascii="宋体" w:hAnsi="宋体" w:eastAsia="宋体" w:cs="宋体"/>
-            </w:rPr>
             <w:t>3</w:t>
+          </w:r>
+          <w:r>
+            <w:fldChar w:fldCharType="end"/>
           </w:r>
           <w:r>
             <w:rPr>
@@ -702,9 +716,222 @@
             </w:rPr>
             <w:fldChar w:fldCharType="end"/>
           </w:r>
+        </w:p>
+        <w:p>
+          <w:pPr>
+            <w:pStyle w:val="9"/>
+            <w:tabs>
+              <w:tab w:val="right" w:leader="dot" w:pos="8306"/>
+            </w:tabs>
+          </w:pPr>
           <w:r>
             <w:rPr>
               <w:rFonts w:hint="eastAsia" w:ascii="宋体" w:hAnsi="宋体" w:eastAsia="宋体" w:cs="宋体"/>
+              <w:bCs/>
+              <w:lang w:val="zh-CN"/>
+            </w:rPr>
+            <w:fldChar w:fldCharType="begin"/>
+          </w:r>
+          <w:r>
+            <w:rPr>
+              <w:rFonts w:hint="eastAsia" w:ascii="宋体" w:hAnsi="宋体" w:eastAsia="宋体" w:cs="宋体"/>
+              <w:bCs/>
+              <w:lang w:val="zh-CN"/>
+            </w:rPr>
+            <w:instrText xml:space="preserve"> HYPERLINK \l _Toc8633 </w:instrText>
+          </w:r>
+          <w:r>
+            <w:rPr>
+              <w:rFonts w:hint="eastAsia" w:ascii="宋体" w:hAnsi="宋体" w:eastAsia="宋体" w:cs="宋体"/>
+              <w:bCs/>
+              <w:lang w:val="zh-CN"/>
+            </w:rPr>
+            <w:fldChar w:fldCharType="separate"/>
+          </w:r>
+          <w:r>
+            <w:rPr>
+              <w:rFonts w:hint="eastAsia" w:ascii="宋体" w:hAnsi="宋体" w:eastAsia="宋体" w:cs="宋体"/>
+              <w:bCs/>
+              <w:szCs w:val="32"/>
+              <w:lang w:val="en-US" w:eastAsia="zh-CN" w:bidi="ar-SA"/>
+            </w:rPr>
+            <w:t>1.1</w:t>
+          </w:r>
+          <w:r>
+            <w:rPr>
+              <w:rFonts w:hint="eastAsia" w:ascii="宋体" w:hAnsi="宋体" w:eastAsia="宋体" w:cs="宋体"/>
+            </w:rPr>
+            <w:t>小组成员及任务分工</w:t>
+          </w:r>
+          <w:r>
+            <w:tab/>
+          </w:r>
+          <w:r>
+            <w:fldChar w:fldCharType="begin"/>
+          </w:r>
+          <w:r>
+            <w:instrText xml:space="preserve"> PAGEREF _Toc8633 \h </w:instrText>
+          </w:r>
+          <w:r>
+            <w:fldChar w:fldCharType="separate"/>
+          </w:r>
+          <w:r>
+            <w:t>3</w:t>
+          </w:r>
+          <w:r>
+            <w:fldChar w:fldCharType="end"/>
+          </w:r>
+          <w:r>
+            <w:rPr>
+              <w:rFonts w:hint="eastAsia" w:ascii="宋体" w:hAnsi="宋体" w:eastAsia="宋体" w:cs="宋体"/>
+              <w:bCs/>
+              <w:lang w:val="zh-CN"/>
+            </w:rPr>
+            <w:fldChar w:fldCharType="end"/>
+          </w:r>
+        </w:p>
+        <w:p>
+          <w:pPr>
+            <w:pStyle w:val="9"/>
+            <w:tabs>
+              <w:tab w:val="right" w:leader="dot" w:pos="8306"/>
+            </w:tabs>
+          </w:pPr>
+          <w:r>
+            <w:rPr>
+              <w:rFonts w:hint="eastAsia" w:ascii="宋体" w:hAnsi="宋体" w:eastAsia="宋体" w:cs="宋体"/>
+              <w:bCs/>
+              <w:lang w:val="zh-CN"/>
+            </w:rPr>
+            <w:fldChar w:fldCharType="begin"/>
+          </w:r>
+          <w:r>
+            <w:rPr>
+              <w:rFonts w:hint="eastAsia" w:ascii="宋体" w:hAnsi="宋体" w:eastAsia="宋体" w:cs="宋体"/>
+              <w:bCs/>
+              <w:lang w:val="zh-CN"/>
+            </w:rPr>
+            <w:instrText xml:space="preserve"> HYPERLINK \l _Toc17298 </w:instrText>
+          </w:r>
+          <w:r>
+            <w:rPr>
+              <w:rFonts w:hint="eastAsia" w:ascii="宋体" w:hAnsi="宋体" w:eastAsia="宋体" w:cs="宋体"/>
+              <w:bCs/>
+              <w:lang w:val="zh-CN"/>
+            </w:rPr>
+            <w:fldChar w:fldCharType="separate"/>
+          </w:r>
+          <w:r>
+            <w:rPr>
+              <w:rFonts w:hint="eastAsia" w:ascii="宋体" w:hAnsi="宋体" w:eastAsia="宋体" w:cs="宋体"/>
+              <w:bCs/>
+              <w:szCs w:val="32"/>
+              <w:lang w:val="en-US" w:eastAsia="zh-CN" w:bidi="ar-SA"/>
+            </w:rPr>
+            <w:t>1.2</w:t>
+          </w:r>
+          <w:r>
+            <w:rPr>
+              <w:rFonts w:hint="eastAsia" w:ascii="宋体" w:hAnsi="宋体" w:eastAsia="宋体" w:cs="宋体"/>
+            </w:rPr>
+            <w:t>任务概述</w:t>
+          </w:r>
+          <w:r>
+            <w:tab/>
+          </w:r>
+          <w:r>
+            <w:fldChar w:fldCharType="begin"/>
+          </w:r>
+          <w:r>
+            <w:instrText xml:space="preserve"> PAGEREF _Toc17298 \h </w:instrText>
+          </w:r>
+          <w:r>
+            <w:fldChar w:fldCharType="separate"/>
+          </w:r>
+          <w:r>
+            <w:t>3</w:t>
+          </w:r>
+          <w:r>
+            <w:fldChar w:fldCharType="end"/>
+          </w:r>
+          <w:r>
+            <w:rPr>
+              <w:rFonts w:hint="eastAsia" w:ascii="宋体" w:hAnsi="宋体" w:eastAsia="宋体" w:cs="宋体"/>
+              <w:bCs/>
+              <w:lang w:val="zh-CN"/>
+            </w:rPr>
+            <w:fldChar w:fldCharType="end"/>
+          </w:r>
+        </w:p>
+        <w:p>
+          <w:pPr>
+            <w:pStyle w:val="9"/>
+            <w:tabs>
+              <w:tab w:val="right" w:leader="dot" w:pos="8306"/>
+            </w:tabs>
+          </w:pPr>
+          <w:r>
+            <w:rPr>
+              <w:rFonts w:hint="eastAsia" w:ascii="宋体" w:hAnsi="宋体" w:eastAsia="宋体" w:cs="宋体"/>
+              <w:bCs/>
+              <w:lang w:val="zh-CN"/>
+            </w:rPr>
+            <w:fldChar w:fldCharType="begin"/>
+          </w:r>
+          <w:r>
+            <w:rPr>
+              <w:rFonts w:hint="eastAsia" w:ascii="宋体" w:hAnsi="宋体" w:eastAsia="宋体" w:cs="宋体"/>
+              <w:bCs/>
+              <w:lang w:val="zh-CN"/>
+            </w:rPr>
+            <w:instrText xml:space="preserve"> HYPERLINK \l _Toc16245 </w:instrText>
+          </w:r>
+          <w:r>
+            <w:rPr>
+              <w:rFonts w:hint="eastAsia" w:ascii="宋体" w:hAnsi="宋体" w:eastAsia="宋体" w:cs="宋体"/>
+              <w:bCs/>
+              <w:lang w:val="zh-CN"/>
+            </w:rPr>
+            <w:fldChar w:fldCharType="separate"/>
+          </w:r>
+          <w:r>
+            <w:rPr>
+              <w:rFonts w:hint="eastAsia" w:ascii="宋体" w:hAnsi="宋体" w:eastAsia="宋体" w:cs="宋体"/>
+              <w:bCs/>
+              <w:szCs w:val="32"/>
+              <w:lang w:val="en-US" w:eastAsia="zh-CN" w:bidi="ar-SA"/>
+            </w:rPr>
+            <w:t>1.3</w:t>
+          </w:r>
+          <w:r>
+            <w:rPr>
+              <w:rFonts w:hint="eastAsia" w:ascii="宋体" w:hAnsi="宋体" w:eastAsia="宋体" w:cs="宋体"/>
+            </w:rPr>
+            <w:t>运行环境</w:t>
+          </w:r>
+          <w:r>
+            <w:tab/>
+          </w:r>
+          <w:r>
+            <w:fldChar w:fldCharType="begin"/>
+          </w:r>
+          <w:r>
+            <w:instrText xml:space="preserve"> PAGEREF _Toc16245 \h </w:instrText>
+          </w:r>
+          <w:r>
+            <w:fldChar w:fldCharType="separate"/>
+          </w:r>
+          <w:r>
+            <w:t>4</w:t>
+          </w:r>
+          <w:r>
+            <w:fldChar w:fldCharType="end"/>
+          </w:r>
+          <w:r>
+            <w:rPr>
+              <w:rFonts w:hint="eastAsia" w:ascii="宋体" w:hAnsi="宋体" w:eastAsia="宋体" w:cs="宋体"/>
+              <w:bCs/>
+              <w:lang w:val="zh-CN"/>
             </w:rPr>
             <w:fldChar w:fldCharType="end"/>
           </w:r>
@@ -713,91 +940,282 @@
           <w:pPr>
             <w:pStyle w:val="8"/>
             <w:tabs>
-              <w:tab w:val="left" w:pos="1100"/>
-              <w:tab w:val="right" w:leader="dot" w:pos="8296"/>
+              <w:tab w:val="right" w:leader="dot" w:pos="8306"/>
             </w:tabs>
-            <w:ind w:left="480"/>
+          </w:pPr>
+          <w:r>
+            <w:rPr>
+              <w:rFonts w:hint="eastAsia" w:ascii="宋体" w:hAnsi="宋体" w:eastAsia="宋体" w:cs="宋体"/>
+              <w:bCs/>
+              <w:lang w:val="zh-CN"/>
+            </w:rPr>
+            <w:fldChar w:fldCharType="begin"/>
+          </w:r>
+          <w:r>
+            <w:rPr>
+              <w:rFonts w:hint="eastAsia" w:ascii="宋体" w:hAnsi="宋体" w:eastAsia="宋体" w:cs="宋体"/>
+              <w:bCs/>
+              <w:lang w:val="zh-CN"/>
+            </w:rPr>
+            <w:instrText xml:space="preserve"> HYPERLINK \l _Toc31796 </w:instrText>
+          </w:r>
+          <w:r>
+            <w:rPr>
+              <w:rFonts w:hint="eastAsia" w:ascii="宋体" w:hAnsi="宋体" w:eastAsia="宋体" w:cs="宋体"/>
+              <w:bCs/>
+              <w:lang w:val="zh-CN"/>
+            </w:rPr>
+            <w:fldChar w:fldCharType="separate"/>
+          </w:r>
+          <w:r>
+            <w:rPr>
+              <w:rFonts w:hint="eastAsia" w:ascii="宋体" w:hAnsi="宋体" w:eastAsia="宋体" w:cs="宋体"/>
+              <w:lang w:val="en-US" w:eastAsia="zh-CN"/>
+            </w:rPr>
+            <w:t xml:space="preserve">2 </w:t>
+          </w:r>
+          <w:r>
             <w:rPr>
               <w:rFonts w:hint="eastAsia" w:ascii="宋体" w:hAnsi="宋体" w:eastAsia="宋体" w:cs="宋体"/>
             </w:rPr>
+            <w:t>理论基础</w:t>
+          </w:r>
+          <w:r>
+            <w:tab/>
+          </w:r>
+          <w:r>
+            <w:fldChar w:fldCharType="begin"/>
+          </w:r>
+          <w:r>
+            <w:instrText xml:space="preserve"> PAGEREF _Toc31796 \h </w:instrText>
+          </w:r>
+          <w:r>
+            <w:fldChar w:fldCharType="separate"/>
+          </w:r>
+          <w:r>
+            <w:t>4</w:t>
+          </w:r>
+          <w:r>
+            <w:fldChar w:fldCharType="end"/>
+          </w:r>
+          <w:r>
+            <w:rPr>
+              <w:rFonts w:hint="eastAsia" w:ascii="宋体" w:hAnsi="宋体" w:eastAsia="宋体" w:cs="宋体"/>
+              <w:bCs/>
+              <w:lang w:val="zh-CN"/>
+            </w:rPr>
+            <w:fldChar w:fldCharType="end"/>
+          </w:r>
+        </w:p>
+        <w:p>
+          <w:pPr>
+            <w:pStyle w:val="9"/>
+            <w:tabs>
+              <w:tab w:val="right" w:leader="dot" w:pos="8306"/>
+            </w:tabs>
           </w:pPr>
+          <w:r>
+            <w:rPr>
+              <w:rFonts w:hint="eastAsia" w:ascii="宋体" w:hAnsi="宋体" w:eastAsia="宋体" w:cs="宋体"/>
+              <w:bCs/>
+              <w:lang w:val="zh-CN"/>
+            </w:rPr>
+            <w:fldChar w:fldCharType="begin"/>
+          </w:r>
+          <w:r>
+            <w:rPr>
+              <w:rFonts w:hint="eastAsia" w:ascii="宋体" w:hAnsi="宋体" w:eastAsia="宋体" w:cs="宋体"/>
+              <w:bCs/>
+              <w:lang w:val="zh-CN"/>
+            </w:rPr>
+            <w:instrText xml:space="preserve"> HYPERLINK \l _Toc30385 </w:instrText>
+          </w:r>
+          <w:r>
+            <w:rPr>
+              <w:rFonts w:hint="eastAsia" w:ascii="宋体" w:hAnsi="宋体" w:eastAsia="宋体" w:cs="宋体"/>
+              <w:bCs/>
+              <w:lang w:val="zh-CN"/>
+            </w:rPr>
+            <w:fldChar w:fldCharType="separate"/>
+          </w:r>
+          <w:r>
+            <w:rPr>
+              <w:rFonts w:hint="eastAsia" w:ascii="宋体" w:hAnsi="宋体" w:eastAsia="宋体" w:cs="宋体"/>
+              <w:lang w:val="en-US" w:eastAsia="zh-CN"/>
+            </w:rPr>
+            <w:t>2</w:t>
+          </w:r>
           <w:r>
             <w:rPr>
               <w:rFonts w:hint="eastAsia" w:ascii="宋体" w:hAnsi="宋体" w:eastAsia="宋体" w:cs="宋体"/>
             </w:rPr>
+            <w:t>.1 五级流水线CPU结构</w:t>
+          </w:r>
+          <w:r>
+            <w:tab/>
+          </w:r>
+          <w:r>
             <w:fldChar w:fldCharType="begin"/>
+          </w:r>
+          <w:r>
+            <w:instrText xml:space="preserve"> PAGEREF _Toc30385 \h </w:instrText>
+          </w:r>
+          <w:r>
+            <w:fldChar w:fldCharType="separate"/>
+          </w:r>
+          <w:r>
+            <w:t>4</w:t>
+          </w:r>
+          <w:r>
+            <w:fldChar w:fldCharType="end"/>
+          </w:r>
+          <w:r>
+            <w:rPr>
+              <w:rFonts w:hint="eastAsia" w:ascii="宋体" w:hAnsi="宋体" w:eastAsia="宋体" w:cs="宋体"/>
+              <w:bCs/>
+              <w:lang w:val="zh-CN"/>
+            </w:rPr>
+            <w:fldChar w:fldCharType="end"/>
+          </w:r>
+        </w:p>
+        <w:p>
+          <w:pPr>
+            <w:pStyle w:val="9"/>
+            <w:tabs>
+              <w:tab w:val="right" w:leader="dot" w:pos="8306"/>
+            </w:tabs>
+          </w:pPr>
+          <w:r>
+            <w:rPr>
+              <w:rFonts w:hint="eastAsia" w:ascii="宋体" w:hAnsi="宋体" w:eastAsia="宋体" w:cs="宋体"/>
+              <w:bCs/>
+              <w:lang w:val="zh-CN"/>
+            </w:rPr>
+            <w:fldChar w:fldCharType="begin"/>
+          </w:r>
+          <w:r>
+            <w:rPr>
+              <w:rFonts w:hint="eastAsia" w:ascii="宋体" w:hAnsi="宋体" w:eastAsia="宋体" w:cs="宋体"/>
+              <w:bCs/>
+              <w:lang w:val="zh-CN"/>
+            </w:rPr>
+            <w:instrText xml:space="preserve"> HYPERLINK \l _Toc28478 </w:instrText>
+          </w:r>
+          <w:r>
+            <w:rPr>
+              <w:rFonts w:hint="eastAsia" w:ascii="宋体" w:hAnsi="宋体" w:eastAsia="宋体" w:cs="宋体"/>
+              <w:bCs/>
+              <w:lang w:val="zh-CN"/>
+            </w:rPr>
+            <w:fldChar w:fldCharType="separate"/>
+          </w:r>
+          <w:r>
+            <w:rPr>
+              <w:rFonts w:hint="eastAsia" w:ascii="宋体" w:hAnsi="宋体" w:eastAsia="宋体" w:cs="宋体"/>
+              <w:lang w:val="en-US" w:eastAsia="zh-CN"/>
+            </w:rPr>
+            <w:t>2</w:t>
           </w:r>
           <w:r>
             <w:rPr>
               <w:rFonts w:hint="eastAsia" w:ascii="宋体" w:hAnsi="宋体" w:eastAsia="宋体" w:cs="宋体"/>
             </w:rPr>
-            <w:instrText xml:space="preserve"> HYPERLINK \l "_Toc186914458" </w:instrText>
+            <w:t>.2 数据冒险与控制冒险</w:t>
+          </w:r>
+          <w:r>
+            <w:tab/>
+          </w:r>
+          <w:r>
+            <w:fldChar w:fldCharType="begin"/>
+          </w:r>
+          <w:r>
+            <w:instrText xml:space="preserve"> PAGEREF _Toc28478 \h </w:instrText>
+          </w:r>
+          <w:r>
+            <w:fldChar w:fldCharType="separate"/>
+          </w:r>
+          <w:r>
+            <w:t>5</w:t>
+          </w:r>
+          <w:r>
+            <w:fldChar w:fldCharType="end"/>
+          </w:r>
+          <w:r>
+            <w:rPr>
+              <w:rFonts w:hint="eastAsia" w:ascii="宋体" w:hAnsi="宋体" w:eastAsia="宋体" w:cs="宋体"/>
+              <w:bCs/>
+              <w:lang w:val="zh-CN"/>
+            </w:rPr>
+            <w:fldChar w:fldCharType="end"/>
+          </w:r>
+        </w:p>
+        <w:p>
+          <w:pPr>
+            <w:pStyle w:val="9"/>
+            <w:tabs>
+              <w:tab w:val="right" w:leader="dot" w:pos="8306"/>
+            </w:tabs>
+          </w:pPr>
+          <w:r>
+            <w:rPr>
+              <w:rFonts w:hint="eastAsia" w:ascii="宋体" w:hAnsi="宋体" w:eastAsia="宋体" w:cs="宋体"/>
+              <w:bCs/>
+              <w:lang w:val="zh-CN"/>
+            </w:rPr>
+            <w:fldChar w:fldCharType="begin"/>
+          </w:r>
+          <w:r>
+            <w:rPr>
+              <w:rFonts w:hint="eastAsia" w:ascii="宋体" w:hAnsi="宋体" w:eastAsia="宋体" w:cs="宋体"/>
+              <w:bCs/>
+              <w:lang w:val="zh-CN"/>
+            </w:rPr>
+            <w:instrText xml:space="preserve"> HYPERLINK \l _Toc7927 </w:instrText>
+          </w:r>
+          <w:r>
+            <w:rPr>
+              <w:rFonts w:hint="eastAsia" w:ascii="宋体" w:hAnsi="宋体" w:eastAsia="宋体" w:cs="宋体"/>
+              <w:bCs/>
+              <w:lang w:val="zh-CN"/>
+            </w:rPr>
+            <w:fldChar w:fldCharType="separate"/>
+          </w:r>
+          <w:r>
+            <w:rPr>
+              <w:rFonts w:hint="eastAsia" w:ascii="宋体" w:hAnsi="宋体" w:eastAsia="宋体" w:cs="宋体"/>
+              <w:lang w:val="en-US" w:eastAsia="zh-CN"/>
+            </w:rPr>
+            <w:t>2</w:t>
           </w:r>
           <w:r>
             <w:rPr>
               <w:rFonts w:hint="eastAsia" w:ascii="宋体" w:hAnsi="宋体" w:eastAsia="宋体" w:cs="宋体"/>
             </w:rPr>
+            <w:t>.3 流水线优化技术</w:t>
+          </w:r>
+          <w:r>
+            <w:tab/>
+          </w:r>
+          <w:r>
+            <w:fldChar w:fldCharType="begin"/>
+          </w:r>
+          <w:r>
+            <w:instrText xml:space="preserve"> PAGEREF _Toc7927 \h </w:instrText>
+          </w:r>
+          <w:r>
             <w:fldChar w:fldCharType="separate"/>
           </w:r>
           <w:r>
-            <w:rPr>
-              <w:rStyle w:val="14"/>
-              <w:rFonts w:hint="eastAsia" w:ascii="宋体" w:hAnsi="宋体" w:eastAsia="宋体" w:cs="宋体"/>
-            </w:rPr>
-            <w:t>1.1</w:t>
+            <w:t>5</w:t>
+          </w:r>
+          <w:r>
+            <w:fldChar w:fldCharType="end"/>
           </w:r>
           <w:r>
             <w:rPr>
               <w:rFonts w:hint="eastAsia" w:ascii="宋体" w:hAnsi="宋体" w:eastAsia="宋体" w:cs="宋体"/>
-            </w:rPr>
-            <w:tab/>
-          </w:r>
-          <w:r>
-            <w:rPr>
-              <w:rStyle w:val="14"/>
-              <w:rFonts w:hint="eastAsia" w:ascii="宋体" w:hAnsi="宋体" w:eastAsia="宋体" w:cs="宋体"/>
-            </w:rPr>
-            <w:t>小组成员及任务分工</w:t>
-          </w:r>
-          <w:r>
-            <w:rPr>
-              <w:rFonts w:hint="eastAsia" w:ascii="宋体" w:hAnsi="宋体" w:eastAsia="宋体" w:cs="宋体"/>
-            </w:rPr>
-            <w:tab/>
-          </w:r>
-          <w:r>
-            <w:rPr>
-              <w:rFonts w:hint="eastAsia" w:ascii="宋体" w:hAnsi="宋体" w:eastAsia="宋体" w:cs="宋体"/>
-            </w:rPr>
-            <w:fldChar w:fldCharType="begin"/>
-          </w:r>
-          <w:r>
-            <w:rPr>
-              <w:rFonts w:hint="eastAsia" w:ascii="宋体" w:hAnsi="宋体" w:eastAsia="宋体" w:cs="宋体"/>
-            </w:rPr>
-            <w:instrText xml:space="preserve"> PAGEREF _Toc186914458 \h </w:instrText>
-          </w:r>
-          <w:r>
-            <w:rPr>
-              <w:rFonts w:hint="eastAsia" w:ascii="宋体" w:hAnsi="宋体" w:eastAsia="宋体" w:cs="宋体"/>
-            </w:rPr>
-            <w:fldChar w:fldCharType="separate"/>
-          </w:r>
-          <w:r>
-            <w:rPr>
-              <w:rFonts w:hint="eastAsia" w:ascii="宋体" w:hAnsi="宋体" w:eastAsia="宋体" w:cs="宋体"/>
-            </w:rPr>
-            <w:t>3</w:t>
-          </w:r>
-          <w:r>
-            <w:rPr>
-              <w:rFonts w:hint="eastAsia" w:ascii="宋体" w:hAnsi="宋体" w:eastAsia="宋体" w:cs="宋体"/>
-            </w:rPr>
-            <w:fldChar w:fldCharType="end"/>
-          </w:r>
-          <w:r>
-            <w:rPr>
-              <w:rFonts w:hint="eastAsia" w:ascii="宋体" w:hAnsi="宋体" w:eastAsia="宋体" w:cs="宋体"/>
+              <w:bCs/>
+              <w:lang w:val="zh-CN"/>
             </w:rPr>
             <w:fldChar w:fldCharType="end"/>
           </w:r>
@@ -806,91 +1224,282 @@
           <w:pPr>
             <w:pStyle w:val="8"/>
             <w:tabs>
-              <w:tab w:val="left" w:pos="1100"/>
-              <w:tab w:val="right" w:leader="dot" w:pos="8296"/>
+              <w:tab w:val="right" w:leader="dot" w:pos="8306"/>
             </w:tabs>
-            <w:ind w:left="480"/>
+          </w:pPr>
+          <w:r>
+            <w:rPr>
+              <w:rFonts w:hint="eastAsia" w:ascii="宋体" w:hAnsi="宋体" w:eastAsia="宋体" w:cs="宋体"/>
+              <w:bCs/>
+              <w:lang w:val="zh-CN"/>
+            </w:rPr>
+            <w:fldChar w:fldCharType="begin"/>
+          </w:r>
+          <w:r>
+            <w:rPr>
+              <w:rFonts w:hint="eastAsia" w:ascii="宋体" w:hAnsi="宋体" w:eastAsia="宋体" w:cs="宋体"/>
+              <w:bCs/>
+              <w:lang w:val="zh-CN"/>
+            </w:rPr>
+            <w:instrText xml:space="preserve"> HYPERLINK \l _Toc3934 </w:instrText>
+          </w:r>
+          <w:r>
+            <w:rPr>
+              <w:rFonts w:hint="eastAsia" w:ascii="宋体" w:hAnsi="宋体" w:eastAsia="宋体" w:cs="宋体"/>
+              <w:bCs/>
+              <w:lang w:val="zh-CN"/>
+            </w:rPr>
+            <w:fldChar w:fldCharType="separate"/>
+          </w:r>
+          <w:r>
+            <w:rPr>
+              <w:rFonts w:hint="eastAsia" w:ascii="宋体" w:hAnsi="宋体" w:eastAsia="宋体" w:cs="宋体"/>
+              <w:lang w:val="en-US" w:eastAsia="zh-CN"/>
+            </w:rPr>
+            <w:t xml:space="preserve">3 </w:t>
+          </w:r>
+          <w:r>
             <w:rPr>
               <w:rFonts w:hint="eastAsia" w:ascii="宋体" w:hAnsi="宋体" w:eastAsia="宋体" w:cs="宋体"/>
             </w:rPr>
+            <w:t>实验方法与流程</w:t>
+          </w:r>
+          <w:r>
+            <w:tab/>
+          </w:r>
+          <w:r>
+            <w:fldChar w:fldCharType="begin"/>
+          </w:r>
+          <w:r>
+            <w:instrText xml:space="preserve"> PAGEREF _Toc3934 \h </w:instrText>
+          </w:r>
+          <w:r>
+            <w:fldChar w:fldCharType="separate"/>
+          </w:r>
+          <w:r>
+            <w:t>6</w:t>
+          </w:r>
+          <w:r>
+            <w:fldChar w:fldCharType="end"/>
+          </w:r>
+          <w:r>
+            <w:rPr>
+              <w:rFonts w:hint="eastAsia" w:ascii="宋体" w:hAnsi="宋体" w:eastAsia="宋体" w:cs="宋体"/>
+              <w:bCs/>
+              <w:lang w:val="zh-CN"/>
+            </w:rPr>
+            <w:fldChar w:fldCharType="end"/>
+          </w:r>
+        </w:p>
+        <w:p>
+          <w:pPr>
+            <w:pStyle w:val="9"/>
+            <w:tabs>
+              <w:tab w:val="right" w:leader="dot" w:pos="8306"/>
+            </w:tabs>
           </w:pPr>
+          <w:r>
+            <w:rPr>
+              <w:rFonts w:hint="eastAsia" w:ascii="宋体" w:hAnsi="宋体" w:eastAsia="宋体" w:cs="宋体"/>
+              <w:bCs/>
+              <w:lang w:val="zh-CN"/>
+            </w:rPr>
+            <w:fldChar w:fldCharType="begin"/>
+          </w:r>
+          <w:r>
+            <w:rPr>
+              <w:rFonts w:hint="eastAsia" w:ascii="宋体" w:hAnsi="宋体" w:eastAsia="宋体" w:cs="宋体"/>
+              <w:bCs/>
+              <w:lang w:val="zh-CN"/>
+            </w:rPr>
+            <w:instrText xml:space="preserve"> HYPERLINK \l _Toc7267 </w:instrText>
+          </w:r>
+          <w:r>
+            <w:rPr>
+              <w:rFonts w:hint="eastAsia" w:ascii="宋体" w:hAnsi="宋体" w:eastAsia="宋体" w:cs="宋体"/>
+              <w:bCs/>
+              <w:lang w:val="zh-CN"/>
+            </w:rPr>
+            <w:fldChar w:fldCharType="separate"/>
+          </w:r>
+          <w:r>
+            <w:rPr>
+              <w:rFonts w:hint="eastAsia" w:ascii="宋体" w:hAnsi="宋体" w:eastAsia="宋体" w:cs="宋体"/>
+              <w:lang w:val="en-US" w:eastAsia="zh-CN"/>
+            </w:rPr>
+            <w:t>3</w:t>
+          </w:r>
           <w:r>
             <w:rPr>
               <w:rFonts w:hint="eastAsia" w:ascii="宋体" w:hAnsi="宋体" w:eastAsia="宋体" w:cs="宋体"/>
             </w:rPr>
+            <w:t>.1 设计流程</w:t>
+          </w:r>
+          <w:r>
+            <w:tab/>
+          </w:r>
+          <w:r>
             <w:fldChar w:fldCharType="begin"/>
+          </w:r>
+          <w:r>
+            <w:instrText xml:space="preserve"> PAGEREF _Toc7267 \h </w:instrText>
+          </w:r>
+          <w:r>
+            <w:fldChar w:fldCharType="separate"/>
+          </w:r>
+          <w:r>
+            <w:t>6</w:t>
+          </w:r>
+          <w:r>
+            <w:fldChar w:fldCharType="end"/>
+          </w:r>
+          <w:r>
+            <w:rPr>
+              <w:rFonts w:hint="eastAsia" w:ascii="宋体" w:hAnsi="宋体" w:eastAsia="宋体" w:cs="宋体"/>
+              <w:bCs/>
+              <w:lang w:val="zh-CN"/>
+            </w:rPr>
+            <w:fldChar w:fldCharType="end"/>
+          </w:r>
+        </w:p>
+        <w:p>
+          <w:pPr>
+            <w:pStyle w:val="9"/>
+            <w:tabs>
+              <w:tab w:val="right" w:leader="dot" w:pos="8306"/>
+            </w:tabs>
+          </w:pPr>
+          <w:r>
+            <w:rPr>
+              <w:rFonts w:hint="eastAsia" w:ascii="宋体" w:hAnsi="宋体" w:eastAsia="宋体" w:cs="宋体"/>
+              <w:bCs/>
+              <w:lang w:val="zh-CN"/>
+            </w:rPr>
+            <w:fldChar w:fldCharType="begin"/>
+          </w:r>
+          <w:r>
+            <w:rPr>
+              <w:rFonts w:hint="eastAsia" w:ascii="宋体" w:hAnsi="宋体" w:eastAsia="宋体" w:cs="宋体"/>
+              <w:bCs/>
+              <w:lang w:val="zh-CN"/>
+            </w:rPr>
+            <w:instrText xml:space="preserve"> HYPERLINK \l _Toc984 </w:instrText>
+          </w:r>
+          <w:r>
+            <w:rPr>
+              <w:rFonts w:hint="eastAsia" w:ascii="宋体" w:hAnsi="宋体" w:eastAsia="宋体" w:cs="宋体"/>
+              <w:bCs/>
+              <w:lang w:val="zh-CN"/>
+            </w:rPr>
+            <w:fldChar w:fldCharType="separate"/>
+          </w:r>
+          <w:r>
+            <w:rPr>
+              <w:rFonts w:hint="eastAsia" w:ascii="宋体" w:hAnsi="宋体" w:eastAsia="宋体" w:cs="宋体"/>
+              <w:lang w:val="en-US" w:eastAsia="zh-CN"/>
+            </w:rPr>
+            <w:t>3</w:t>
           </w:r>
           <w:r>
             <w:rPr>
               <w:rFonts w:hint="eastAsia" w:ascii="宋体" w:hAnsi="宋体" w:eastAsia="宋体" w:cs="宋体"/>
             </w:rPr>
-            <w:instrText xml:space="preserve"> HYPERLINK \l "_Toc186914459" </w:instrText>
+            <w:t>.2 模块划分</w:t>
+          </w:r>
+          <w:r>
+            <w:tab/>
+          </w:r>
+          <w:r>
+            <w:fldChar w:fldCharType="begin"/>
+          </w:r>
+          <w:r>
+            <w:instrText xml:space="preserve"> PAGEREF _Toc984 \h </w:instrText>
+          </w:r>
+          <w:r>
+            <w:fldChar w:fldCharType="separate"/>
+          </w:r>
+          <w:r>
+            <w:t>6</w:t>
+          </w:r>
+          <w:r>
+            <w:fldChar w:fldCharType="end"/>
+          </w:r>
+          <w:r>
+            <w:rPr>
+              <w:rFonts w:hint="eastAsia" w:ascii="宋体" w:hAnsi="宋体" w:eastAsia="宋体" w:cs="宋体"/>
+              <w:bCs/>
+              <w:lang w:val="zh-CN"/>
+            </w:rPr>
+            <w:fldChar w:fldCharType="end"/>
+          </w:r>
+        </w:p>
+        <w:p>
+          <w:pPr>
+            <w:pStyle w:val="9"/>
+            <w:tabs>
+              <w:tab w:val="right" w:leader="dot" w:pos="8306"/>
+            </w:tabs>
+          </w:pPr>
+          <w:r>
+            <w:rPr>
+              <w:rFonts w:hint="eastAsia" w:ascii="宋体" w:hAnsi="宋体" w:eastAsia="宋体" w:cs="宋体"/>
+              <w:bCs/>
+              <w:lang w:val="zh-CN"/>
+            </w:rPr>
+            <w:fldChar w:fldCharType="begin"/>
+          </w:r>
+          <w:r>
+            <w:rPr>
+              <w:rFonts w:hint="eastAsia" w:ascii="宋体" w:hAnsi="宋体" w:eastAsia="宋体" w:cs="宋体"/>
+              <w:bCs/>
+              <w:lang w:val="zh-CN"/>
+            </w:rPr>
+            <w:instrText xml:space="preserve"> HYPERLINK \l _Toc26199 </w:instrText>
+          </w:r>
+          <w:r>
+            <w:rPr>
+              <w:rFonts w:hint="eastAsia" w:ascii="宋体" w:hAnsi="宋体" w:eastAsia="宋体" w:cs="宋体"/>
+              <w:bCs/>
+              <w:lang w:val="zh-CN"/>
+            </w:rPr>
+            <w:fldChar w:fldCharType="separate"/>
+          </w:r>
+          <w:r>
+            <w:rPr>
+              <w:rFonts w:hint="eastAsia" w:ascii="宋体" w:hAnsi="宋体" w:eastAsia="宋体" w:cs="宋体"/>
+              <w:lang w:val="en-US" w:eastAsia="zh-CN"/>
+            </w:rPr>
+            <w:t>3</w:t>
           </w:r>
           <w:r>
             <w:rPr>
               <w:rFonts w:hint="eastAsia" w:ascii="宋体" w:hAnsi="宋体" w:eastAsia="宋体" w:cs="宋体"/>
             </w:rPr>
+            <w:t>.3 接口定义</w:t>
+          </w:r>
+          <w:r>
+            <w:tab/>
+          </w:r>
+          <w:r>
+            <w:fldChar w:fldCharType="begin"/>
+          </w:r>
+          <w:r>
+            <w:instrText xml:space="preserve"> PAGEREF _Toc26199 \h </w:instrText>
+          </w:r>
+          <w:r>
             <w:fldChar w:fldCharType="separate"/>
           </w:r>
           <w:r>
-            <w:rPr>
-              <w:rStyle w:val="14"/>
-              <w:rFonts w:hint="eastAsia" w:ascii="宋体" w:hAnsi="宋体" w:eastAsia="宋体" w:cs="宋体"/>
-            </w:rPr>
-            <w:t>1.2</w:t>
+            <w:t>7</w:t>
+          </w:r>
+          <w:r>
+            <w:fldChar w:fldCharType="end"/>
           </w:r>
           <w:r>
             <w:rPr>
               <w:rFonts w:hint="eastAsia" w:ascii="宋体" w:hAnsi="宋体" w:eastAsia="宋体" w:cs="宋体"/>
-            </w:rPr>
-            <w:tab/>
-          </w:r>
-          <w:r>
-            <w:rPr>
-              <w:rStyle w:val="14"/>
-              <w:rFonts w:hint="eastAsia" w:ascii="宋体" w:hAnsi="宋体" w:eastAsia="宋体" w:cs="宋体"/>
-            </w:rPr>
-            <w:t>任务概述</w:t>
-          </w:r>
-          <w:r>
-            <w:rPr>
-              <w:rFonts w:hint="eastAsia" w:ascii="宋体" w:hAnsi="宋体" w:eastAsia="宋体" w:cs="宋体"/>
-            </w:rPr>
-            <w:tab/>
-          </w:r>
-          <w:r>
-            <w:rPr>
-              <w:rFonts w:hint="eastAsia" w:ascii="宋体" w:hAnsi="宋体" w:eastAsia="宋体" w:cs="宋体"/>
-            </w:rPr>
-            <w:fldChar w:fldCharType="begin"/>
-          </w:r>
-          <w:r>
-            <w:rPr>
-              <w:rFonts w:hint="eastAsia" w:ascii="宋体" w:hAnsi="宋体" w:eastAsia="宋体" w:cs="宋体"/>
-            </w:rPr>
-            <w:instrText xml:space="preserve"> PAGEREF _Toc186914459 \h </w:instrText>
-          </w:r>
-          <w:r>
-            <w:rPr>
-              <w:rFonts w:hint="eastAsia" w:ascii="宋体" w:hAnsi="宋体" w:eastAsia="宋体" w:cs="宋体"/>
-            </w:rPr>
-            <w:fldChar w:fldCharType="separate"/>
-          </w:r>
-          <w:r>
-            <w:rPr>
-              <w:rFonts w:hint="eastAsia" w:ascii="宋体" w:hAnsi="宋体" w:eastAsia="宋体" w:cs="宋体"/>
-            </w:rPr>
-            <w:t>3</w:t>
-          </w:r>
-          <w:r>
-            <w:rPr>
-              <w:rFonts w:hint="eastAsia" w:ascii="宋体" w:hAnsi="宋体" w:eastAsia="宋体" w:cs="宋体"/>
-            </w:rPr>
-            <w:fldChar w:fldCharType="end"/>
-          </w:r>
-          <w:r>
-            <w:rPr>
-              <w:rFonts w:hint="eastAsia" w:ascii="宋体" w:hAnsi="宋体" w:eastAsia="宋体" w:cs="宋体"/>
+              <w:bCs/>
+              <w:lang w:val="zh-CN"/>
             </w:rPr>
             <w:fldChar w:fldCharType="end"/>
           </w:r>
@@ -899,183 +1508,505 @@
           <w:pPr>
             <w:pStyle w:val="8"/>
             <w:tabs>
-              <w:tab w:val="left" w:pos="1100"/>
-              <w:tab w:val="right" w:leader="dot" w:pos="8296"/>
+              <w:tab w:val="right" w:leader="dot" w:pos="8306"/>
             </w:tabs>
-            <w:ind w:left="480"/>
+          </w:pPr>
+          <w:r>
+            <w:rPr>
+              <w:rFonts w:hint="eastAsia" w:ascii="宋体" w:hAnsi="宋体" w:eastAsia="宋体" w:cs="宋体"/>
+              <w:bCs/>
+              <w:lang w:val="zh-CN"/>
+            </w:rPr>
+            <w:fldChar w:fldCharType="begin"/>
+          </w:r>
+          <w:r>
+            <w:rPr>
+              <w:rFonts w:hint="eastAsia" w:ascii="宋体" w:hAnsi="宋体" w:eastAsia="宋体" w:cs="宋体"/>
+              <w:bCs/>
+              <w:lang w:val="zh-CN"/>
+            </w:rPr>
+            <w:instrText xml:space="preserve"> HYPERLINK \l _Toc26357 </w:instrText>
+          </w:r>
+          <w:r>
+            <w:rPr>
+              <w:rFonts w:hint="eastAsia" w:ascii="宋体" w:hAnsi="宋体" w:eastAsia="宋体" w:cs="宋体"/>
+              <w:bCs/>
+              <w:lang w:val="zh-CN"/>
+            </w:rPr>
+            <w:fldChar w:fldCharType="separate"/>
+          </w:r>
+          <w:r>
+            <w:rPr>
+              <w:rFonts w:hint="eastAsia" w:ascii="宋体" w:hAnsi="宋体" w:eastAsia="宋体" w:cs="宋体"/>
+              <w:lang w:val="en-US" w:eastAsia="zh-CN"/>
+            </w:rPr>
+            <w:t xml:space="preserve">4 </w:t>
+          </w:r>
+          <w:r>
             <w:rPr>
               <w:rFonts w:hint="eastAsia" w:ascii="宋体" w:hAnsi="宋体" w:eastAsia="宋体" w:cs="宋体"/>
             </w:rPr>
+            <w:t>代码说明</w:t>
+          </w:r>
+          <w:r>
+            <w:tab/>
+          </w:r>
+          <w:r>
+            <w:fldChar w:fldCharType="begin"/>
+          </w:r>
+          <w:r>
+            <w:instrText xml:space="preserve"> PAGEREF _Toc26357 \h </w:instrText>
+          </w:r>
+          <w:r>
+            <w:fldChar w:fldCharType="separate"/>
+          </w:r>
+          <w:r>
+            <w:t>8</w:t>
+          </w:r>
+          <w:r>
+            <w:fldChar w:fldCharType="end"/>
+          </w:r>
+          <w:r>
+            <w:rPr>
+              <w:rFonts w:hint="eastAsia" w:ascii="宋体" w:hAnsi="宋体" w:eastAsia="宋体" w:cs="宋体"/>
+              <w:bCs/>
+              <w:lang w:val="zh-CN"/>
+            </w:rPr>
+            <w:fldChar w:fldCharType="end"/>
+          </w:r>
+        </w:p>
+        <w:p>
+          <w:pPr>
+            <w:pStyle w:val="9"/>
+            <w:tabs>
+              <w:tab w:val="right" w:leader="dot" w:pos="8306"/>
+            </w:tabs>
           </w:pPr>
+          <w:r>
+            <w:rPr>
+              <w:rFonts w:hint="eastAsia" w:ascii="宋体" w:hAnsi="宋体" w:eastAsia="宋体" w:cs="宋体"/>
+              <w:bCs/>
+              <w:lang w:val="zh-CN"/>
+            </w:rPr>
+            <w:fldChar w:fldCharType="begin"/>
+          </w:r>
+          <w:r>
+            <w:rPr>
+              <w:rFonts w:hint="eastAsia" w:ascii="宋体" w:hAnsi="宋体" w:eastAsia="宋体" w:cs="宋体"/>
+              <w:bCs/>
+              <w:lang w:val="zh-CN"/>
+            </w:rPr>
+            <w:instrText xml:space="preserve"> HYPERLINK \l _Toc21695 </w:instrText>
+          </w:r>
+          <w:r>
+            <w:rPr>
+              <w:rFonts w:hint="eastAsia" w:ascii="宋体" w:hAnsi="宋体" w:eastAsia="宋体" w:cs="宋体"/>
+              <w:bCs/>
+              <w:lang w:val="zh-CN"/>
+            </w:rPr>
+            <w:fldChar w:fldCharType="separate"/>
+          </w:r>
+          <w:r>
+            <w:rPr>
+              <w:rFonts w:hint="eastAsia" w:ascii="宋体" w:hAnsi="宋体" w:eastAsia="宋体" w:cs="宋体"/>
+              <w:bCs/>
+              <w:szCs w:val="32"/>
+              <w:lang w:val="en-US" w:eastAsia="zh-CN" w:bidi="ar-SA"/>
+            </w:rPr>
+            <w:t xml:space="preserve">4.1 </w:t>
+          </w:r>
           <w:r>
             <w:rPr>
               <w:rFonts w:hint="eastAsia" w:ascii="宋体" w:hAnsi="宋体" w:eastAsia="宋体" w:cs="宋体"/>
             </w:rPr>
+            <w:t>IF段</w:t>
+          </w:r>
+          <w:r>
+            <w:tab/>
+          </w:r>
+          <w:r>
             <w:fldChar w:fldCharType="begin"/>
+          </w:r>
+          <w:r>
+            <w:instrText xml:space="preserve"> PAGEREF _Toc21695 \h </w:instrText>
+          </w:r>
+          <w:r>
+            <w:fldChar w:fldCharType="separate"/>
+          </w:r>
+          <w:r>
+            <w:t>8</w:t>
+          </w:r>
+          <w:r>
+            <w:fldChar w:fldCharType="end"/>
+          </w:r>
+          <w:r>
+            <w:rPr>
+              <w:rFonts w:hint="eastAsia" w:ascii="宋体" w:hAnsi="宋体" w:eastAsia="宋体" w:cs="宋体"/>
+              <w:bCs/>
+              <w:lang w:val="zh-CN"/>
+            </w:rPr>
+            <w:fldChar w:fldCharType="end"/>
+          </w:r>
+        </w:p>
+        <w:p>
+          <w:pPr>
+            <w:pStyle w:val="9"/>
+            <w:tabs>
+              <w:tab w:val="right" w:leader="dot" w:pos="8306"/>
+            </w:tabs>
+          </w:pPr>
+          <w:r>
+            <w:rPr>
+              <w:rFonts w:hint="eastAsia" w:ascii="宋体" w:hAnsi="宋体" w:eastAsia="宋体" w:cs="宋体"/>
+              <w:bCs/>
+              <w:lang w:val="zh-CN"/>
+            </w:rPr>
+            <w:fldChar w:fldCharType="begin"/>
+          </w:r>
+          <w:r>
+            <w:rPr>
+              <w:rFonts w:hint="eastAsia" w:ascii="宋体" w:hAnsi="宋体" w:eastAsia="宋体" w:cs="宋体"/>
+              <w:bCs/>
+              <w:lang w:val="zh-CN"/>
+            </w:rPr>
+            <w:instrText xml:space="preserve"> HYPERLINK \l _Toc17572 </w:instrText>
+          </w:r>
+          <w:r>
+            <w:rPr>
+              <w:rFonts w:hint="eastAsia" w:ascii="宋体" w:hAnsi="宋体" w:eastAsia="宋体" w:cs="宋体"/>
+              <w:bCs/>
+              <w:lang w:val="zh-CN"/>
+            </w:rPr>
+            <w:fldChar w:fldCharType="separate"/>
+          </w:r>
+          <w:r>
+            <w:rPr>
+              <w:rFonts w:hint="eastAsia" w:ascii="宋体" w:hAnsi="宋体" w:eastAsia="宋体" w:cs="宋体"/>
+              <w:bCs/>
+              <w:szCs w:val="32"/>
+              <w:lang w:val="en-US" w:eastAsia="zh-CN" w:bidi="ar-SA"/>
+            </w:rPr>
+            <w:t xml:space="preserve">4.2 </w:t>
           </w:r>
           <w:r>
             <w:rPr>
               <w:rFonts w:hint="eastAsia" w:ascii="宋体" w:hAnsi="宋体" w:eastAsia="宋体" w:cs="宋体"/>
             </w:rPr>
-            <w:instrText xml:space="preserve"> HYPERLINK \l "_Toc186914460" </w:instrText>
+            <w:t>ID段</w:t>
+          </w:r>
+          <w:r>
+            <w:tab/>
+          </w:r>
+          <w:r>
+            <w:fldChar w:fldCharType="begin"/>
+          </w:r>
+          <w:r>
+            <w:instrText xml:space="preserve"> PAGEREF _Toc17572 \h </w:instrText>
+          </w:r>
+          <w:r>
+            <w:fldChar w:fldCharType="separate"/>
+          </w:r>
+          <w:r>
+            <w:t>9</w:t>
+          </w:r>
+          <w:r>
+            <w:fldChar w:fldCharType="end"/>
+          </w:r>
+          <w:r>
+            <w:rPr>
+              <w:rFonts w:hint="eastAsia" w:ascii="宋体" w:hAnsi="宋体" w:eastAsia="宋体" w:cs="宋体"/>
+              <w:bCs/>
+              <w:lang w:val="zh-CN"/>
+            </w:rPr>
+            <w:fldChar w:fldCharType="end"/>
+          </w:r>
+        </w:p>
+        <w:p>
+          <w:pPr>
+            <w:pStyle w:val="9"/>
+            <w:tabs>
+              <w:tab w:val="right" w:leader="dot" w:pos="8306"/>
+            </w:tabs>
+          </w:pPr>
+          <w:r>
+            <w:rPr>
+              <w:rFonts w:hint="eastAsia" w:ascii="宋体" w:hAnsi="宋体" w:eastAsia="宋体" w:cs="宋体"/>
+              <w:bCs/>
+              <w:lang w:val="zh-CN"/>
+            </w:rPr>
+            <w:fldChar w:fldCharType="begin"/>
+          </w:r>
+          <w:r>
+            <w:rPr>
+              <w:rFonts w:hint="eastAsia" w:ascii="宋体" w:hAnsi="宋体" w:eastAsia="宋体" w:cs="宋体"/>
+              <w:bCs/>
+              <w:lang w:val="zh-CN"/>
+            </w:rPr>
+            <w:instrText xml:space="preserve"> HYPERLINK \l _Toc28826 </w:instrText>
+          </w:r>
+          <w:r>
+            <w:rPr>
+              <w:rFonts w:hint="eastAsia" w:ascii="宋体" w:hAnsi="宋体" w:eastAsia="宋体" w:cs="宋体"/>
+              <w:bCs/>
+              <w:lang w:val="zh-CN"/>
+            </w:rPr>
+            <w:fldChar w:fldCharType="separate"/>
+          </w:r>
+          <w:r>
+            <w:rPr>
+              <w:rFonts w:hint="eastAsia" w:ascii="宋体" w:hAnsi="宋体" w:eastAsia="宋体" w:cs="宋体"/>
+              <w:lang w:val="en-US" w:eastAsia="zh-CN"/>
+            </w:rPr>
+            <w:t>4.3</w:t>
           </w:r>
           <w:r>
             <w:rPr>
               <w:rFonts w:hint="eastAsia" w:ascii="宋体" w:hAnsi="宋体" w:eastAsia="宋体" w:cs="宋体"/>
             </w:rPr>
+            <w:t>EX段</w:t>
+          </w:r>
+          <w:r>
+            <w:tab/>
+          </w:r>
+          <w:r>
+            <w:fldChar w:fldCharType="begin"/>
+          </w:r>
+          <w:r>
+            <w:instrText xml:space="preserve"> PAGEREF _Toc28826 \h </w:instrText>
+          </w:r>
+          <w:r>
             <w:fldChar w:fldCharType="separate"/>
           </w:r>
           <w:r>
+            <w:t>14</w:t>
+          </w:r>
+          <w:r>
+            <w:fldChar w:fldCharType="end"/>
+          </w:r>
+          <w:r>
             <w:rPr>
-              <w:rStyle w:val="14"/>
               <w:rFonts w:hint="eastAsia" w:ascii="宋体" w:hAnsi="宋体" w:eastAsia="宋体" w:cs="宋体"/>
+              <w:bCs/>
+              <w:lang w:val="zh-CN"/>
             </w:rPr>
-            <w:t>1.3</w:t>
+            <w:fldChar w:fldCharType="end"/>
+          </w:r>
+        </w:p>
+        <w:p>
+          <w:pPr>
+            <w:pStyle w:val="9"/>
+            <w:tabs>
+              <w:tab w:val="right" w:leader="dot" w:pos="8306"/>
+            </w:tabs>
+          </w:pPr>
+          <w:r>
+            <w:rPr>
+              <w:rFonts w:hint="eastAsia" w:ascii="宋体" w:hAnsi="宋体" w:eastAsia="宋体" w:cs="宋体"/>
+              <w:bCs/>
+              <w:lang w:val="zh-CN"/>
+            </w:rPr>
+            <w:fldChar w:fldCharType="begin"/>
+          </w:r>
+          <w:r>
+            <w:rPr>
+              <w:rFonts w:hint="eastAsia" w:ascii="宋体" w:hAnsi="宋体" w:eastAsia="宋体" w:cs="宋体"/>
+              <w:bCs/>
+              <w:lang w:val="zh-CN"/>
+            </w:rPr>
+            <w:instrText xml:space="preserve"> HYPERLINK \l _Toc17268 </w:instrText>
+          </w:r>
+          <w:r>
+            <w:rPr>
+              <w:rFonts w:hint="eastAsia" w:ascii="宋体" w:hAnsi="宋体" w:eastAsia="宋体" w:cs="宋体"/>
+              <w:bCs/>
+              <w:lang w:val="zh-CN"/>
+            </w:rPr>
+            <w:fldChar w:fldCharType="separate"/>
+          </w:r>
+          <w:r>
+            <w:rPr>
+              <w:rFonts w:hint="eastAsia" w:ascii="宋体" w:hAnsi="宋体" w:eastAsia="宋体" w:cs="宋体"/>
+              <w:bCs/>
+              <w:szCs w:val="32"/>
+              <w:lang w:val="en-US" w:eastAsia="zh-CN" w:bidi="ar-SA"/>
+            </w:rPr>
+            <w:t xml:space="preserve">4.4 </w:t>
           </w:r>
           <w:r>
             <w:rPr>
               <w:rFonts w:hint="eastAsia" w:ascii="宋体" w:hAnsi="宋体" w:eastAsia="宋体" w:cs="宋体"/>
             </w:rPr>
+            <w:t>MEM段</w:t>
+          </w:r>
+          <w:r>
             <w:tab/>
           </w:r>
           <w:r>
+            <w:fldChar w:fldCharType="begin"/>
+          </w:r>
+          <w:r>
+            <w:instrText xml:space="preserve"> PAGEREF _Toc17268 \h </w:instrText>
+          </w:r>
+          <w:r>
+            <w:fldChar w:fldCharType="separate"/>
+          </w:r>
+          <w:r>
+            <w:t>16</w:t>
+          </w:r>
+          <w:r>
+            <w:fldChar w:fldCharType="end"/>
+          </w:r>
+          <w:r>
             <w:rPr>
-              <w:rStyle w:val="14"/>
               <w:rFonts w:hint="eastAsia" w:ascii="宋体" w:hAnsi="宋体" w:eastAsia="宋体" w:cs="宋体"/>
+              <w:bCs/>
+              <w:lang w:val="zh-CN"/>
             </w:rPr>
-            <w:t>运行环境</w:t>
+            <w:fldChar w:fldCharType="end"/>
+          </w:r>
+        </w:p>
+        <w:p>
+          <w:pPr>
+            <w:pStyle w:val="9"/>
+            <w:tabs>
+              <w:tab w:val="right" w:leader="dot" w:pos="8306"/>
+            </w:tabs>
+          </w:pPr>
+          <w:r>
+            <w:rPr>
+              <w:rFonts w:hint="eastAsia" w:ascii="宋体" w:hAnsi="宋体" w:eastAsia="宋体" w:cs="宋体"/>
+              <w:bCs/>
+              <w:lang w:val="zh-CN"/>
+            </w:rPr>
+            <w:fldChar w:fldCharType="begin"/>
+          </w:r>
+          <w:r>
+            <w:rPr>
+              <w:rFonts w:hint="eastAsia" w:ascii="宋体" w:hAnsi="宋体" w:eastAsia="宋体" w:cs="宋体"/>
+              <w:bCs/>
+              <w:lang w:val="zh-CN"/>
+            </w:rPr>
+            <w:instrText xml:space="preserve"> HYPERLINK \l _Toc10659 </w:instrText>
+          </w:r>
+          <w:r>
+            <w:rPr>
+              <w:rFonts w:hint="eastAsia" w:ascii="宋体" w:hAnsi="宋体" w:eastAsia="宋体" w:cs="宋体"/>
+              <w:bCs/>
+              <w:lang w:val="zh-CN"/>
+            </w:rPr>
+            <w:fldChar w:fldCharType="separate"/>
+          </w:r>
+          <w:r>
+            <w:rPr>
+              <w:rFonts w:hint="eastAsia" w:ascii="宋体" w:hAnsi="宋体" w:eastAsia="宋体" w:cs="宋体"/>
+              <w:bCs/>
+              <w:szCs w:val="32"/>
+              <w:lang w:val="en-US" w:eastAsia="zh-CN" w:bidi="ar-SA"/>
+            </w:rPr>
+            <w:t xml:space="preserve">4.5 </w:t>
           </w:r>
           <w:r>
             <w:rPr>
               <w:rFonts w:hint="eastAsia" w:ascii="宋体" w:hAnsi="宋体" w:eastAsia="宋体" w:cs="宋体"/>
             </w:rPr>
+            <w:t>WB段</w:t>
+          </w:r>
+          <w:r>
             <w:tab/>
+          </w:r>
+          <w:r>
+            <w:fldChar w:fldCharType="begin"/>
+          </w:r>
+          <w:r>
+            <w:instrText xml:space="preserve"> PAGEREF _Toc10659 \h </w:instrText>
+          </w:r>
+          <w:r>
+            <w:fldChar w:fldCharType="separate"/>
+          </w:r>
+          <w:r>
+            <w:t>17</w:t>
+          </w:r>
+          <w:r>
+            <w:fldChar w:fldCharType="end"/>
+          </w:r>
+          <w:r>
+            <w:rPr>
+              <w:rFonts w:hint="eastAsia" w:ascii="宋体" w:hAnsi="宋体" w:eastAsia="宋体" w:cs="宋体"/>
+              <w:bCs/>
+              <w:lang w:val="zh-CN"/>
+            </w:rPr>
+            <w:fldChar w:fldCharType="end"/>
+          </w:r>
+        </w:p>
+        <w:p>
+          <w:pPr>
+            <w:pStyle w:val="9"/>
+            <w:tabs>
+              <w:tab w:val="right" w:leader="dot" w:pos="8306"/>
+            </w:tabs>
+          </w:pPr>
+          <w:r>
+            <w:rPr>
+              <w:rFonts w:hint="eastAsia" w:ascii="宋体" w:hAnsi="宋体" w:eastAsia="宋体" w:cs="宋体"/>
+              <w:bCs/>
+              <w:lang w:val="zh-CN"/>
+            </w:rPr>
+            <w:fldChar w:fldCharType="begin"/>
+          </w:r>
+          <w:r>
+            <w:rPr>
+              <w:rFonts w:hint="eastAsia" w:ascii="宋体" w:hAnsi="宋体" w:eastAsia="宋体" w:cs="宋体"/>
+              <w:bCs/>
+              <w:lang w:val="zh-CN"/>
+            </w:rPr>
+            <w:instrText xml:space="preserve"> HYPERLINK \l _Toc29201 </w:instrText>
+          </w:r>
+          <w:r>
+            <w:rPr>
+              <w:rFonts w:hint="eastAsia" w:ascii="宋体" w:hAnsi="宋体" w:eastAsia="宋体" w:cs="宋体"/>
+              <w:bCs/>
+              <w:lang w:val="zh-CN"/>
+            </w:rPr>
+            <w:fldChar w:fldCharType="separate"/>
+          </w:r>
+          <w:r>
+            <w:rPr>
+              <w:rFonts w:hint="eastAsia" w:ascii="宋体" w:hAnsi="宋体" w:eastAsia="宋体" w:cs="宋体"/>
+              <w:bCs/>
+              <w:szCs w:val="32"/>
+              <w:lang w:val="en-US" w:eastAsia="zh-CN" w:bidi="ar-SA"/>
+            </w:rPr>
+            <w:t xml:space="preserve">4.6 </w:t>
           </w:r>
           <w:r>
             <w:rPr>
               <w:rFonts w:hint="eastAsia" w:ascii="宋体" w:hAnsi="宋体" w:eastAsia="宋体" w:cs="宋体"/>
             </w:rPr>
+            <w:t>STALL CTRL段</w:t>
+          </w:r>
+          <w:r>
+            <w:tab/>
+          </w:r>
+          <w:r>
             <w:fldChar w:fldCharType="begin"/>
+          </w:r>
+          <w:r>
+            <w:instrText xml:space="preserve"> PAGEREF _Toc29201 \h </w:instrText>
+          </w:r>
+          <w:r>
+            <w:fldChar w:fldCharType="separate"/>
+          </w:r>
+          <w:r>
+            <w:t>18</w:t>
+          </w:r>
+          <w:r>
+            <w:fldChar w:fldCharType="end"/>
           </w:r>
           <w:r>
             <w:rPr>
               <w:rFonts w:hint="eastAsia" w:ascii="宋体" w:hAnsi="宋体" w:eastAsia="宋体" w:cs="宋体"/>
-            </w:rPr>
-            <w:instrText xml:space="preserve"> PAGEREF _Toc186914460 \h </w:instrText>
-          </w:r>
-          <w:r>
-            <w:rPr>
-              <w:rFonts w:hint="eastAsia" w:ascii="宋体" w:hAnsi="宋体" w:eastAsia="宋体" w:cs="宋体"/>
-            </w:rPr>
-            <w:fldChar w:fldCharType="separate"/>
-          </w:r>
-          <w:r>
-            <w:rPr>
-              <w:rFonts w:hint="eastAsia" w:ascii="宋体" w:hAnsi="宋体" w:eastAsia="宋体" w:cs="宋体"/>
-            </w:rPr>
-            <w:t>3</w:t>
-          </w:r>
-          <w:r>
-            <w:rPr>
-              <w:rFonts w:hint="eastAsia" w:ascii="宋体" w:hAnsi="宋体" w:eastAsia="宋体" w:cs="宋体"/>
-            </w:rPr>
-            <w:fldChar w:fldCharType="end"/>
-          </w:r>
-          <w:r>
-            <w:rPr>
-              <w:rFonts w:hint="eastAsia" w:ascii="宋体" w:hAnsi="宋体" w:eastAsia="宋体" w:cs="宋体"/>
-            </w:rPr>
-            <w:fldChar w:fldCharType="end"/>
-          </w:r>
-        </w:p>
-        <w:p>
-          <w:pPr>
-            <w:pStyle w:val="7"/>
-            <w:tabs>
-              <w:tab w:val="left" w:pos="420"/>
-              <w:tab w:val="right" w:leader="dot" w:pos="8296"/>
-            </w:tabs>
-            <w:rPr>
-              <w:rFonts w:hint="eastAsia" w:ascii="宋体" w:hAnsi="宋体" w:eastAsia="宋体" w:cs="宋体"/>
-            </w:rPr>
-          </w:pPr>
-          <w:r>
-            <w:rPr>
-              <w:rFonts w:hint="eastAsia" w:ascii="宋体" w:hAnsi="宋体" w:eastAsia="宋体" w:cs="宋体"/>
-            </w:rPr>
-            <w:fldChar w:fldCharType="begin"/>
-          </w:r>
-          <w:r>
-            <w:rPr>
-              <w:rFonts w:hint="eastAsia" w:ascii="宋体" w:hAnsi="宋体" w:eastAsia="宋体" w:cs="宋体"/>
-            </w:rPr>
-            <w:instrText xml:space="preserve"> HYPERLINK \l "_Toc186914461" </w:instrText>
-          </w:r>
-          <w:r>
-            <w:rPr>
-              <w:rFonts w:hint="eastAsia" w:ascii="宋体" w:hAnsi="宋体" w:eastAsia="宋体" w:cs="宋体"/>
-            </w:rPr>
-            <w:fldChar w:fldCharType="separate"/>
-          </w:r>
-          <w:r>
-            <w:rPr>
-              <w:rStyle w:val="14"/>
-              <w:rFonts w:hint="eastAsia" w:ascii="宋体" w:hAnsi="宋体" w:eastAsia="宋体" w:cs="宋体"/>
-            </w:rPr>
-            <w:t>2</w:t>
-          </w:r>
-          <w:r>
-            <w:rPr>
-              <w:rFonts w:hint="eastAsia" w:ascii="宋体" w:hAnsi="宋体" w:eastAsia="宋体" w:cs="宋体"/>
-            </w:rPr>
-            <w:tab/>
-          </w:r>
-          <w:r>
-            <w:rPr>
-              <w:rStyle w:val="14"/>
-              <w:rFonts w:hint="eastAsia" w:ascii="宋体" w:hAnsi="宋体" w:eastAsia="宋体" w:cs="宋体"/>
-            </w:rPr>
-            <w:t>代码说明</w:t>
-          </w:r>
-          <w:r>
-            <w:rPr>
-              <w:rFonts w:hint="eastAsia" w:ascii="宋体" w:hAnsi="宋体" w:eastAsia="宋体" w:cs="宋体"/>
-            </w:rPr>
-            <w:tab/>
-          </w:r>
-          <w:r>
-            <w:rPr>
-              <w:rFonts w:hint="eastAsia" w:ascii="宋体" w:hAnsi="宋体" w:eastAsia="宋体" w:cs="宋体"/>
-            </w:rPr>
-            <w:fldChar w:fldCharType="begin"/>
-          </w:r>
-          <w:r>
-            <w:rPr>
-              <w:rFonts w:hint="eastAsia" w:ascii="宋体" w:hAnsi="宋体" w:eastAsia="宋体" w:cs="宋体"/>
-            </w:rPr>
-            <w:instrText xml:space="preserve"> PAGEREF _Toc186914461 \h </w:instrText>
-          </w:r>
-          <w:r>
-            <w:rPr>
-              <w:rFonts w:hint="eastAsia" w:ascii="宋体" w:hAnsi="宋体" w:eastAsia="宋体" w:cs="宋体"/>
-            </w:rPr>
-            <w:fldChar w:fldCharType="separate"/>
-          </w:r>
-          <w:r>
-            <w:rPr>
-              <w:rFonts w:hint="eastAsia" w:ascii="宋体" w:hAnsi="宋体" w:eastAsia="宋体" w:cs="宋体"/>
-            </w:rPr>
-            <w:t>4</w:t>
-          </w:r>
-          <w:r>
-            <w:rPr>
-              <w:rFonts w:hint="eastAsia" w:ascii="宋体" w:hAnsi="宋体" w:eastAsia="宋体" w:cs="宋体"/>
-            </w:rPr>
-            <w:fldChar w:fldCharType="end"/>
-          </w:r>
-          <w:r>
-            <w:rPr>
-              <w:rFonts w:hint="eastAsia" w:ascii="宋体" w:hAnsi="宋体" w:eastAsia="宋体" w:cs="宋体"/>
+              <w:bCs/>
+              <w:lang w:val="zh-CN"/>
             </w:rPr>
             <w:fldChar w:fldCharType="end"/>
           </w:r>
@@ -1084,91 +2015,284 @@
           <w:pPr>
             <w:pStyle w:val="8"/>
             <w:tabs>
-              <w:tab w:val="left" w:pos="1100"/>
-              <w:tab w:val="right" w:leader="dot" w:pos="8296"/>
+              <w:tab w:val="right" w:leader="dot" w:pos="8306"/>
             </w:tabs>
-            <w:ind w:left="480"/>
+          </w:pPr>
+          <w:r>
+            <w:rPr>
+              <w:rFonts w:hint="eastAsia" w:ascii="宋体" w:hAnsi="宋体" w:eastAsia="宋体" w:cs="宋体"/>
+              <w:bCs/>
+              <w:lang w:val="zh-CN"/>
+            </w:rPr>
+            <w:fldChar w:fldCharType="begin"/>
+          </w:r>
+          <w:r>
+            <w:rPr>
+              <w:rFonts w:hint="eastAsia" w:ascii="宋体" w:hAnsi="宋体" w:eastAsia="宋体" w:cs="宋体"/>
+              <w:bCs/>
+              <w:lang w:val="zh-CN"/>
+            </w:rPr>
+            <w:instrText xml:space="preserve"> HYPERLINK \l _Toc8773 </w:instrText>
+          </w:r>
+          <w:r>
+            <w:rPr>
+              <w:rFonts w:hint="eastAsia" w:ascii="宋体" w:hAnsi="宋体" w:eastAsia="宋体" w:cs="宋体"/>
+              <w:bCs/>
+              <w:lang w:val="zh-CN"/>
+            </w:rPr>
+            <w:fldChar w:fldCharType="separate"/>
+          </w:r>
+          <w:r>
+            <w:rPr>
+              <w:rFonts w:hint="eastAsia" w:ascii="宋体" w:hAnsi="宋体" w:eastAsia="宋体" w:cs="宋体"/>
+              <w:lang w:val="en-US" w:eastAsia="zh-CN"/>
+            </w:rPr>
+            <w:t>5</w:t>
+          </w:r>
+          <w:r>
             <w:rPr>
               <w:rFonts w:hint="eastAsia" w:ascii="宋体" w:hAnsi="宋体" w:eastAsia="宋体" w:cs="宋体"/>
             </w:rPr>
+            <w:t xml:space="preserve"> 心得体会</w:t>
+          </w:r>
+          <w:r>
+            <w:tab/>
+          </w:r>
+          <w:r>
+            <w:fldChar w:fldCharType="begin"/>
+          </w:r>
+          <w:r>
+            <w:instrText xml:space="preserve"> PAGEREF _Toc8773 \h </w:instrText>
+          </w:r>
+          <w:r>
+            <w:fldChar w:fldCharType="separate"/>
+          </w:r>
+          <w:r>
+            <w:t>20</w:t>
+          </w:r>
+          <w:r>
+            <w:fldChar w:fldCharType="end"/>
+          </w:r>
+          <w:r>
+            <w:rPr>
+              <w:rFonts w:hint="eastAsia" w:ascii="宋体" w:hAnsi="宋体" w:eastAsia="宋体" w:cs="宋体"/>
+              <w:bCs/>
+              <w:lang w:val="zh-CN"/>
+            </w:rPr>
+            <w:fldChar w:fldCharType="end"/>
+          </w:r>
+        </w:p>
+        <w:p>
+          <w:pPr>
+            <w:pStyle w:val="9"/>
+            <w:tabs>
+              <w:tab w:val="right" w:leader="dot" w:pos="8306"/>
+            </w:tabs>
           </w:pPr>
+          <w:r>
+            <w:rPr>
+              <w:rFonts w:hint="eastAsia" w:ascii="宋体" w:hAnsi="宋体" w:eastAsia="宋体" w:cs="宋体"/>
+              <w:bCs/>
+              <w:lang w:val="zh-CN"/>
+            </w:rPr>
+            <w:fldChar w:fldCharType="begin"/>
+          </w:r>
+          <w:r>
+            <w:rPr>
+              <w:rFonts w:hint="eastAsia" w:ascii="宋体" w:hAnsi="宋体" w:eastAsia="宋体" w:cs="宋体"/>
+              <w:bCs/>
+              <w:lang w:val="zh-CN"/>
+            </w:rPr>
+            <w:instrText xml:space="preserve"> HYPERLINK \l _Toc17892 </w:instrText>
+          </w:r>
+          <w:r>
+            <w:rPr>
+              <w:rFonts w:hint="eastAsia" w:ascii="宋体" w:hAnsi="宋体" w:eastAsia="宋体" w:cs="宋体"/>
+              <w:bCs/>
+              <w:lang w:val="zh-CN"/>
+            </w:rPr>
+            <w:fldChar w:fldCharType="separate"/>
+          </w:r>
+          <w:r>
+            <w:rPr>
+              <w:rFonts w:hint="eastAsia" w:ascii="宋体" w:hAnsi="宋体" w:eastAsia="宋体" w:cs="宋体"/>
+              <w:bCs/>
+              <w:lang w:val="en-US" w:eastAsia="zh-CN"/>
+            </w:rPr>
+            <w:t>5.1</w:t>
+          </w:r>
+          <w:r>
+            <w:rPr>
+              <w:rFonts w:hint="eastAsia" w:ascii="宋体" w:hAnsi="宋体" w:eastAsia="宋体" w:cs="宋体"/>
+              <w:bCs/>
+            </w:rPr>
+            <w:t>张一航的心得体会</w:t>
+          </w:r>
+          <w:r>
+            <w:tab/>
+          </w:r>
+          <w:r>
+            <w:fldChar w:fldCharType="begin"/>
+          </w:r>
+          <w:r>
+            <w:instrText xml:space="preserve"> PAGEREF _Toc17892 \h </w:instrText>
+          </w:r>
+          <w:r>
+            <w:fldChar w:fldCharType="separate"/>
+          </w:r>
+          <w:r>
+            <w:t>20</w:t>
+          </w:r>
+          <w:r>
+            <w:fldChar w:fldCharType="end"/>
+          </w:r>
+          <w:r>
+            <w:rPr>
+              <w:rFonts w:hint="eastAsia" w:ascii="宋体" w:hAnsi="宋体" w:eastAsia="宋体" w:cs="宋体"/>
+              <w:bCs/>
+              <w:lang w:val="zh-CN"/>
+            </w:rPr>
+            <w:fldChar w:fldCharType="end"/>
+          </w:r>
+        </w:p>
+        <w:p>
+          <w:pPr>
+            <w:pStyle w:val="9"/>
+            <w:tabs>
+              <w:tab w:val="right" w:leader="dot" w:pos="8306"/>
+            </w:tabs>
+          </w:pPr>
+          <w:r>
+            <w:rPr>
+              <w:rFonts w:hint="eastAsia" w:ascii="宋体" w:hAnsi="宋体" w:eastAsia="宋体" w:cs="宋体"/>
+              <w:bCs/>
+              <w:lang w:val="zh-CN"/>
+            </w:rPr>
+            <w:fldChar w:fldCharType="begin"/>
+          </w:r>
+          <w:r>
+            <w:rPr>
+              <w:rFonts w:hint="eastAsia" w:ascii="宋体" w:hAnsi="宋体" w:eastAsia="宋体" w:cs="宋体"/>
+              <w:bCs/>
+              <w:lang w:val="zh-CN"/>
+            </w:rPr>
+            <w:instrText xml:space="preserve"> HYPERLINK \l _Toc3143 </w:instrText>
+          </w:r>
+          <w:r>
+            <w:rPr>
+              <w:rFonts w:hint="eastAsia" w:ascii="宋体" w:hAnsi="宋体" w:eastAsia="宋体" w:cs="宋体"/>
+              <w:bCs/>
+              <w:lang w:val="zh-CN"/>
+            </w:rPr>
+            <w:fldChar w:fldCharType="separate"/>
+          </w:r>
+          <w:r>
+            <w:rPr>
+              <w:rFonts w:hint="eastAsia" w:ascii="宋体" w:hAnsi="宋体" w:eastAsia="宋体" w:cs="宋体"/>
+              <w:lang w:val="en-US" w:eastAsia="zh-CN"/>
+            </w:rPr>
+            <w:t xml:space="preserve">5.2 </w:t>
+          </w:r>
           <w:r>
             <w:rPr>
               <w:rFonts w:hint="eastAsia" w:ascii="宋体" w:hAnsi="宋体" w:eastAsia="宋体" w:cs="宋体"/>
             </w:rPr>
+            <w:t>王梓豪的心得体会</w:t>
+          </w:r>
+          <w:r>
+            <w:tab/>
+          </w:r>
+          <w:r>
             <w:fldChar w:fldCharType="begin"/>
+          </w:r>
+          <w:r>
+            <w:instrText xml:space="preserve"> PAGEREF _Toc3143 \h </w:instrText>
+          </w:r>
+          <w:r>
+            <w:fldChar w:fldCharType="separate"/>
+          </w:r>
+          <w:r>
+            <w:t>20</w:t>
+          </w:r>
+          <w:r>
+            <w:fldChar w:fldCharType="end"/>
+          </w:r>
+          <w:r>
+            <w:rPr>
+              <w:rFonts w:hint="eastAsia" w:ascii="宋体" w:hAnsi="宋体" w:eastAsia="宋体" w:cs="宋体"/>
+              <w:bCs/>
+              <w:lang w:val="zh-CN"/>
+            </w:rPr>
+            <w:fldChar w:fldCharType="end"/>
+          </w:r>
+        </w:p>
+        <w:p>
+          <w:pPr>
+            <w:pStyle w:val="9"/>
+            <w:tabs>
+              <w:tab w:val="right" w:leader="dot" w:pos="8306"/>
+            </w:tabs>
+          </w:pPr>
+          <w:r>
+            <w:rPr>
+              <w:rFonts w:hint="eastAsia" w:ascii="宋体" w:hAnsi="宋体" w:eastAsia="宋体" w:cs="宋体"/>
+              <w:bCs/>
+              <w:lang w:val="zh-CN"/>
+            </w:rPr>
+            <w:fldChar w:fldCharType="begin"/>
+          </w:r>
+          <w:r>
+            <w:rPr>
+              <w:rFonts w:hint="eastAsia" w:ascii="宋体" w:hAnsi="宋体" w:eastAsia="宋体" w:cs="宋体"/>
+              <w:bCs/>
+              <w:lang w:val="zh-CN"/>
+            </w:rPr>
+            <w:instrText xml:space="preserve"> HYPERLINK \l _Toc31630 </w:instrText>
+          </w:r>
+          <w:r>
+            <w:rPr>
+              <w:rFonts w:hint="eastAsia" w:ascii="宋体" w:hAnsi="宋体" w:eastAsia="宋体" w:cs="宋体"/>
+              <w:bCs/>
+              <w:lang w:val="zh-CN"/>
+            </w:rPr>
+            <w:fldChar w:fldCharType="separate"/>
+          </w:r>
+          <w:r>
+            <w:rPr>
+              <w:rFonts w:hint="eastAsia" w:ascii="宋体" w:hAnsi="宋体" w:eastAsia="宋体" w:cs="宋体"/>
+              <w:lang w:val="en-US" w:eastAsia="zh-CN"/>
+            </w:rPr>
+            <w:t>5.3</w:t>
           </w:r>
           <w:r>
             <w:rPr>
               <w:rFonts w:hint="eastAsia" w:ascii="宋体" w:hAnsi="宋体" w:eastAsia="宋体" w:cs="宋体"/>
             </w:rPr>
-            <w:instrText xml:space="preserve"> HYPERLINK \l "_Toc186914462" </w:instrText>
+            <w:t>雷鹏的心得体会</w:t>
+          </w:r>
+          <w:r>
+            <w:tab/>
+          </w:r>
+          <w:r>
+            <w:fldChar w:fldCharType="begin"/>
+          </w:r>
+          <w:r>
+            <w:instrText xml:space="preserve"> PAGEREF _Toc31630 \h </w:instrText>
+          </w:r>
+          <w:r>
+            <w:fldChar w:fldCharType="separate"/>
+          </w:r>
+          <w:r>
+            <w:t>21</w:t>
+          </w:r>
+          <w:r>
+            <w:fldChar w:fldCharType="end"/>
           </w:r>
           <w:r>
             <w:rPr>
               <w:rFonts w:hint="eastAsia" w:ascii="宋体" w:hAnsi="宋体" w:eastAsia="宋体" w:cs="宋体"/>
-            </w:rPr>
-            <w:fldChar w:fldCharType="separate"/>
-          </w:r>
-          <w:r>
-            <w:rPr>
-              <w:rStyle w:val="14"/>
-              <w:rFonts w:hint="eastAsia" w:ascii="宋体" w:hAnsi="宋体" w:eastAsia="宋体" w:cs="宋体"/>
-            </w:rPr>
-            <w:t>2.1</w:t>
-          </w:r>
-          <w:r>
-            <w:rPr>
-              <w:rFonts w:hint="eastAsia" w:ascii="宋体" w:hAnsi="宋体" w:eastAsia="宋体" w:cs="宋体"/>
-            </w:rPr>
-            <w:tab/>
-          </w:r>
-          <w:r>
-            <w:rPr>
-              <w:rStyle w:val="14"/>
-              <w:rFonts w:hint="eastAsia" w:ascii="宋体" w:hAnsi="宋体" w:eastAsia="宋体" w:cs="宋体"/>
-            </w:rPr>
-            <w:t>IF段</w:t>
-          </w:r>
-          <w:r>
-            <w:rPr>
-              <w:rFonts w:hint="eastAsia" w:ascii="宋体" w:hAnsi="宋体" w:eastAsia="宋体" w:cs="宋体"/>
-            </w:rPr>
-            <w:tab/>
-          </w:r>
-          <w:r>
-            <w:rPr>
-              <w:rFonts w:hint="eastAsia" w:ascii="宋体" w:hAnsi="宋体" w:eastAsia="宋体" w:cs="宋体"/>
-            </w:rPr>
-            <w:fldChar w:fldCharType="begin"/>
-          </w:r>
-          <w:r>
-            <w:rPr>
-              <w:rFonts w:hint="eastAsia" w:ascii="宋体" w:hAnsi="宋体" w:eastAsia="宋体" w:cs="宋体"/>
-            </w:rPr>
-            <w:instrText xml:space="preserve"> PAGEREF _Toc186914462 \h </w:instrText>
-          </w:r>
-          <w:r>
-            <w:rPr>
-              <w:rFonts w:hint="eastAsia" w:ascii="宋体" w:hAnsi="宋体" w:eastAsia="宋体" w:cs="宋体"/>
-            </w:rPr>
-            <w:fldChar w:fldCharType="separate"/>
-          </w:r>
-          <w:r>
-            <w:rPr>
-              <w:rFonts w:hint="eastAsia" w:ascii="宋体" w:hAnsi="宋体" w:eastAsia="宋体" w:cs="宋体"/>
-            </w:rPr>
-            <w:t>4</w:t>
-          </w:r>
-          <w:r>
-            <w:rPr>
-              <w:rFonts w:hint="eastAsia" w:ascii="宋体" w:hAnsi="宋体" w:eastAsia="宋体" w:cs="宋体"/>
-            </w:rPr>
-            <w:fldChar w:fldCharType="end"/>
-          </w:r>
-          <w:r>
-            <w:rPr>
-              <w:rFonts w:hint="eastAsia" w:ascii="宋体" w:hAnsi="宋体" w:eastAsia="宋体" w:cs="宋体"/>
+              <w:bCs/>
+              <w:lang w:val="zh-CN"/>
             </w:rPr>
             <w:fldChar w:fldCharType="end"/>
           </w:r>
@@ -1177,463 +2301,62 @@
           <w:pPr>
             <w:pStyle w:val="8"/>
             <w:tabs>
-              <w:tab w:val="left" w:pos="1100"/>
-              <w:tab w:val="right" w:leader="dot" w:pos="8296"/>
+              <w:tab w:val="right" w:leader="dot" w:pos="8306"/>
             </w:tabs>
-            <w:ind w:left="480"/>
+          </w:pPr>
+          <w:r>
+            <w:rPr>
+              <w:rFonts w:hint="eastAsia" w:ascii="宋体" w:hAnsi="宋体" w:eastAsia="宋体" w:cs="宋体"/>
+              <w:bCs/>
+              <w:lang w:val="zh-CN"/>
+            </w:rPr>
+            <w:fldChar w:fldCharType="begin"/>
+          </w:r>
+          <w:r>
+            <w:rPr>
+              <w:rFonts w:hint="eastAsia" w:ascii="宋体" w:hAnsi="宋体" w:eastAsia="宋体" w:cs="宋体"/>
+              <w:bCs/>
+              <w:lang w:val="zh-CN"/>
+            </w:rPr>
+            <w:instrText xml:space="preserve"> HYPERLINK \l _Toc9176 </w:instrText>
+          </w:r>
+          <w:r>
+            <w:rPr>
+              <w:rFonts w:hint="eastAsia" w:ascii="宋体" w:hAnsi="宋体" w:eastAsia="宋体" w:cs="宋体"/>
+              <w:bCs/>
+              <w:lang w:val="zh-CN"/>
+            </w:rPr>
+            <w:fldChar w:fldCharType="separate"/>
+          </w:r>
+          <w:r>
             <w:rPr>
               <w:rFonts w:hint="eastAsia" w:ascii="宋体" w:hAnsi="宋体" w:eastAsia="宋体" w:cs="宋体"/>
             </w:rPr>
-          </w:pPr>
+            <w:t>结论</w:t>
+          </w:r>
+          <w:r>
+            <w:tab/>
+          </w:r>
+          <w:r>
+            <w:fldChar w:fldCharType="begin"/>
+          </w:r>
+          <w:r>
+            <w:instrText xml:space="preserve"> PAGEREF _Toc9176 \h </w:instrText>
+          </w:r>
+          <w:r>
+            <w:fldChar w:fldCharType="separate"/>
+          </w:r>
+          <w:r>
+            <w:t>22</w:t>
+          </w:r>
+          <w:r>
+            <w:fldChar w:fldCharType="end"/>
+          </w:r>
           <w:r>
             <w:rPr>
               <w:rFonts w:hint="eastAsia" w:ascii="宋体" w:hAnsi="宋体" w:eastAsia="宋体" w:cs="宋体"/>
-            </w:rPr>
-            <w:fldChar w:fldCharType="begin"/>
-          </w:r>
-          <w:r>
-            <w:rPr>
-              <w:rFonts w:hint="eastAsia" w:ascii="宋体" w:hAnsi="宋体" w:eastAsia="宋体" w:cs="宋体"/>
-            </w:rPr>
-            <w:instrText xml:space="preserve"> HYPERLINK \l "_Toc186914463" </w:instrText>
-          </w:r>
-          <w:r>
-            <w:rPr>
-              <w:rFonts w:hint="eastAsia" w:ascii="宋体" w:hAnsi="宋体" w:eastAsia="宋体" w:cs="宋体"/>
-            </w:rPr>
-            <w:fldChar w:fldCharType="separate"/>
-          </w:r>
-          <w:r>
-            <w:rPr>
-              <w:rStyle w:val="14"/>
-              <w:rFonts w:hint="eastAsia" w:ascii="宋体" w:hAnsi="宋体" w:eastAsia="宋体" w:cs="宋体"/>
-            </w:rPr>
-            <w:t>2.2</w:t>
-          </w:r>
-          <w:r>
-            <w:rPr>
-              <w:rFonts w:hint="eastAsia" w:ascii="宋体" w:hAnsi="宋体" w:eastAsia="宋体" w:cs="宋体"/>
-            </w:rPr>
-            <w:tab/>
-          </w:r>
-          <w:r>
-            <w:rPr>
-              <w:rStyle w:val="14"/>
-              <w:rFonts w:hint="eastAsia" w:ascii="宋体" w:hAnsi="宋体" w:eastAsia="宋体" w:cs="宋体"/>
-            </w:rPr>
-            <w:t>ID段</w:t>
-          </w:r>
-          <w:r>
-            <w:rPr>
-              <w:rFonts w:hint="eastAsia" w:ascii="宋体" w:hAnsi="宋体" w:eastAsia="宋体" w:cs="宋体"/>
-            </w:rPr>
-            <w:tab/>
-          </w:r>
-          <w:r>
-            <w:rPr>
-              <w:rFonts w:hint="eastAsia" w:ascii="宋体" w:hAnsi="宋体" w:eastAsia="宋体" w:cs="宋体"/>
-            </w:rPr>
-            <w:fldChar w:fldCharType="begin"/>
-          </w:r>
-          <w:r>
-            <w:rPr>
-              <w:rFonts w:hint="eastAsia" w:ascii="宋体" w:hAnsi="宋体" w:eastAsia="宋体" w:cs="宋体"/>
-            </w:rPr>
-            <w:instrText xml:space="preserve"> PAGEREF _Toc186914463 \h </w:instrText>
-          </w:r>
-          <w:r>
-            <w:rPr>
-              <w:rFonts w:hint="eastAsia" w:ascii="宋体" w:hAnsi="宋体" w:eastAsia="宋体" w:cs="宋体"/>
-            </w:rPr>
-            <w:fldChar w:fldCharType="separate"/>
-          </w:r>
-          <w:r>
-            <w:rPr>
-              <w:rFonts w:hint="eastAsia" w:ascii="宋体" w:hAnsi="宋体" w:eastAsia="宋体" w:cs="宋体"/>
-            </w:rPr>
-            <w:t>5</w:t>
-          </w:r>
-          <w:r>
-            <w:rPr>
-              <w:rFonts w:hint="eastAsia" w:ascii="宋体" w:hAnsi="宋体" w:eastAsia="宋体" w:cs="宋体"/>
-            </w:rPr>
-            <w:fldChar w:fldCharType="end"/>
-          </w:r>
-          <w:r>
-            <w:rPr>
-              <w:rFonts w:hint="eastAsia" w:ascii="宋体" w:hAnsi="宋体" w:eastAsia="宋体" w:cs="宋体"/>
-            </w:rPr>
-            <w:fldChar w:fldCharType="end"/>
-          </w:r>
-        </w:p>
-        <w:p>
-          <w:pPr>
-            <w:pStyle w:val="8"/>
-            <w:tabs>
-              <w:tab w:val="left" w:pos="1100"/>
-              <w:tab w:val="right" w:leader="dot" w:pos="8296"/>
-            </w:tabs>
-            <w:ind w:left="480"/>
-            <w:rPr>
-              <w:rFonts w:hint="eastAsia" w:ascii="宋体" w:hAnsi="宋体" w:eastAsia="宋体" w:cs="宋体"/>
-            </w:rPr>
-          </w:pPr>
-          <w:r>
-            <w:rPr>
-              <w:rFonts w:hint="eastAsia" w:ascii="宋体" w:hAnsi="宋体" w:eastAsia="宋体" w:cs="宋体"/>
-            </w:rPr>
-            <w:fldChar w:fldCharType="begin"/>
-          </w:r>
-          <w:r>
-            <w:rPr>
-              <w:rFonts w:hint="eastAsia" w:ascii="宋体" w:hAnsi="宋体" w:eastAsia="宋体" w:cs="宋体"/>
-            </w:rPr>
-            <w:instrText xml:space="preserve"> HYPERLINK \l "_Toc186914464" </w:instrText>
-          </w:r>
-          <w:r>
-            <w:rPr>
-              <w:rFonts w:hint="eastAsia" w:ascii="宋体" w:hAnsi="宋体" w:eastAsia="宋体" w:cs="宋体"/>
-            </w:rPr>
-            <w:fldChar w:fldCharType="separate"/>
-          </w:r>
-          <w:r>
-            <w:rPr>
-              <w:rStyle w:val="14"/>
-              <w:rFonts w:hint="eastAsia" w:ascii="宋体" w:hAnsi="宋体" w:eastAsia="宋体" w:cs="宋体"/>
-            </w:rPr>
-            <w:t>2.3</w:t>
-          </w:r>
-          <w:r>
-            <w:rPr>
-              <w:rFonts w:hint="eastAsia" w:ascii="宋体" w:hAnsi="宋体" w:eastAsia="宋体" w:cs="宋体"/>
-            </w:rPr>
-            <w:tab/>
-          </w:r>
-          <w:r>
-            <w:rPr>
-              <w:rStyle w:val="14"/>
-              <w:rFonts w:hint="eastAsia" w:ascii="宋体" w:hAnsi="宋体" w:eastAsia="宋体" w:cs="宋体"/>
-            </w:rPr>
-            <w:t>EX段</w:t>
-          </w:r>
-          <w:r>
-            <w:rPr>
-              <w:rFonts w:hint="eastAsia" w:ascii="宋体" w:hAnsi="宋体" w:eastAsia="宋体" w:cs="宋体"/>
-            </w:rPr>
-            <w:tab/>
-          </w:r>
-          <w:r>
-            <w:rPr>
-              <w:rFonts w:hint="eastAsia" w:ascii="宋体" w:hAnsi="宋体" w:eastAsia="宋体" w:cs="宋体"/>
-            </w:rPr>
-            <w:fldChar w:fldCharType="begin"/>
-          </w:r>
-          <w:r>
-            <w:rPr>
-              <w:rFonts w:hint="eastAsia" w:ascii="宋体" w:hAnsi="宋体" w:eastAsia="宋体" w:cs="宋体"/>
-            </w:rPr>
-            <w:instrText xml:space="preserve"> PAGEREF _Toc186914464 \h </w:instrText>
-          </w:r>
-          <w:r>
-            <w:rPr>
-              <w:rFonts w:hint="eastAsia" w:ascii="宋体" w:hAnsi="宋体" w:eastAsia="宋体" w:cs="宋体"/>
-            </w:rPr>
-            <w:fldChar w:fldCharType="separate"/>
-          </w:r>
-          <w:r>
-            <w:rPr>
-              <w:rFonts w:hint="eastAsia" w:ascii="宋体" w:hAnsi="宋体" w:eastAsia="宋体" w:cs="宋体"/>
-            </w:rPr>
-            <w:t>10</w:t>
-          </w:r>
-          <w:r>
-            <w:rPr>
-              <w:rFonts w:hint="eastAsia" w:ascii="宋体" w:hAnsi="宋体" w:eastAsia="宋体" w:cs="宋体"/>
-            </w:rPr>
-            <w:fldChar w:fldCharType="end"/>
-          </w:r>
-          <w:r>
-            <w:rPr>
-              <w:rFonts w:hint="eastAsia" w:ascii="宋体" w:hAnsi="宋体" w:eastAsia="宋体" w:cs="宋体"/>
-            </w:rPr>
-            <w:fldChar w:fldCharType="end"/>
-          </w:r>
-        </w:p>
-        <w:p>
-          <w:pPr>
-            <w:pStyle w:val="8"/>
-            <w:tabs>
-              <w:tab w:val="left" w:pos="1100"/>
-              <w:tab w:val="right" w:leader="dot" w:pos="8296"/>
-            </w:tabs>
-            <w:ind w:left="480"/>
-            <w:rPr>
-              <w:rFonts w:hint="eastAsia" w:ascii="宋体" w:hAnsi="宋体" w:eastAsia="宋体" w:cs="宋体"/>
-            </w:rPr>
-          </w:pPr>
-          <w:r>
-            <w:rPr>
-              <w:rFonts w:hint="eastAsia" w:ascii="宋体" w:hAnsi="宋体" w:eastAsia="宋体" w:cs="宋体"/>
-            </w:rPr>
-            <w:fldChar w:fldCharType="begin"/>
-          </w:r>
-          <w:r>
-            <w:rPr>
-              <w:rFonts w:hint="eastAsia" w:ascii="宋体" w:hAnsi="宋体" w:eastAsia="宋体" w:cs="宋体"/>
-            </w:rPr>
-            <w:instrText xml:space="preserve"> HYPERLINK \l "_Toc186914465" </w:instrText>
-          </w:r>
-          <w:r>
-            <w:rPr>
-              <w:rFonts w:hint="eastAsia" w:ascii="宋体" w:hAnsi="宋体" w:eastAsia="宋体" w:cs="宋体"/>
-            </w:rPr>
-            <w:fldChar w:fldCharType="separate"/>
-          </w:r>
-          <w:r>
-            <w:rPr>
-              <w:rStyle w:val="14"/>
-              <w:rFonts w:hint="eastAsia" w:ascii="宋体" w:hAnsi="宋体" w:eastAsia="宋体" w:cs="宋体"/>
-            </w:rPr>
-            <w:t>2.4</w:t>
-          </w:r>
-          <w:r>
-            <w:rPr>
-              <w:rFonts w:hint="eastAsia" w:ascii="宋体" w:hAnsi="宋体" w:eastAsia="宋体" w:cs="宋体"/>
-            </w:rPr>
-            <w:tab/>
-          </w:r>
-          <w:r>
-            <w:rPr>
-              <w:rStyle w:val="14"/>
-              <w:rFonts w:hint="eastAsia" w:ascii="宋体" w:hAnsi="宋体" w:eastAsia="宋体" w:cs="宋体"/>
-            </w:rPr>
-            <w:t>MEM段</w:t>
-          </w:r>
-          <w:r>
-            <w:rPr>
-              <w:rFonts w:hint="eastAsia" w:ascii="宋体" w:hAnsi="宋体" w:eastAsia="宋体" w:cs="宋体"/>
-            </w:rPr>
-            <w:tab/>
-          </w:r>
-          <w:r>
-            <w:rPr>
-              <w:rFonts w:hint="eastAsia" w:ascii="宋体" w:hAnsi="宋体" w:eastAsia="宋体" w:cs="宋体"/>
-            </w:rPr>
-            <w:fldChar w:fldCharType="begin"/>
-          </w:r>
-          <w:r>
-            <w:rPr>
-              <w:rFonts w:hint="eastAsia" w:ascii="宋体" w:hAnsi="宋体" w:eastAsia="宋体" w:cs="宋体"/>
-            </w:rPr>
-            <w:instrText xml:space="preserve"> PAGEREF _Toc186914465 \h </w:instrText>
-          </w:r>
-          <w:r>
-            <w:rPr>
-              <w:rFonts w:hint="eastAsia" w:ascii="宋体" w:hAnsi="宋体" w:eastAsia="宋体" w:cs="宋体"/>
-            </w:rPr>
-            <w:fldChar w:fldCharType="separate"/>
-          </w:r>
-          <w:r>
-            <w:rPr>
-              <w:rFonts w:hint="eastAsia" w:ascii="宋体" w:hAnsi="宋体" w:eastAsia="宋体" w:cs="宋体"/>
-            </w:rPr>
-            <w:t>11</w:t>
-          </w:r>
-          <w:r>
-            <w:rPr>
-              <w:rFonts w:hint="eastAsia" w:ascii="宋体" w:hAnsi="宋体" w:eastAsia="宋体" w:cs="宋体"/>
-            </w:rPr>
-            <w:fldChar w:fldCharType="end"/>
-          </w:r>
-          <w:r>
-            <w:rPr>
-              <w:rFonts w:hint="eastAsia" w:ascii="宋体" w:hAnsi="宋体" w:eastAsia="宋体" w:cs="宋体"/>
-            </w:rPr>
-            <w:fldChar w:fldCharType="end"/>
-          </w:r>
-        </w:p>
-        <w:p>
-          <w:pPr>
-            <w:pStyle w:val="8"/>
-            <w:tabs>
-              <w:tab w:val="left" w:pos="1100"/>
-              <w:tab w:val="right" w:leader="dot" w:pos="8296"/>
-            </w:tabs>
-            <w:ind w:left="480"/>
-            <w:rPr>
-              <w:rFonts w:hint="eastAsia" w:ascii="宋体" w:hAnsi="宋体" w:eastAsia="宋体" w:cs="宋体"/>
-            </w:rPr>
-          </w:pPr>
-          <w:r>
-            <w:rPr>
-              <w:rFonts w:hint="eastAsia" w:ascii="宋体" w:hAnsi="宋体" w:eastAsia="宋体" w:cs="宋体"/>
-            </w:rPr>
-            <w:fldChar w:fldCharType="begin"/>
-          </w:r>
-          <w:r>
-            <w:rPr>
-              <w:rFonts w:hint="eastAsia" w:ascii="宋体" w:hAnsi="宋体" w:eastAsia="宋体" w:cs="宋体"/>
-            </w:rPr>
-            <w:instrText xml:space="preserve"> HYPERLINK \l "_Toc186914466" </w:instrText>
-          </w:r>
-          <w:r>
-            <w:rPr>
-              <w:rFonts w:hint="eastAsia" w:ascii="宋体" w:hAnsi="宋体" w:eastAsia="宋体" w:cs="宋体"/>
-            </w:rPr>
-            <w:fldChar w:fldCharType="separate"/>
-          </w:r>
-          <w:r>
-            <w:rPr>
-              <w:rStyle w:val="14"/>
-              <w:rFonts w:hint="eastAsia" w:ascii="宋体" w:hAnsi="宋体" w:eastAsia="宋体" w:cs="宋体"/>
-            </w:rPr>
-            <w:t>2.5</w:t>
-          </w:r>
-          <w:r>
-            <w:rPr>
-              <w:rFonts w:hint="eastAsia" w:ascii="宋体" w:hAnsi="宋体" w:eastAsia="宋体" w:cs="宋体"/>
-            </w:rPr>
-            <w:tab/>
-          </w:r>
-          <w:r>
-            <w:rPr>
-              <w:rStyle w:val="14"/>
-              <w:rFonts w:hint="eastAsia" w:ascii="宋体" w:hAnsi="宋体" w:eastAsia="宋体" w:cs="宋体"/>
-            </w:rPr>
-            <w:t>WB段</w:t>
-          </w:r>
-          <w:r>
-            <w:rPr>
-              <w:rFonts w:hint="eastAsia" w:ascii="宋体" w:hAnsi="宋体" w:eastAsia="宋体" w:cs="宋体"/>
-            </w:rPr>
-            <w:tab/>
-          </w:r>
-          <w:r>
-            <w:rPr>
-              <w:rFonts w:hint="eastAsia" w:ascii="宋体" w:hAnsi="宋体" w:eastAsia="宋体" w:cs="宋体"/>
-            </w:rPr>
-            <w:fldChar w:fldCharType="begin"/>
-          </w:r>
-          <w:r>
-            <w:rPr>
-              <w:rFonts w:hint="eastAsia" w:ascii="宋体" w:hAnsi="宋体" w:eastAsia="宋体" w:cs="宋体"/>
-            </w:rPr>
-            <w:instrText xml:space="preserve"> PAGEREF _Toc186914466 \h </w:instrText>
-          </w:r>
-          <w:r>
-            <w:rPr>
-              <w:rFonts w:hint="eastAsia" w:ascii="宋体" w:hAnsi="宋体" w:eastAsia="宋体" w:cs="宋体"/>
-            </w:rPr>
-            <w:fldChar w:fldCharType="separate"/>
-          </w:r>
-          <w:r>
-            <w:rPr>
-              <w:rFonts w:hint="eastAsia" w:ascii="宋体" w:hAnsi="宋体" w:eastAsia="宋体" w:cs="宋体"/>
-            </w:rPr>
-            <w:t>12</w:t>
-          </w:r>
-          <w:r>
-            <w:rPr>
-              <w:rFonts w:hint="eastAsia" w:ascii="宋体" w:hAnsi="宋体" w:eastAsia="宋体" w:cs="宋体"/>
-            </w:rPr>
-            <w:fldChar w:fldCharType="end"/>
-          </w:r>
-          <w:r>
-            <w:rPr>
-              <w:rFonts w:hint="eastAsia" w:ascii="宋体" w:hAnsi="宋体" w:eastAsia="宋体" w:cs="宋体"/>
-            </w:rPr>
-            <w:fldChar w:fldCharType="end"/>
-          </w:r>
-        </w:p>
-        <w:p>
-          <w:pPr>
-            <w:pStyle w:val="8"/>
-            <w:tabs>
-              <w:tab w:val="left" w:pos="1100"/>
-              <w:tab w:val="right" w:leader="dot" w:pos="8296"/>
-            </w:tabs>
-            <w:ind w:left="480"/>
-            <w:rPr>
-              <w:rFonts w:hint="eastAsia" w:ascii="宋体" w:hAnsi="宋体" w:eastAsia="宋体" w:cs="宋体"/>
-            </w:rPr>
-          </w:pPr>
-          <w:r>
-            <w:rPr>
-              <w:rFonts w:hint="eastAsia" w:ascii="宋体" w:hAnsi="宋体" w:eastAsia="宋体" w:cs="宋体"/>
-            </w:rPr>
-            <w:fldChar w:fldCharType="begin"/>
-          </w:r>
-          <w:r>
-            <w:rPr>
-              <w:rFonts w:hint="eastAsia" w:ascii="宋体" w:hAnsi="宋体" w:eastAsia="宋体" w:cs="宋体"/>
-            </w:rPr>
-            <w:instrText xml:space="preserve"> HYPERLINK \l "_Toc186914467" </w:instrText>
-          </w:r>
-          <w:r>
-            <w:rPr>
-              <w:rFonts w:hint="eastAsia" w:ascii="宋体" w:hAnsi="宋体" w:eastAsia="宋体" w:cs="宋体"/>
-            </w:rPr>
-            <w:fldChar w:fldCharType="separate"/>
-          </w:r>
-          <w:r>
-            <w:rPr>
-              <w:rStyle w:val="14"/>
-              <w:rFonts w:hint="eastAsia" w:ascii="宋体" w:hAnsi="宋体" w:eastAsia="宋体" w:cs="宋体"/>
-            </w:rPr>
-            <w:t>2.6</w:t>
-          </w:r>
-          <w:r>
-            <w:rPr>
-              <w:rFonts w:hint="eastAsia" w:ascii="宋体" w:hAnsi="宋体" w:eastAsia="宋体" w:cs="宋体"/>
-            </w:rPr>
-            <w:tab/>
-          </w:r>
-          <w:r>
-            <w:rPr>
-              <w:rStyle w:val="14"/>
-              <w:rFonts w:hint="eastAsia" w:ascii="宋体" w:hAnsi="宋体" w:eastAsia="宋体" w:cs="宋体"/>
-            </w:rPr>
-            <w:t>STALL CTRL段</w:t>
-          </w:r>
-          <w:r>
-            <w:rPr>
-              <w:rFonts w:hint="eastAsia" w:ascii="宋体" w:hAnsi="宋体" w:eastAsia="宋体" w:cs="宋体"/>
-            </w:rPr>
-            <w:tab/>
-          </w:r>
-          <w:r>
-            <w:rPr>
-              <w:rFonts w:hint="eastAsia" w:ascii="宋体" w:hAnsi="宋体" w:eastAsia="宋体" w:cs="宋体"/>
-            </w:rPr>
-            <w:fldChar w:fldCharType="begin"/>
-          </w:r>
-          <w:r>
-            <w:rPr>
-              <w:rFonts w:hint="eastAsia" w:ascii="宋体" w:hAnsi="宋体" w:eastAsia="宋体" w:cs="宋体"/>
-            </w:rPr>
-            <w:instrText xml:space="preserve"> PAGEREF _Toc186914467 \h </w:instrText>
-          </w:r>
-          <w:r>
-            <w:rPr>
-              <w:rFonts w:hint="eastAsia" w:ascii="宋体" w:hAnsi="宋体" w:eastAsia="宋体" w:cs="宋体"/>
-            </w:rPr>
-            <w:fldChar w:fldCharType="separate"/>
-          </w:r>
-          <w:r>
-            <w:rPr>
-              <w:rFonts w:hint="eastAsia" w:ascii="宋体" w:hAnsi="宋体" w:eastAsia="宋体" w:cs="宋体"/>
-            </w:rPr>
-            <w:t>13</w:t>
-          </w:r>
-          <w:r>
-            <w:rPr>
-              <w:rFonts w:hint="eastAsia" w:ascii="宋体" w:hAnsi="宋体" w:eastAsia="宋体" w:cs="宋体"/>
-            </w:rPr>
-            <w:fldChar w:fldCharType="end"/>
-          </w:r>
-          <w:r>
-            <w:rPr>
-              <w:rFonts w:hint="eastAsia" w:ascii="宋体" w:hAnsi="宋体" w:eastAsia="宋体" w:cs="宋体"/>
+              <w:bCs/>
+              <w:lang w:val="zh-CN"/>
             </w:rPr>
             <w:fldChar w:fldCharType="end"/>
           </w:r>
@@ -1647,7 +2370,6 @@
           <w:r>
             <w:rPr>
               <w:rFonts w:hint="eastAsia" w:ascii="宋体" w:hAnsi="宋体" w:eastAsia="宋体" w:cs="宋体"/>
-              <w:b/>
               <w:bCs/>
               <w:lang w:val="zh-CN"/>
             </w:rPr>
@@ -1676,34 +2398,8 @@
           <w:rFonts w:hint="eastAsia" w:ascii="宋体" w:hAnsi="宋体" w:eastAsia="宋体" w:cs="宋体"/>
         </w:rPr>
       </w:pPr>
-    </w:p>
-    <w:p>
-      <w:pPr>
-        <w:rPr>
-          <w:rFonts w:hint="eastAsia" w:ascii="宋体" w:hAnsi="宋体" w:eastAsia="宋体" w:cs="宋体"/>
-        </w:rPr>
-      </w:pPr>
-    </w:p>
-    <w:p>
-      <w:pPr>
-        <w:rPr>
-          <w:rFonts w:hint="eastAsia" w:ascii="宋体" w:hAnsi="宋体" w:eastAsia="宋体" w:cs="宋体"/>
-        </w:rPr>
-      </w:pPr>
-    </w:p>
-    <w:p>
-      <w:pPr>
-        <w:rPr>
-          <w:rFonts w:hint="eastAsia" w:ascii="宋体" w:hAnsi="宋体" w:eastAsia="宋体" w:cs="宋体"/>
-        </w:rPr>
-      </w:pPr>
-    </w:p>
-    <w:p>
-      <w:pPr>
-        <w:rPr>
-          <w:rFonts w:hint="eastAsia" w:ascii="宋体" w:hAnsi="宋体" w:eastAsia="宋体" w:cs="宋体"/>
-        </w:rPr>
-      </w:pPr>
+      <w:bookmarkStart w:id="26" w:name="_GoBack"/>
+      <w:bookmarkEnd w:id="26"/>
     </w:p>
     <w:p>
       <w:pPr>
@@ -1714,7 +2410,7 @@
           <w:rFonts w:hint="eastAsia" w:ascii="宋体" w:hAnsi="宋体" w:eastAsia="宋体" w:cs="宋体"/>
         </w:rPr>
       </w:pPr>
-      <w:bookmarkStart w:id="1" w:name="_Toc186914457"/>
+      <w:bookmarkStart w:id="1" w:name="_Toc15703"/>
       <w:r>
         <w:rPr>
           <w:rFonts w:hint="eastAsia" w:ascii="宋体" w:hAnsi="宋体" w:eastAsia="宋体" w:cs="宋体"/>
@@ -1728,15 +2424,27 @@
         <w:pStyle w:val="3"/>
         <w:numPr>
           <w:ilvl w:val="1"/>
-          <w:numId w:val="1"/>
+          <w:numId w:val="0"/>
         </w:numPr>
         <w:snapToGrid w:val="0"/>
         <w:spacing w:line="300" w:lineRule="auto"/>
-        <w:rPr>
-          <w:rFonts w:hint="eastAsia" w:ascii="宋体" w:hAnsi="宋体" w:eastAsia="宋体" w:cs="宋体"/>
-        </w:rPr>
-      </w:pPr>
-      <w:bookmarkStart w:id="2" w:name="_Toc186914458"/>
+        <w:ind w:left="564" w:leftChars="0" w:hanging="564" w:firstLineChars="0"/>
+        <w:rPr>
+          <w:rFonts w:hint="eastAsia" w:ascii="宋体" w:hAnsi="宋体" w:eastAsia="宋体" w:cs="宋体"/>
+        </w:rPr>
+      </w:pPr>
+      <w:bookmarkStart w:id="2" w:name="_Toc8633"/>
+      <w:r>
+        <w:rPr>
+          <w:rFonts w:hint="eastAsia" w:ascii="宋体" w:hAnsi="宋体" w:eastAsia="宋体" w:cs="宋体"/>
+          <w:b/>
+          <w:bCs/>
+          <w:sz w:val="30"/>
+          <w:szCs w:val="32"/>
+          <w:lang w:val="en-US" w:eastAsia="zh-CN" w:bidi="ar-SA"/>
+        </w:rPr>
+        <w:t>1.1</w:t>
+      </w:r>
       <w:r>
         <w:rPr>
           <w:rFonts w:hint="eastAsia" w:ascii="宋体" w:hAnsi="宋体" w:eastAsia="宋体" w:cs="宋体"/>
@@ -1747,7 +2455,7 @@
     </w:p>
     <w:tbl>
       <w:tblPr>
-        <w:tblStyle w:val="11"/>
+        <w:tblStyle w:val="12"/>
         <w:tblW w:w="0" w:type="auto"/>
         <w:tblInd w:w="0" w:type="dxa"/>
         <w:tblBorders>
@@ -2034,8 +2742,6 @@
               </w:rPr>
               <w:t>参与ID段设计，完成EX、MEM阶段数据通路连接，完成store、load指令的部分逻辑</w:t>
             </w:r>
-            <w:bookmarkStart w:id="12" w:name="_GoBack"/>
-            <w:bookmarkEnd w:id="12"/>
           </w:p>
         </w:tc>
         <w:tc>
@@ -2413,15 +3119,27 @@
         <w:pStyle w:val="3"/>
         <w:numPr>
           <w:ilvl w:val="1"/>
-          <w:numId w:val="1"/>
+          <w:numId w:val="0"/>
         </w:numPr>
         <w:snapToGrid w:val="0"/>
         <w:spacing w:line="300" w:lineRule="auto"/>
-        <w:rPr>
-          <w:rFonts w:hint="eastAsia" w:ascii="宋体" w:hAnsi="宋体" w:eastAsia="宋体" w:cs="宋体"/>
-        </w:rPr>
-      </w:pPr>
-      <w:bookmarkStart w:id="3" w:name="_Toc186914459"/>
+        <w:ind w:left="564" w:leftChars="0" w:hanging="564" w:firstLineChars="0"/>
+        <w:rPr>
+          <w:rFonts w:hint="eastAsia" w:ascii="宋体" w:hAnsi="宋体" w:eastAsia="宋体" w:cs="宋体"/>
+        </w:rPr>
+      </w:pPr>
+      <w:bookmarkStart w:id="3" w:name="_Toc17298"/>
+      <w:r>
+        <w:rPr>
+          <w:rFonts w:hint="eastAsia" w:ascii="宋体" w:hAnsi="宋体" w:eastAsia="宋体" w:cs="宋体"/>
+          <w:b/>
+          <w:bCs/>
+          <w:sz w:val="30"/>
+          <w:szCs w:val="32"/>
+          <w:lang w:val="en-US" w:eastAsia="zh-CN" w:bidi="ar-SA"/>
+        </w:rPr>
+        <w:t>1.2</w:t>
+      </w:r>
       <w:r>
         <w:rPr>
           <w:rFonts w:hint="eastAsia" w:ascii="宋体" w:hAnsi="宋体" w:eastAsia="宋体" w:cs="宋体"/>
@@ -2432,35 +3150,85 @@
     </w:p>
     <w:p>
       <w:pPr>
-        <w:snapToGrid w:val="0"/>
-        <w:spacing w:line="300" w:lineRule="auto"/>
+        <w:bidi w:val="0"/>
         <w:ind w:firstLine="480" w:firstLineChars="200"/>
-        <w:rPr>
-          <w:rFonts w:hint="eastAsia" w:ascii="宋体" w:hAnsi="宋体" w:eastAsia="宋体" w:cs="宋体"/>
-        </w:rPr>
-      </w:pPr>
-      <w:r>
-        <w:rPr>
-          <w:rFonts w:hint="eastAsia" w:ascii="宋体" w:hAnsi="宋体" w:eastAsia="宋体" w:cs="宋体"/>
-        </w:rPr>
-        <w:t>本次实验要求完成一个五级流水的CPU设计， 需在框架代码的基础上补充逻辑指令、算数指令、跳转指令及数据相关的处理。</w:t>
-      </w:r>
-    </w:p>
-    <w:p>
-      <w:pPr>
-        <w:snapToGrid w:val="0"/>
-        <w:spacing w:line="300" w:lineRule="auto"/>
+      </w:pPr>
+      <w:r>
+        <w:t>本次实验要求完成一个五级流水线的CPU设计。具体任务包括在现有框架代码的基础上，补充逻辑指令、算数指令、跳转指令及数据相关的处理。主要模块包括：</w:t>
+      </w:r>
+    </w:p>
+    <w:p>
+      <w:pPr>
+        <w:bidi w:val="0"/>
         <w:ind w:firstLine="480" w:firstLineChars="200"/>
-        <w:rPr>
-          <w:rFonts w:hint="eastAsia" w:ascii="宋体" w:hAnsi="宋体" w:eastAsia="宋体" w:cs="宋体"/>
-        </w:rPr>
-      </w:pPr>
-      <w:r>
-        <w:rPr>
-          <w:rFonts w:hint="eastAsia" w:ascii="宋体" w:hAnsi="宋体" w:eastAsia="宋体" w:cs="宋体"/>
+      </w:pPr>
+      <w:r>
+        <w:t>IF.v：取指阶段</w:t>
+      </w:r>
+    </w:p>
+    <w:p>
+      <w:pPr>
+        <w:bidi w:val="0"/>
+        <w:ind w:firstLine="480" w:firstLineChars="200"/>
+      </w:pPr>
+      <w:r>
+        <w:t>ID.v：译码阶段</w:t>
+      </w:r>
+    </w:p>
+    <w:p>
+      <w:pPr>
+        <w:bidi w:val="0"/>
+        <w:ind w:firstLine="480" w:firstLineChars="200"/>
+      </w:pPr>
+      <w:r>
+        <w:t>EX.v：执行阶段</w:t>
+      </w:r>
+    </w:p>
+    <w:p>
+      <w:pPr>
+        <w:bidi w:val="0"/>
+        <w:ind w:firstLine="480" w:firstLineChars="200"/>
+      </w:pPr>
+      <w:r>
+        <w:t>MEM.v：访存阶段</w:t>
+      </w:r>
+    </w:p>
+    <w:p>
+      <w:pPr>
+        <w:bidi w:val="0"/>
+        <w:ind w:firstLine="480" w:firstLineChars="200"/>
+      </w:pPr>
+      <w:r>
+        <w:t>WB.v：回写阶段</w:t>
+      </w:r>
+    </w:p>
+    <w:p>
+      <w:pPr>
+        <w:bidi w:val="0"/>
+        <w:ind w:firstLine="480" w:firstLineChars="200"/>
+      </w:pPr>
+      <w:r>
+        <w:t>CTRL.v：流水线控制模块，负责暂停和恢复流水线</w:t>
+      </w:r>
+    </w:p>
+    <w:p>
+      <w:pPr>
+        <w:bidi w:val="0"/>
+        <w:ind w:firstLine="480" w:firstLineChars="200"/>
+        <w:rPr>
+          <w:rFonts w:hint="eastAsia"/>
+          <w:lang w:val="en-US" w:eastAsia="zh-CN"/>
+        </w:rPr>
+      </w:pPr>
+      <w:r>
+        <w:t>此外，lib文件夹下提供了必要的库文件，CTRL文件用于控制流水线的暂停和继续操作。</w:t>
+      </w:r>
+      <w:r>
+        <w:rPr>
+          <w:rFonts w:hint="eastAsia"/>
         </w:rPr>
         <w:drawing>
-          <wp:anchor distT="0" distB="0" distL="114300" distR="114300" simplePos="0" relativeHeight="251662336" behindDoc="1" locked="0" layoutInCell="1" allowOverlap="1">
+          <wp:anchor distT="0" distB="0" distL="114300" distR="114300" simplePos="0" relativeHeight="251663360" behindDoc="1" locked="0" layoutInCell="1" allowOverlap="1">
             <wp:simplePos x="0" y="0"/>
             <wp:positionH relativeFrom="margin">
               <wp:align>center</wp:align>
@@ -2473,9 +3241,9 @@
             <wp:wrapTight wrapText="bothSides">
               <wp:wrapPolygon>
                 <wp:start x="0" y="0"/>
-                <wp:lineTo x="0" y="21406"/>
-                <wp:lineTo x="21517" y="21406"/>
-                <wp:lineTo x="21517" y="0"/>
+                <wp:lineTo x="0" y="21435"/>
+                <wp:lineTo x="21553" y="21435"/>
+                <wp:lineTo x="21553" y="0"/>
                 <wp:lineTo x="0" y="0"/>
               </wp:wrapPolygon>
             </wp:wrapTight>
@@ -2519,27 +3287,42 @@
           </wp:anchor>
         </w:drawing>
       </w:r>
-      <w:r>
-        <w:rPr>
-          <w:rFonts w:hint="eastAsia" w:ascii="宋体" w:hAnsi="宋体" w:eastAsia="宋体" w:cs="宋体"/>
-        </w:rPr>
-        <w:t>IF.v，ID.v，EX.v，MEM.v，WB.v文件对应五级流水线中的相关部分，lib文件夹下为提供的库文件，CTRL文件控制流水线暂停。</w:t>
-      </w:r>
+      <w:bookmarkStart w:id="4" w:name="_Toc16245"/>
+    </w:p>
+    <w:p>
+      <w:pPr>
+        <w:bidi w:val="0"/>
+        <w:rPr>
+          <w:rFonts w:hint="eastAsia"/>
+          <w:lang w:val="en-US" w:eastAsia="zh-CN"/>
+        </w:rPr>
+      </w:pPr>
     </w:p>
     <w:p>
       <w:pPr>
         <w:pStyle w:val="3"/>
         <w:numPr>
           <w:ilvl w:val="1"/>
-          <w:numId w:val="1"/>
+          <w:numId w:val="0"/>
         </w:numPr>
         <w:snapToGrid w:val="0"/>
         <w:spacing w:line="300" w:lineRule="auto"/>
-        <w:rPr>
-          <w:rFonts w:hint="eastAsia" w:ascii="宋体" w:hAnsi="宋体" w:eastAsia="宋体" w:cs="宋体"/>
-        </w:rPr>
-      </w:pPr>
-      <w:bookmarkStart w:id="4" w:name="_Toc186914460"/>
+        <w:ind w:left="564" w:leftChars="0" w:hanging="564" w:firstLineChars="0"/>
+        <w:rPr>
+          <w:rFonts w:hint="eastAsia" w:ascii="宋体" w:hAnsi="宋体" w:eastAsia="宋体" w:cs="宋体"/>
+        </w:rPr>
+      </w:pPr>
+      <w:r>
+        <w:rPr>
+          <w:rFonts w:hint="eastAsia" w:ascii="宋体" w:hAnsi="宋体" w:eastAsia="宋体" w:cs="宋体"/>
+          <w:b/>
+          <w:bCs/>
+          <w:sz w:val="30"/>
+          <w:szCs w:val="32"/>
+          <w:lang w:val="en-US" w:eastAsia="zh-CN" w:bidi="ar-SA"/>
+        </w:rPr>
+        <w:t>1.3</w:t>
+      </w:r>
       <w:r>
         <w:rPr>
           <w:rFonts w:hint="eastAsia" w:ascii="宋体" w:hAnsi="宋体" w:eastAsia="宋体" w:cs="宋体"/>
@@ -2547,6 +3330,651 @@
         <w:t>运行环境</w:t>
       </w:r>
       <w:bookmarkEnd w:id="4"/>
+    </w:p>
+    <w:p>
+      <w:pPr>
+        <w:snapToGrid w:val="0"/>
+        <w:spacing w:line="300" w:lineRule="auto"/>
+        <w:rPr>
+          <w:rFonts w:hint="eastAsia" w:ascii="宋体" w:hAnsi="宋体" w:eastAsia="宋体" w:cs="宋体"/>
+        </w:rPr>
+      </w:pPr>
+      <w:r>
+        <w:rPr>
+          <w:rFonts w:hint="eastAsia" w:ascii="宋体" w:hAnsi="宋体" w:eastAsia="宋体" w:cs="宋体"/>
+        </w:rPr>
+        <w:t>· 硬件环境：采用CG服务器进行开发和仿真。</w:t>
+      </w:r>
+    </w:p>
+    <w:p>
+      <w:pPr>
+        <w:snapToGrid w:val="0"/>
+        <w:spacing w:line="300" w:lineRule="auto"/>
+        <w:rPr>
+          <w:rFonts w:hint="eastAsia" w:ascii="宋体" w:hAnsi="宋体" w:eastAsia="宋体" w:cs="宋体"/>
+        </w:rPr>
+      </w:pPr>
+      <w:r>
+        <w:rPr>
+          <w:rFonts w:hint="eastAsia" w:ascii="宋体" w:hAnsi="宋体" w:eastAsia="宋体" w:cs="宋体"/>
+        </w:rPr>
+        <w:t>· 软件环境：Vivado 2019版本，用于Verilog代码的编写、综合和仿真。</w:t>
+      </w:r>
+    </w:p>
+    <w:p>
+      <w:pPr>
+        <w:pStyle w:val="2"/>
+        <w:bidi w:val="0"/>
+        <w:rPr>
+          <w:rFonts w:hint="eastAsia" w:ascii="宋体" w:hAnsi="宋体" w:eastAsia="宋体" w:cs="宋体"/>
+        </w:rPr>
+      </w:pPr>
+      <w:bookmarkStart w:id="5" w:name="_Toc31796"/>
+      <w:r>
+        <w:rPr>
+          <w:rFonts w:hint="eastAsia" w:ascii="宋体" w:hAnsi="宋体" w:eastAsia="宋体" w:cs="宋体"/>
+          <w:lang w:val="en-US" w:eastAsia="zh-CN"/>
+        </w:rPr>
+        <w:t xml:space="preserve">2 </w:t>
+      </w:r>
+      <w:r>
+        <w:rPr>
+          <w:rFonts w:hint="eastAsia" w:ascii="宋体" w:hAnsi="宋体" w:eastAsia="宋体" w:cs="宋体"/>
+        </w:rPr>
+        <w:t>理论基础</w:t>
+      </w:r>
+      <w:bookmarkEnd w:id="5"/>
+    </w:p>
+    <w:p>
+      <w:pPr>
+        <w:pStyle w:val="3"/>
+        <w:bidi w:val="0"/>
+        <w:rPr>
+          <w:rFonts w:hint="eastAsia" w:ascii="宋体" w:hAnsi="宋体" w:eastAsia="宋体" w:cs="宋体"/>
+        </w:rPr>
+      </w:pPr>
+      <w:bookmarkStart w:id="6" w:name="_Toc30385"/>
+      <w:r>
+        <w:rPr>
+          <w:rFonts w:hint="eastAsia" w:ascii="宋体" w:hAnsi="宋体" w:eastAsia="宋体" w:cs="宋体"/>
+          <w:lang w:val="en-US" w:eastAsia="zh-CN"/>
+        </w:rPr>
+        <w:t>2</w:t>
+      </w:r>
+      <w:r>
+        <w:rPr>
+          <w:rFonts w:hint="eastAsia" w:ascii="宋体" w:hAnsi="宋体" w:eastAsia="宋体" w:cs="宋体"/>
+        </w:rPr>
+        <w:t>.1 五级流水线CPU结构</w:t>
+      </w:r>
+      <w:bookmarkEnd w:id="6"/>
+    </w:p>
+    <w:p>
+      <w:pPr>
+        <w:bidi w:val="0"/>
+        <w:ind w:firstLine="480" w:firstLineChars="200"/>
+        <w:rPr>
+          <w:rFonts w:hint="eastAsia" w:ascii="宋体" w:hAnsi="宋体" w:eastAsia="宋体" w:cs="宋体"/>
+        </w:rPr>
+      </w:pPr>
+      <w:r>
+        <w:rPr>
+          <w:rFonts w:hint="eastAsia" w:ascii="宋体" w:hAnsi="宋体" w:eastAsia="宋体" w:cs="宋体"/>
+        </w:rPr>
+        <w:t>五级流水线是经典的RISC（精简指令集计算机）处理器设计，通过将指令执行过程划分为五个独立的阶段，以实现指令的并行处理。这五个阶段分别是：</w:t>
+      </w:r>
+    </w:p>
+    <w:p>
+      <w:pPr>
+        <w:bidi w:val="0"/>
+        <w:rPr>
+          <w:rFonts w:hint="eastAsia" w:ascii="宋体" w:hAnsi="宋体" w:eastAsia="宋体" w:cs="宋体"/>
+        </w:rPr>
+      </w:pPr>
+      <w:r>
+        <w:rPr>
+          <w:rFonts w:hint="eastAsia" w:ascii="宋体" w:hAnsi="宋体" w:eastAsia="宋体" w:cs="宋体"/>
+          <w:lang w:val="en-US" w:eastAsia="zh-CN"/>
+        </w:rPr>
+        <w:t xml:space="preserve">· </w:t>
+      </w:r>
+      <w:r>
+        <w:rPr>
+          <w:rFonts w:hint="eastAsia" w:ascii="宋体" w:hAnsi="宋体" w:eastAsia="宋体" w:cs="宋体"/>
+        </w:rPr>
+        <w:t>取指阶段（IF，Instruction Fetch）：从指令存储器中取出指令，并计算下一条指令的地址。</w:t>
+      </w:r>
+    </w:p>
+    <w:p>
+      <w:pPr>
+        <w:bidi w:val="0"/>
+        <w:rPr>
+          <w:rFonts w:hint="eastAsia" w:ascii="宋体" w:hAnsi="宋体" w:eastAsia="宋体" w:cs="宋体"/>
+        </w:rPr>
+      </w:pPr>
+      <w:r>
+        <w:rPr>
+          <w:rFonts w:hint="eastAsia" w:ascii="宋体" w:hAnsi="宋体" w:eastAsia="宋体" w:cs="宋体"/>
+          <w:lang w:val="en-US" w:eastAsia="zh-CN"/>
+        </w:rPr>
+        <w:t xml:space="preserve">· </w:t>
+      </w:r>
+      <w:r>
+        <w:rPr>
+          <w:rFonts w:hint="eastAsia" w:ascii="宋体" w:hAnsi="宋体" w:eastAsia="宋体" w:cs="宋体"/>
+        </w:rPr>
+        <w:t>译码阶段（ID，Instruction Decode）：对取出的指令进行译码，读取操作数，并进行必要的寄存器重命名和转发。</w:t>
+      </w:r>
+    </w:p>
+    <w:p>
+      <w:pPr>
+        <w:bidi w:val="0"/>
+        <w:rPr>
+          <w:rFonts w:hint="eastAsia" w:ascii="宋体" w:hAnsi="宋体" w:eastAsia="宋体" w:cs="宋体"/>
+        </w:rPr>
+      </w:pPr>
+      <w:r>
+        <w:rPr>
+          <w:rFonts w:hint="eastAsia" w:ascii="宋体" w:hAnsi="宋体" w:eastAsia="宋体" w:cs="宋体"/>
+          <w:lang w:val="en-US" w:eastAsia="zh-CN"/>
+        </w:rPr>
+        <w:t xml:space="preserve">· </w:t>
+      </w:r>
+      <w:r>
+        <w:rPr>
+          <w:rFonts w:hint="eastAsia" w:ascii="宋体" w:hAnsi="宋体" w:eastAsia="宋体" w:cs="宋体"/>
+        </w:rPr>
+        <w:t>执行阶段（EX，Execution）：执行算术或逻辑运算，计算分支地址或内存地址。</w:t>
+      </w:r>
+    </w:p>
+    <w:p>
+      <w:pPr>
+        <w:bidi w:val="0"/>
+        <w:rPr>
+          <w:rFonts w:hint="eastAsia" w:ascii="宋体" w:hAnsi="宋体" w:eastAsia="宋体" w:cs="宋体"/>
+        </w:rPr>
+      </w:pPr>
+      <w:r>
+        <w:rPr>
+          <w:rFonts w:hint="eastAsia" w:ascii="宋体" w:hAnsi="宋体" w:eastAsia="宋体" w:cs="宋体"/>
+          <w:lang w:val="en-US" w:eastAsia="zh-CN"/>
+        </w:rPr>
+        <w:t xml:space="preserve">· </w:t>
+      </w:r>
+      <w:r>
+        <w:rPr>
+          <w:rFonts w:hint="eastAsia" w:ascii="宋体" w:hAnsi="宋体" w:eastAsia="宋体" w:cs="宋体"/>
+        </w:rPr>
+        <w:t>访存阶段（MEM，Memory Access）：访问数据存储器，进行读写操作。</w:t>
+      </w:r>
+    </w:p>
+    <w:p>
+      <w:pPr>
+        <w:bidi w:val="0"/>
+        <w:rPr>
+          <w:rFonts w:hint="eastAsia" w:ascii="宋体" w:hAnsi="宋体" w:eastAsia="宋体" w:cs="宋体"/>
+        </w:rPr>
+      </w:pPr>
+      <w:r>
+        <w:rPr>
+          <w:rFonts w:hint="eastAsia" w:ascii="宋体" w:hAnsi="宋体" w:eastAsia="宋体" w:cs="宋体"/>
+          <w:lang w:val="en-US" w:eastAsia="zh-CN"/>
+        </w:rPr>
+        <w:t xml:space="preserve">· </w:t>
+      </w:r>
+      <w:r>
+        <w:rPr>
+          <w:rFonts w:hint="eastAsia" w:ascii="宋体" w:hAnsi="宋体" w:eastAsia="宋体" w:cs="宋体"/>
+        </w:rPr>
+        <w:t>回写阶段（WB，Write Back）：将运算结果写回寄存器。</w:t>
+      </w:r>
+    </w:p>
+    <w:p>
+      <w:pPr>
+        <w:bidi w:val="0"/>
+        <w:ind w:firstLine="480" w:firstLineChars="200"/>
+        <w:rPr>
+          <w:rFonts w:hint="eastAsia" w:ascii="宋体" w:hAnsi="宋体" w:eastAsia="宋体" w:cs="宋体"/>
+        </w:rPr>
+      </w:pPr>
+      <w:r>
+        <w:rPr>
+          <w:rFonts w:hint="eastAsia" w:ascii="宋体" w:hAnsi="宋体" w:eastAsia="宋体" w:cs="宋体"/>
+        </w:rPr>
+        <w:t>通过将这五个阶段并行化，不同指令可以在不同的阶段同时进行处理，从而提高处理器的整体性能。</w:t>
+      </w:r>
+    </w:p>
+    <w:p>
+      <w:pPr>
+        <w:pStyle w:val="3"/>
+        <w:bidi w:val="0"/>
+        <w:rPr>
+          <w:rFonts w:hint="eastAsia" w:ascii="宋体" w:hAnsi="宋体" w:eastAsia="宋体" w:cs="宋体"/>
+        </w:rPr>
+      </w:pPr>
+      <w:bookmarkStart w:id="7" w:name="_Toc28478"/>
+      <w:r>
+        <w:rPr>
+          <w:rFonts w:hint="eastAsia" w:ascii="宋体" w:hAnsi="宋体" w:eastAsia="宋体" w:cs="宋体"/>
+          <w:lang w:val="en-US" w:eastAsia="zh-CN"/>
+        </w:rPr>
+        <w:t>2</w:t>
+      </w:r>
+      <w:r>
+        <w:rPr>
+          <w:rFonts w:hint="eastAsia" w:ascii="宋体" w:hAnsi="宋体" w:eastAsia="宋体" w:cs="宋体"/>
+        </w:rPr>
+        <w:t>.2 数据冒险与控制冒险</w:t>
+      </w:r>
+      <w:bookmarkEnd w:id="7"/>
+    </w:p>
+    <w:p>
+      <w:pPr>
+        <w:bidi w:val="0"/>
+        <w:rPr>
+          <w:rFonts w:hint="eastAsia" w:ascii="宋体" w:hAnsi="宋体" w:eastAsia="宋体" w:cs="宋体"/>
+          <w:b/>
+          <w:bCs/>
+        </w:rPr>
+      </w:pPr>
+      <w:r>
+        <w:rPr>
+          <w:rFonts w:hint="eastAsia" w:ascii="宋体" w:hAnsi="宋体" w:eastAsia="宋体" w:cs="宋体"/>
+          <w:b/>
+          <w:bCs/>
+        </w:rPr>
+        <w:t>数据冒险</w:t>
+      </w:r>
+    </w:p>
+    <w:p>
+      <w:pPr>
+        <w:bidi w:val="0"/>
+        <w:ind w:firstLine="480" w:firstLineChars="200"/>
+        <w:rPr>
+          <w:rFonts w:hint="eastAsia" w:ascii="宋体" w:hAnsi="宋体" w:eastAsia="宋体" w:cs="宋体"/>
+        </w:rPr>
+      </w:pPr>
+      <w:r>
+        <w:rPr>
+          <w:rFonts w:hint="eastAsia" w:ascii="宋体" w:hAnsi="宋体" w:eastAsia="宋体" w:cs="宋体"/>
+        </w:rPr>
+        <w:t>数据冒险是指指令之间存在数据依赖关系，导致流水线无法正确执行的情况。主要分为三种类型：</w:t>
+      </w:r>
+    </w:p>
+    <w:p>
+      <w:pPr>
+        <w:bidi w:val="0"/>
+        <w:rPr>
+          <w:rFonts w:hint="eastAsia" w:ascii="宋体" w:hAnsi="宋体" w:eastAsia="宋体" w:cs="宋体"/>
+        </w:rPr>
+      </w:pPr>
+      <w:r>
+        <w:rPr>
+          <w:rFonts w:hint="eastAsia" w:ascii="宋体" w:hAnsi="宋体" w:eastAsia="宋体" w:cs="宋体"/>
+          <w:lang w:val="en-US" w:eastAsia="zh-CN"/>
+        </w:rPr>
+        <w:t xml:space="preserve">· </w:t>
+      </w:r>
+      <w:r>
+        <w:rPr>
+          <w:rFonts w:hint="eastAsia" w:ascii="宋体" w:hAnsi="宋体" w:eastAsia="宋体" w:cs="宋体"/>
+        </w:rPr>
+        <w:t>读后写（RAW，Read After Write）：后续指令需要读取前一指令写入的寄存器，但写入操作尚未完成。</w:t>
+      </w:r>
+    </w:p>
+    <w:p>
+      <w:pPr>
+        <w:bidi w:val="0"/>
+        <w:rPr>
+          <w:rFonts w:hint="eastAsia" w:ascii="宋体" w:hAnsi="宋体" w:eastAsia="宋体" w:cs="宋体"/>
+        </w:rPr>
+      </w:pPr>
+      <w:r>
+        <w:rPr>
+          <w:rFonts w:hint="eastAsia" w:ascii="宋体" w:hAnsi="宋体" w:eastAsia="宋体" w:cs="宋体"/>
+          <w:lang w:val="en-US" w:eastAsia="zh-CN"/>
+        </w:rPr>
+        <w:t xml:space="preserve">· </w:t>
+      </w:r>
+      <w:r>
+        <w:rPr>
+          <w:rFonts w:hint="eastAsia" w:ascii="宋体" w:hAnsi="宋体" w:eastAsia="宋体" w:cs="宋体"/>
+        </w:rPr>
+        <w:t>写后读（WAR，Write After Read）：后续指令需要写入一个寄存器，而前一指令尚未读取该寄存器。</w:t>
+      </w:r>
+    </w:p>
+    <w:p>
+      <w:pPr>
+        <w:bidi w:val="0"/>
+        <w:rPr>
+          <w:rFonts w:hint="eastAsia" w:ascii="宋体" w:hAnsi="宋体" w:eastAsia="宋体" w:cs="宋体"/>
+        </w:rPr>
+      </w:pPr>
+      <w:r>
+        <w:rPr>
+          <w:rFonts w:hint="eastAsia" w:ascii="宋体" w:hAnsi="宋体" w:eastAsia="宋体" w:cs="宋体"/>
+          <w:lang w:val="en-US" w:eastAsia="zh-CN"/>
+        </w:rPr>
+        <w:t xml:space="preserve">· </w:t>
+      </w:r>
+      <w:r>
+        <w:rPr>
+          <w:rFonts w:hint="eastAsia" w:ascii="宋体" w:hAnsi="宋体" w:eastAsia="宋体" w:cs="宋体"/>
+        </w:rPr>
+        <w:t>写后写（WAW，Write After Write）：后续指令需要写入一个寄存器，而前一指令尚未完成写入操作。</w:t>
+      </w:r>
+    </w:p>
+    <w:p>
+      <w:pPr>
+        <w:bidi w:val="0"/>
+        <w:ind w:firstLine="480" w:firstLineChars="200"/>
+        <w:rPr>
+          <w:rFonts w:hint="eastAsia" w:ascii="宋体" w:hAnsi="宋体" w:eastAsia="宋体" w:cs="宋体"/>
+        </w:rPr>
+      </w:pPr>
+      <w:r>
+        <w:rPr>
+          <w:rFonts w:hint="eastAsia" w:ascii="宋体" w:hAnsi="宋体" w:eastAsia="宋体" w:cs="宋体"/>
+        </w:rPr>
+        <w:t>为解决数据冒险问题，常用的方法包括数据前递（数据转发）和流水线暂停（插入气泡）。</w:t>
+      </w:r>
+    </w:p>
+    <w:p>
+      <w:pPr>
+        <w:bidi w:val="0"/>
+        <w:rPr>
+          <w:rFonts w:hint="eastAsia" w:ascii="宋体" w:hAnsi="宋体" w:eastAsia="宋体" w:cs="宋体"/>
+          <w:b/>
+          <w:bCs/>
+        </w:rPr>
+      </w:pPr>
+      <w:r>
+        <w:rPr>
+          <w:rFonts w:hint="eastAsia" w:ascii="宋体" w:hAnsi="宋体" w:eastAsia="宋体" w:cs="宋体"/>
+          <w:b/>
+          <w:bCs/>
+        </w:rPr>
+        <w:t>控制冒险</w:t>
+      </w:r>
+    </w:p>
+    <w:p>
+      <w:pPr>
+        <w:bidi w:val="0"/>
+        <w:ind w:firstLine="480" w:firstLineChars="200"/>
+        <w:rPr>
+          <w:rFonts w:hint="eastAsia" w:ascii="宋体" w:hAnsi="宋体" w:eastAsia="宋体" w:cs="宋体"/>
+        </w:rPr>
+      </w:pPr>
+      <w:r>
+        <w:rPr>
+          <w:rFonts w:hint="eastAsia" w:ascii="宋体" w:hAnsi="宋体" w:eastAsia="宋体" w:cs="宋体"/>
+        </w:rPr>
+        <w:t>控制冒险主要发生在分支指令执行时，处理器需要决定下一条指令的地址。如果分支预测错误，可能导致流水线中的指令需要被清除或重新取指，从而影响性能。</w:t>
+      </w:r>
+    </w:p>
+    <w:p>
+      <w:pPr>
+        <w:bidi w:val="0"/>
+        <w:ind w:firstLine="480" w:firstLineChars="200"/>
+        <w:rPr>
+          <w:rFonts w:hint="eastAsia" w:ascii="宋体" w:hAnsi="宋体" w:eastAsia="宋体" w:cs="宋体"/>
+        </w:rPr>
+      </w:pPr>
+      <w:r>
+        <w:rPr>
+          <w:rFonts w:hint="eastAsia" w:ascii="宋体" w:hAnsi="宋体" w:eastAsia="宋体" w:cs="宋体"/>
+        </w:rPr>
+        <w:t>解决控制冒险的方法包括：</w:t>
+      </w:r>
+    </w:p>
+    <w:p>
+      <w:pPr>
+        <w:bidi w:val="0"/>
+        <w:rPr>
+          <w:rFonts w:hint="eastAsia" w:ascii="宋体" w:hAnsi="宋体" w:eastAsia="宋体" w:cs="宋体"/>
+        </w:rPr>
+      </w:pPr>
+      <w:r>
+        <w:rPr>
+          <w:rFonts w:hint="eastAsia" w:ascii="宋体" w:hAnsi="宋体" w:eastAsia="宋体" w:cs="宋体"/>
+          <w:lang w:val="en-US" w:eastAsia="zh-CN"/>
+        </w:rPr>
+        <w:t xml:space="preserve">· </w:t>
+      </w:r>
+      <w:r>
+        <w:rPr>
+          <w:rFonts w:hint="eastAsia" w:ascii="宋体" w:hAnsi="宋体" w:eastAsia="宋体" w:cs="宋体"/>
+        </w:rPr>
+        <w:t>静态分支预测：基于固定策略预测分支方向，如总是假设分支不跳转。</w:t>
+      </w:r>
+    </w:p>
+    <w:p>
+      <w:pPr>
+        <w:bidi w:val="0"/>
+        <w:rPr>
+          <w:rFonts w:hint="eastAsia" w:ascii="宋体" w:hAnsi="宋体" w:eastAsia="宋体" w:cs="宋体"/>
+        </w:rPr>
+      </w:pPr>
+      <w:r>
+        <w:rPr>
+          <w:rFonts w:hint="eastAsia" w:ascii="宋体" w:hAnsi="宋体" w:eastAsia="宋体" w:cs="宋体"/>
+          <w:lang w:val="en-US" w:eastAsia="zh-CN"/>
+        </w:rPr>
+        <w:t xml:space="preserve">· </w:t>
+      </w:r>
+      <w:r>
+        <w:rPr>
+          <w:rFonts w:hint="eastAsia" w:ascii="宋体" w:hAnsi="宋体" w:eastAsia="宋体" w:cs="宋体"/>
+        </w:rPr>
+        <w:t>动态分支预测：根据历史执行情况预测分支方向，通常通过分支预测器实现。</w:t>
+      </w:r>
+    </w:p>
+    <w:p>
+      <w:pPr>
+        <w:bidi w:val="0"/>
+        <w:rPr>
+          <w:rFonts w:hint="eastAsia" w:ascii="宋体" w:hAnsi="宋体" w:eastAsia="宋体" w:cs="宋体"/>
+        </w:rPr>
+      </w:pPr>
+      <w:r>
+        <w:rPr>
+          <w:rFonts w:hint="eastAsia" w:ascii="宋体" w:hAnsi="宋体" w:eastAsia="宋体" w:cs="宋体"/>
+          <w:lang w:val="en-US" w:eastAsia="zh-CN"/>
+        </w:rPr>
+        <w:t xml:space="preserve">· </w:t>
+      </w:r>
+      <w:r>
+        <w:rPr>
+          <w:rFonts w:hint="eastAsia" w:ascii="宋体" w:hAnsi="宋体" w:eastAsia="宋体" w:cs="宋体"/>
+        </w:rPr>
+        <w:t>延迟分支：将分支指令后的指令调整为延迟槽指令，以减少流水线冲突。</w:t>
+      </w:r>
+    </w:p>
+    <w:p>
+      <w:pPr>
+        <w:pStyle w:val="3"/>
+        <w:bidi w:val="0"/>
+        <w:rPr>
+          <w:rFonts w:hint="eastAsia" w:ascii="宋体" w:hAnsi="宋体" w:eastAsia="宋体" w:cs="宋体"/>
+        </w:rPr>
+      </w:pPr>
+      <w:bookmarkStart w:id="8" w:name="_Toc7927"/>
+      <w:r>
+        <w:rPr>
+          <w:rFonts w:hint="eastAsia" w:ascii="宋体" w:hAnsi="宋体" w:eastAsia="宋体" w:cs="宋体"/>
+          <w:lang w:val="en-US" w:eastAsia="zh-CN"/>
+        </w:rPr>
+        <w:t>2</w:t>
+      </w:r>
+      <w:r>
+        <w:rPr>
+          <w:rFonts w:hint="eastAsia" w:ascii="宋体" w:hAnsi="宋体" w:eastAsia="宋体" w:cs="宋体"/>
+        </w:rPr>
+        <w:t>.3 流水线优化技术</w:t>
+      </w:r>
+      <w:bookmarkEnd w:id="8"/>
+    </w:p>
+    <w:p>
+      <w:pPr>
+        <w:bidi w:val="0"/>
+        <w:ind w:firstLine="480" w:firstLineChars="200"/>
+        <w:rPr>
+          <w:rFonts w:hint="eastAsia" w:ascii="宋体" w:hAnsi="宋体" w:eastAsia="宋体" w:cs="宋体"/>
+        </w:rPr>
+      </w:pPr>
+      <w:r>
+        <w:rPr>
+          <w:rFonts w:hint="eastAsia" w:ascii="宋体" w:hAnsi="宋体" w:eastAsia="宋体" w:cs="宋体"/>
+        </w:rPr>
+        <w:t>为了进一步提升流水线的性能，可以采用以下优化技术：</w:t>
+      </w:r>
+    </w:p>
+    <w:p>
+      <w:pPr>
+        <w:bidi w:val="0"/>
+        <w:rPr>
+          <w:rFonts w:hint="eastAsia" w:ascii="宋体" w:hAnsi="宋体" w:eastAsia="宋体" w:cs="宋体"/>
+        </w:rPr>
+      </w:pPr>
+      <w:r>
+        <w:rPr>
+          <w:rFonts w:hint="eastAsia" w:ascii="宋体" w:hAnsi="宋体" w:eastAsia="宋体" w:cs="宋体"/>
+          <w:lang w:val="en-US" w:eastAsia="zh-CN"/>
+        </w:rPr>
+        <w:t xml:space="preserve">· </w:t>
+      </w:r>
+      <w:r>
+        <w:rPr>
+          <w:rFonts w:hint="eastAsia" w:ascii="宋体" w:hAnsi="宋体" w:eastAsia="宋体" w:cs="宋体"/>
+        </w:rPr>
+        <w:t>分支预测：通过预测分支指令的跳转方向，减少控制冒险带来的流水线停顿。</w:t>
+      </w:r>
+    </w:p>
+    <w:p>
+      <w:pPr>
+        <w:bidi w:val="0"/>
+        <w:rPr>
+          <w:rFonts w:hint="eastAsia" w:ascii="宋体" w:hAnsi="宋体" w:eastAsia="宋体" w:cs="宋体"/>
+        </w:rPr>
+      </w:pPr>
+      <w:r>
+        <w:rPr>
+          <w:rFonts w:hint="eastAsia" w:ascii="宋体" w:hAnsi="宋体" w:eastAsia="宋体" w:cs="宋体"/>
+          <w:lang w:val="en-US" w:eastAsia="zh-CN"/>
+        </w:rPr>
+        <w:t xml:space="preserve">· </w:t>
+      </w:r>
+      <w:r>
+        <w:rPr>
+          <w:rFonts w:hint="eastAsia" w:ascii="宋体" w:hAnsi="宋体" w:eastAsia="宋体" w:cs="宋体"/>
+        </w:rPr>
+        <w:t>超标量技术：在每个时钟周期内发射多条指令，提高指令吞吐量。</w:t>
+      </w:r>
+    </w:p>
+    <w:p>
+      <w:pPr>
+        <w:bidi w:val="0"/>
+        <w:rPr>
+          <w:rFonts w:hint="eastAsia" w:ascii="宋体" w:hAnsi="宋体" w:eastAsia="宋体" w:cs="宋体"/>
+        </w:rPr>
+      </w:pPr>
+      <w:r>
+        <w:rPr>
+          <w:rFonts w:hint="eastAsia" w:ascii="宋体" w:hAnsi="宋体" w:eastAsia="宋体" w:cs="宋体"/>
+          <w:lang w:val="en-US" w:eastAsia="zh-CN"/>
+        </w:rPr>
+        <w:t xml:space="preserve">· </w:t>
+      </w:r>
+      <w:r>
+        <w:rPr>
+          <w:rFonts w:hint="eastAsia" w:ascii="宋体" w:hAnsi="宋体" w:eastAsia="宋体" w:cs="宋体"/>
+        </w:rPr>
+        <w:t>动态调度：通过乱序执行和指令重排，提高指令级并行度。</w:t>
+      </w:r>
+    </w:p>
+    <w:p>
+      <w:pPr>
+        <w:bidi w:val="0"/>
+        <w:rPr>
+          <w:rFonts w:hint="eastAsia" w:ascii="宋体" w:hAnsi="宋体" w:eastAsia="宋体" w:cs="宋体"/>
+        </w:rPr>
+      </w:pPr>
+      <w:r>
+        <w:rPr>
+          <w:rFonts w:hint="eastAsia" w:ascii="宋体" w:hAnsi="宋体" w:eastAsia="宋体" w:cs="宋体"/>
+          <w:lang w:val="en-US" w:eastAsia="zh-CN"/>
+        </w:rPr>
+        <w:t xml:space="preserve">· </w:t>
+      </w:r>
+      <w:r>
+        <w:rPr>
+          <w:rFonts w:hint="eastAsia" w:ascii="宋体" w:hAnsi="宋体" w:eastAsia="宋体" w:cs="宋体"/>
+        </w:rPr>
+        <w:t>缓存技术：利用指令缓存和数据缓存减少内存访问延迟。</w:t>
+      </w:r>
+    </w:p>
+    <w:p>
+      <w:pPr>
+        <w:bidi w:val="0"/>
+        <w:ind w:firstLine="480" w:firstLineChars="200"/>
+        <w:rPr>
+          <w:rFonts w:hint="eastAsia" w:ascii="宋体" w:hAnsi="宋体" w:eastAsia="宋体" w:cs="宋体"/>
+        </w:rPr>
+      </w:pPr>
+      <w:r>
+        <w:rPr>
+          <w:rFonts w:hint="eastAsia" w:ascii="宋体" w:hAnsi="宋体" w:eastAsia="宋体" w:cs="宋体"/>
+        </w:rPr>
+        <w:t>通过这些优化技术，可以显著提高流水线CPU的执行效率和整体性能。</w:t>
+      </w:r>
+    </w:p>
+    <w:p>
+      <w:pPr>
+        <w:pStyle w:val="2"/>
+        <w:bidi w:val="0"/>
+        <w:rPr>
+          <w:rFonts w:hint="eastAsia" w:ascii="宋体" w:hAnsi="宋体" w:eastAsia="宋体" w:cs="宋体"/>
+        </w:rPr>
+      </w:pPr>
+      <w:bookmarkStart w:id="9" w:name="_Toc3934"/>
+      <w:r>
+        <w:rPr>
+          <w:rFonts w:hint="eastAsia" w:ascii="宋体" w:hAnsi="宋体" w:eastAsia="宋体" w:cs="宋体"/>
+          <w:lang w:val="en-US" w:eastAsia="zh-CN"/>
+        </w:rPr>
+        <w:t xml:space="preserve">3 </w:t>
+      </w:r>
+      <w:r>
+        <w:rPr>
+          <w:rFonts w:hint="eastAsia" w:ascii="宋体" w:hAnsi="宋体" w:eastAsia="宋体" w:cs="宋体"/>
+        </w:rPr>
+        <w:t>实验方法与流程</w:t>
+      </w:r>
+      <w:bookmarkEnd w:id="9"/>
+    </w:p>
+    <w:p>
+      <w:pPr>
+        <w:pStyle w:val="3"/>
+        <w:bidi w:val="0"/>
+        <w:rPr>
+          <w:rFonts w:hint="eastAsia" w:ascii="宋体" w:hAnsi="宋体" w:eastAsia="宋体" w:cs="宋体"/>
+        </w:rPr>
+      </w:pPr>
+      <w:bookmarkStart w:id="10" w:name="_Toc7267"/>
+      <w:r>
+        <w:rPr>
+          <w:rFonts w:hint="eastAsia" w:ascii="宋体" w:hAnsi="宋体" w:eastAsia="宋体" w:cs="宋体"/>
+          <w:lang w:val="en-US" w:eastAsia="zh-CN"/>
+        </w:rPr>
+        <w:t>3</w:t>
+      </w:r>
+      <w:r>
+        <w:rPr>
+          <w:rFonts w:hint="eastAsia" w:ascii="宋体" w:hAnsi="宋体" w:eastAsia="宋体" w:cs="宋体"/>
+        </w:rPr>
+        <w:t>.1 设计流程</w:t>
+      </w:r>
+      <w:bookmarkEnd w:id="10"/>
     </w:p>
     <w:p>
       <w:pPr>
@@ -2557,6 +3985,190 @@
           <w:rFonts w:hint="eastAsia" w:ascii="宋体" w:hAnsi="宋体" w:eastAsia="宋体" w:cs="宋体"/>
         </w:rPr>
       </w:pPr>
+      <w:r>
+        <w:rPr>
+          <w:rFonts w:hint="eastAsia" w:ascii="宋体" w:hAnsi="宋体" w:eastAsia="宋体" w:cs="宋体"/>
+        </w:rPr>
+        <w:t>本次实验的设计流程主要包括以下几个步骤：</w:t>
+      </w:r>
+    </w:p>
+    <w:p>
+      <w:pPr>
+        <w:snapToGrid w:val="0"/>
+        <w:spacing w:line="300" w:lineRule="auto"/>
+        <w:rPr>
+          <w:rFonts w:hint="eastAsia" w:ascii="宋体" w:hAnsi="宋体" w:eastAsia="宋体" w:cs="宋体"/>
+        </w:rPr>
+      </w:pPr>
+      <w:r>
+        <w:rPr>
+          <w:rFonts w:hint="eastAsia" w:ascii="宋体" w:hAnsi="宋体" w:eastAsia="宋体" w:cs="宋体"/>
+          <w:lang w:val="en-US" w:eastAsia="zh-CN"/>
+        </w:rPr>
+        <w:t xml:space="preserve">· </w:t>
+      </w:r>
+      <w:r>
+        <w:rPr>
+          <w:rFonts w:hint="eastAsia" w:ascii="宋体" w:hAnsi="宋体" w:eastAsia="宋体" w:cs="宋体"/>
+        </w:rPr>
+        <w:t>需求分析：明确实验目标，了解五级流水线CPU的基本结构和功能需求。</w:t>
+      </w:r>
+    </w:p>
+    <w:p>
+      <w:pPr>
+        <w:snapToGrid w:val="0"/>
+        <w:spacing w:line="300" w:lineRule="auto"/>
+        <w:rPr>
+          <w:rFonts w:hint="eastAsia" w:ascii="宋体" w:hAnsi="宋体" w:eastAsia="宋体" w:cs="宋体"/>
+        </w:rPr>
+      </w:pPr>
+      <w:r>
+        <w:rPr>
+          <w:rFonts w:hint="eastAsia" w:ascii="宋体" w:hAnsi="宋体" w:eastAsia="宋体" w:cs="宋体"/>
+          <w:lang w:val="en-US" w:eastAsia="zh-CN"/>
+        </w:rPr>
+        <w:t xml:space="preserve">· </w:t>
+      </w:r>
+      <w:r>
+        <w:rPr>
+          <w:rFonts w:hint="eastAsia" w:ascii="宋体" w:hAnsi="宋体" w:eastAsia="宋体" w:cs="宋体"/>
+        </w:rPr>
+        <w:t>模块设计：根据流水线阶段划分模块，设计各个模块的功能和接口。</w:t>
+      </w:r>
+    </w:p>
+    <w:p>
+      <w:pPr>
+        <w:snapToGrid w:val="0"/>
+        <w:spacing w:line="300" w:lineRule="auto"/>
+        <w:rPr>
+          <w:rFonts w:hint="eastAsia" w:ascii="宋体" w:hAnsi="宋体" w:eastAsia="宋体" w:cs="宋体"/>
+        </w:rPr>
+      </w:pPr>
+      <w:r>
+        <w:rPr>
+          <w:rFonts w:hint="eastAsia" w:ascii="宋体" w:hAnsi="宋体" w:eastAsia="宋体" w:cs="宋体"/>
+          <w:lang w:val="en-US" w:eastAsia="zh-CN"/>
+        </w:rPr>
+        <w:t xml:space="preserve">· </w:t>
+      </w:r>
+      <w:r>
+        <w:rPr>
+          <w:rFonts w:hint="eastAsia" w:ascii="宋体" w:hAnsi="宋体" w:eastAsia="宋体" w:cs="宋体"/>
+        </w:rPr>
+        <w:t>代码编写：使用Verilog HDL编写各个模块的代码，实现指令的取指、译码、执行、访存和回写功能。</w:t>
+      </w:r>
+    </w:p>
+    <w:p>
+      <w:pPr>
+        <w:snapToGrid w:val="0"/>
+        <w:spacing w:line="300" w:lineRule="auto"/>
+        <w:rPr>
+          <w:rFonts w:hint="eastAsia" w:ascii="宋体" w:hAnsi="宋体" w:eastAsia="宋体" w:cs="宋体"/>
+        </w:rPr>
+      </w:pPr>
+      <w:r>
+        <w:rPr>
+          <w:rFonts w:hint="eastAsia" w:ascii="宋体" w:hAnsi="宋体" w:eastAsia="宋体" w:cs="宋体"/>
+          <w:lang w:val="en-US" w:eastAsia="zh-CN"/>
+        </w:rPr>
+        <w:t xml:space="preserve">· </w:t>
+      </w:r>
+      <w:r>
+        <w:rPr>
+          <w:rFonts w:hint="eastAsia" w:ascii="宋体" w:hAnsi="宋体" w:eastAsia="宋体" w:cs="宋体"/>
+        </w:rPr>
+        <w:t>模块集成：将各个模块集成到整体CPU架构中，确保模块间的正确连接和数据传输。</w:t>
+      </w:r>
+    </w:p>
+    <w:p>
+      <w:pPr>
+        <w:snapToGrid w:val="0"/>
+        <w:spacing w:line="300" w:lineRule="auto"/>
+        <w:rPr>
+          <w:rFonts w:hint="eastAsia" w:ascii="宋体" w:hAnsi="宋体" w:eastAsia="宋体" w:cs="宋体"/>
+        </w:rPr>
+      </w:pPr>
+      <w:r>
+        <w:rPr>
+          <w:rFonts w:hint="eastAsia" w:ascii="宋体" w:hAnsi="宋体" w:eastAsia="宋体" w:cs="宋体"/>
+          <w:lang w:val="en-US" w:eastAsia="zh-CN"/>
+        </w:rPr>
+        <w:t xml:space="preserve">· </w:t>
+      </w:r>
+      <w:r>
+        <w:rPr>
+          <w:rFonts w:hint="eastAsia" w:ascii="宋体" w:hAnsi="宋体" w:eastAsia="宋体" w:cs="宋体"/>
+        </w:rPr>
+        <w:t>仿真测试：使用Vivado进行仿真，设计测试用例，验证CPU的功能正确性。</w:t>
+      </w:r>
+    </w:p>
+    <w:p>
+      <w:pPr>
+        <w:snapToGrid w:val="0"/>
+        <w:spacing w:line="300" w:lineRule="auto"/>
+        <w:rPr>
+          <w:rFonts w:hint="eastAsia" w:ascii="宋体" w:hAnsi="宋体" w:eastAsia="宋体" w:cs="宋体"/>
+        </w:rPr>
+      </w:pPr>
+      <w:r>
+        <w:rPr>
+          <w:rFonts w:hint="eastAsia" w:ascii="宋体" w:hAnsi="宋体" w:eastAsia="宋体" w:cs="宋体"/>
+          <w:lang w:val="en-US" w:eastAsia="zh-CN"/>
+        </w:rPr>
+        <w:t xml:space="preserve">· </w:t>
+      </w:r>
+      <w:r>
+        <w:rPr>
+          <w:rFonts w:hint="eastAsia" w:ascii="宋体" w:hAnsi="宋体" w:eastAsia="宋体" w:cs="宋体"/>
+        </w:rPr>
+        <w:t>调试优化：根据仿真结果，定位和修复设计中的问题，优化性能。</w:t>
+      </w:r>
+    </w:p>
+    <w:p>
+      <w:pPr>
+        <w:snapToGrid w:val="0"/>
+        <w:spacing w:line="300" w:lineRule="auto"/>
+        <w:rPr>
+          <w:rFonts w:hint="eastAsia" w:ascii="宋体" w:hAnsi="宋体" w:eastAsia="宋体" w:cs="宋体"/>
+        </w:rPr>
+      </w:pPr>
+      <w:r>
+        <w:rPr>
+          <w:rFonts w:hint="eastAsia" w:ascii="宋体" w:hAnsi="宋体" w:eastAsia="宋体" w:cs="宋体"/>
+          <w:lang w:val="en-US" w:eastAsia="zh-CN"/>
+        </w:rPr>
+        <w:t xml:space="preserve">· </w:t>
+      </w:r>
+      <w:r>
+        <w:rPr>
+          <w:rFonts w:hint="eastAsia" w:ascii="宋体" w:hAnsi="宋体" w:eastAsia="宋体" w:cs="宋体"/>
+        </w:rPr>
+        <w:t>文档撰写：整理实验过程和结果，编写实验报告。</w:t>
+      </w:r>
+    </w:p>
+    <w:p>
+      <w:pPr>
+        <w:pStyle w:val="3"/>
+        <w:bidi w:val="0"/>
+        <w:rPr>
+          <w:rFonts w:hint="eastAsia" w:ascii="宋体" w:hAnsi="宋体" w:eastAsia="宋体" w:cs="宋体"/>
+        </w:rPr>
+      </w:pPr>
+      <w:bookmarkStart w:id="11" w:name="_Toc984"/>
+      <w:r>
+        <w:rPr>
+          <w:rFonts w:hint="eastAsia" w:ascii="宋体" w:hAnsi="宋体" w:eastAsia="宋体" w:cs="宋体"/>
+          <w:lang w:val="en-US" w:eastAsia="zh-CN"/>
+        </w:rPr>
+        <w:t>3</w:t>
+      </w:r>
+      <w:r>
+        <w:rPr>
+          <w:rFonts w:hint="eastAsia" w:ascii="宋体" w:hAnsi="宋体" w:eastAsia="宋体" w:cs="宋体"/>
+        </w:rPr>
+        <w:t>.2 模块划分</w:t>
+      </w:r>
+      <w:bookmarkEnd w:id="11"/>
     </w:p>
     <w:p>
       <w:pPr>
@@ -2571,7 +4183,7 @@
         <w:rPr>
           <w:rFonts w:hint="eastAsia" w:ascii="宋体" w:hAnsi="宋体" w:eastAsia="宋体" w:cs="宋体"/>
         </w:rPr>
-        <w:t>CG服务器相关环境：vivado2019版本</w:t>
+        <w:t>根据五级流水线的结构，将CPU划分为以下主要模块：</w:t>
       </w:r>
     </w:p>
     <w:p>
@@ -2585,8 +4197,15 @@
       <w:r>
         <w:rPr>
           <w:rFonts w:hint="eastAsia" w:ascii="宋体" w:hAnsi="宋体" w:eastAsia="宋体" w:cs="宋体"/>
-        </w:rPr>
-        <w:t xml:space="preserve"> </w:t>
+          <w:lang w:val="en-US" w:eastAsia="zh-CN"/>
+        </w:rPr>
+        <w:t xml:space="preserve">· </w:t>
+      </w:r>
+      <w:r>
+        <w:rPr>
+          <w:rFonts w:hint="eastAsia" w:ascii="宋体" w:hAnsi="宋体" w:eastAsia="宋体" w:cs="宋体"/>
+        </w:rPr>
+        <w:t>IF段（取指模块）：负责从指令存储器中取出指令，并计算下一条指令的地址。</w:t>
       </w:r>
     </w:p>
     <w:p>
@@ -2597,6 +4216,19 @@
           <w:rFonts w:hint="eastAsia" w:ascii="宋体" w:hAnsi="宋体" w:eastAsia="宋体" w:cs="宋体"/>
         </w:rPr>
       </w:pPr>
+      <w:r>
+        <w:rPr>
+          <w:rFonts w:hint="eastAsia" w:ascii="宋体" w:hAnsi="宋体" w:eastAsia="宋体" w:cs="宋体"/>
+          <w:lang w:val="en-US" w:eastAsia="zh-CN"/>
+        </w:rPr>
+        <w:t xml:space="preserve">· </w:t>
+      </w:r>
+      <w:r>
+        <w:rPr>
+          <w:rFonts w:hint="eastAsia" w:ascii="宋体" w:hAnsi="宋体" w:eastAsia="宋体" w:cs="宋体"/>
+        </w:rPr>
+        <w:t>ID段（译码模块）：对取出的指令进行译码，读取操作数，并生成控制信号。</w:t>
+      </w:r>
     </w:p>
     <w:p>
       <w:pPr>
@@ -2606,6 +4238,19 @@
           <w:rFonts w:hint="eastAsia" w:ascii="宋体" w:hAnsi="宋体" w:eastAsia="宋体" w:cs="宋体"/>
         </w:rPr>
       </w:pPr>
+      <w:r>
+        <w:rPr>
+          <w:rFonts w:hint="eastAsia" w:ascii="宋体" w:hAnsi="宋体" w:eastAsia="宋体" w:cs="宋体"/>
+          <w:lang w:val="en-US" w:eastAsia="zh-CN"/>
+        </w:rPr>
+        <w:t xml:space="preserve">· </w:t>
+      </w:r>
+      <w:r>
+        <w:rPr>
+          <w:rFonts w:hint="eastAsia" w:ascii="宋体" w:hAnsi="宋体" w:eastAsia="宋体" w:cs="宋体"/>
+        </w:rPr>
+        <w:t>EX段（执行模块）：执行算术或逻辑运算，计算分支地址或内存地址。</w:t>
+      </w:r>
     </w:p>
     <w:p>
       <w:pPr>
@@ -2615,6 +4260,19 @@
           <w:rFonts w:hint="eastAsia" w:ascii="宋体" w:hAnsi="宋体" w:eastAsia="宋体" w:cs="宋体"/>
         </w:rPr>
       </w:pPr>
+      <w:r>
+        <w:rPr>
+          <w:rFonts w:hint="eastAsia" w:ascii="宋体" w:hAnsi="宋体" w:eastAsia="宋体" w:cs="宋体"/>
+          <w:lang w:val="en-US" w:eastAsia="zh-CN"/>
+        </w:rPr>
+        <w:t xml:space="preserve">· </w:t>
+      </w:r>
+      <w:r>
+        <w:rPr>
+          <w:rFonts w:hint="eastAsia" w:ascii="宋体" w:hAnsi="宋体" w:eastAsia="宋体" w:cs="宋体"/>
+        </w:rPr>
+        <w:t>MEM段（访存模块）：访问数据存储器，进行读写操作。</w:t>
+      </w:r>
     </w:p>
     <w:p>
       <w:pPr>
@@ -2624,6 +4282,19 @@
           <w:rFonts w:hint="eastAsia" w:ascii="宋体" w:hAnsi="宋体" w:eastAsia="宋体" w:cs="宋体"/>
         </w:rPr>
       </w:pPr>
+      <w:r>
+        <w:rPr>
+          <w:rFonts w:hint="eastAsia" w:ascii="宋体" w:hAnsi="宋体" w:eastAsia="宋体" w:cs="宋体"/>
+          <w:lang w:val="en-US" w:eastAsia="zh-CN"/>
+        </w:rPr>
+        <w:t xml:space="preserve">· </w:t>
+      </w:r>
+      <w:r>
+        <w:rPr>
+          <w:rFonts w:hint="eastAsia" w:ascii="宋体" w:hAnsi="宋体" w:eastAsia="宋体" w:cs="宋体"/>
+        </w:rPr>
+        <w:t>WB段（回写模块）：将运算结果写回寄存器。</w:t>
+      </w:r>
     </w:p>
     <w:p>
       <w:pPr>
@@ -2633,50 +4304,620 @@
           <w:rFonts w:hint="eastAsia" w:ascii="宋体" w:hAnsi="宋体" w:eastAsia="宋体" w:cs="宋体"/>
         </w:rPr>
       </w:pPr>
+      <w:r>
+        <w:rPr>
+          <w:rFonts w:hint="eastAsia" w:ascii="宋体" w:hAnsi="宋体" w:eastAsia="宋体" w:cs="宋体"/>
+          <w:lang w:val="en-US" w:eastAsia="zh-CN"/>
+        </w:rPr>
+        <w:t xml:space="preserve">· </w:t>
+      </w:r>
+      <w:r>
+        <w:rPr>
+          <w:rFonts w:hint="eastAsia" w:ascii="宋体" w:hAnsi="宋体" w:eastAsia="宋体" w:cs="宋体"/>
+        </w:rPr>
+        <w:t>CTRL段（控制模块）：负责流水线的暂停和恢复，处理数据冒险和控制冒险。</w:t>
+      </w:r>
+    </w:p>
+    <w:p>
+      <w:pPr>
+        <w:snapToGrid w:val="0"/>
+        <w:spacing w:line="300" w:lineRule="auto"/>
+        <w:ind w:firstLine="480" w:firstLineChars="200"/>
+        <w:rPr>
+          <w:rFonts w:hint="eastAsia" w:ascii="宋体" w:hAnsi="宋体" w:eastAsia="宋体" w:cs="宋体"/>
+        </w:rPr>
+      </w:pPr>
+      <w:r>
+        <w:rPr>
+          <w:rFonts w:hint="eastAsia" w:ascii="宋体" w:hAnsi="宋体" w:eastAsia="宋体" w:cs="宋体"/>
+        </w:rPr>
+        <w:t>每个模块之间通过数据总线进行通信，确保指令和数据的正确传输。</w:t>
+      </w:r>
+    </w:p>
+    <w:p>
+      <w:pPr>
+        <w:pStyle w:val="3"/>
+        <w:bidi w:val="0"/>
+        <w:rPr>
+          <w:rFonts w:hint="eastAsia" w:ascii="宋体" w:hAnsi="宋体" w:eastAsia="宋体" w:cs="宋体"/>
+        </w:rPr>
+      </w:pPr>
+      <w:bookmarkStart w:id="12" w:name="_Toc26199"/>
+      <w:r>
+        <w:rPr>
+          <w:rFonts w:hint="eastAsia" w:ascii="宋体" w:hAnsi="宋体" w:eastAsia="宋体" w:cs="宋体"/>
+          <w:lang w:val="en-US" w:eastAsia="zh-CN"/>
+        </w:rPr>
+        <w:t>3</w:t>
+      </w:r>
+      <w:r>
+        <w:rPr>
+          <w:rFonts w:hint="eastAsia" w:ascii="宋体" w:hAnsi="宋体" w:eastAsia="宋体" w:cs="宋体"/>
+        </w:rPr>
+        <w:t>.3 接口定义</w:t>
+      </w:r>
+      <w:bookmarkEnd w:id="12"/>
+    </w:p>
+    <w:p>
+      <w:pPr>
+        <w:snapToGrid w:val="0"/>
+        <w:spacing w:line="300" w:lineRule="auto"/>
+        <w:ind w:firstLine="480" w:firstLineChars="200"/>
+        <w:rPr>
+          <w:rFonts w:hint="eastAsia" w:ascii="宋体" w:hAnsi="宋体" w:eastAsia="宋体" w:cs="宋体"/>
+        </w:rPr>
+      </w:pPr>
+      <w:r>
+        <w:rPr>
+          <w:rFonts w:hint="eastAsia" w:ascii="宋体" w:hAnsi="宋体" w:eastAsia="宋体" w:cs="宋体"/>
+        </w:rPr>
+        <w:t>为了确保模块之间的正确连接和数据传输，需要详细定义各个模块的接口信号。以下是各模块的主要接口定义：</w:t>
+      </w:r>
+    </w:p>
+    <w:p>
+      <w:pPr>
+        <w:snapToGrid w:val="0"/>
+        <w:spacing w:line="300" w:lineRule="auto"/>
+        <w:rPr>
+          <w:rFonts w:hint="eastAsia" w:ascii="宋体" w:hAnsi="宋体" w:eastAsia="宋体" w:cs="宋体"/>
+        </w:rPr>
+      </w:pPr>
+    </w:p>
+    <w:p>
+      <w:pPr>
+        <w:snapToGrid w:val="0"/>
+        <w:spacing w:line="300" w:lineRule="auto"/>
+        <w:rPr>
+          <w:rFonts w:hint="eastAsia" w:ascii="宋体" w:hAnsi="宋体" w:eastAsia="宋体" w:cs="宋体"/>
+        </w:rPr>
+      </w:pPr>
+      <w:r>
+        <w:rPr>
+          <w:rFonts w:hint="eastAsia" w:ascii="宋体" w:hAnsi="宋体" w:eastAsia="宋体" w:cs="宋体"/>
+          <w:b/>
+          <w:bCs/>
+        </w:rPr>
+        <w:t>IF段接口：</w:t>
+      </w:r>
+    </w:p>
+    <w:p>
+      <w:pPr>
+        <w:snapToGrid w:val="0"/>
+        <w:spacing w:line="300" w:lineRule="auto"/>
+        <w:rPr>
+          <w:rFonts w:hint="eastAsia" w:ascii="宋体" w:hAnsi="宋体" w:eastAsia="宋体" w:cs="宋体"/>
+        </w:rPr>
+      </w:pPr>
+      <w:r>
+        <w:rPr>
+          <w:rFonts w:hint="eastAsia" w:ascii="宋体" w:hAnsi="宋体" w:eastAsia="宋体" w:cs="宋体"/>
+          <w:lang w:val="en-US" w:eastAsia="zh-CN"/>
+        </w:rPr>
+        <w:t xml:space="preserve">· </w:t>
+      </w:r>
+      <w:r>
+        <w:rPr>
+          <w:rFonts w:hint="eastAsia" w:ascii="宋体" w:hAnsi="宋体" w:eastAsia="宋体" w:cs="宋体"/>
+        </w:rPr>
+        <w:t>输入：时钟信号（clk）、复位信号（rst）、暂停信号（stall）、分支跳转</w:t>
+      </w:r>
+      <w:r>
+        <w:rPr>
+          <w:rFonts w:hint="eastAsia" w:ascii="宋体" w:hAnsi="宋体" w:eastAsia="宋体" w:cs="宋体"/>
+          <w:lang w:val="en-US" w:eastAsia="zh-CN"/>
+        </w:rPr>
+        <w:t xml:space="preserve">· </w:t>
+      </w:r>
+      <w:r>
+        <w:rPr>
+          <w:rFonts w:hint="eastAsia" w:ascii="宋体" w:hAnsi="宋体" w:eastAsia="宋体" w:cs="宋体"/>
+        </w:rPr>
+        <w:t>信号（br_bus）</w:t>
+      </w:r>
+    </w:p>
+    <w:p>
+      <w:pPr>
+        <w:snapToGrid w:val="0"/>
+        <w:spacing w:line="300" w:lineRule="auto"/>
+        <w:rPr>
+          <w:rFonts w:hint="eastAsia" w:ascii="宋体" w:hAnsi="宋体" w:eastAsia="宋体" w:cs="宋体"/>
+        </w:rPr>
+      </w:pPr>
+      <w:r>
+        <w:rPr>
+          <w:rFonts w:hint="eastAsia" w:ascii="宋体" w:hAnsi="宋体" w:eastAsia="宋体" w:cs="宋体"/>
+          <w:lang w:val="en-US" w:eastAsia="zh-CN"/>
+        </w:rPr>
+        <w:t xml:space="preserve">· </w:t>
+      </w:r>
+      <w:r>
+        <w:rPr>
+          <w:rFonts w:hint="eastAsia" w:ascii="宋体" w:hAnsi="宋体" w:eastAsia="宋体" w:cs="宋体"/>
+        </w:rPr>
+        <w:t>输出：IF段到ID段的数据总线（if_to_id_bus）、指令存储器使能信号（inst_sram_en）、写使能信号（inst_sram_wen）、指令地址（inst_sram_addr）、指令数据（inst_sram_wdata）</w:t>
+      </w:r>
+    </w:p>
+    <w:p>
+      <w:pPr>
+        <w:snapToGrid w:val="0"/>
+        <w:spacing w:line="300" w:lineRule="auto"/>
+        <w:rPr>
+          <w:rFonts w:hint="eastAsia" w:ascii="宋体" w:hAnsi="宋体" w:eastAsia="宋体" w:cs="宋体"/>
+        </w:rPr>
+      </w:pPr>
+    </w:p>
+    <w:p>
+      <w:pPr>
+        <w:snapToGrid w:val="0"/>
+        <w:spacing w:line="300" w:lineRule="auto"/>
+        <w:rPr>
+          <w:rFonts w:hint="eastAsia" w:ascii="宋体" w:hAnsi="宋体" w:eastAsia="宋体" w:cs="宋体"/>
+        </w:rPr>
+      </w:pPr>
+      <w:r>
+        <w:rPr>
+          <w:rFonts w:hint="eastAsia" w:ascii="宋体" w:hAnsi="宋体" w:eastAsia="宋体" w:cs="宋体"/>
+          <w:b/>
+          <w:bCs/>
+        </w:rPr>
+        <w:t>ID段接口：</w:t>
+      </w:r>
+    </w:p>
+    <w:p>
+      <w:pPr>
+        <w:snapToGrid w:val="0"/>
+        <w:spacing w:line="300" w:lineRule="auto"/>
+        <w:rPr>
+          <w:rFonts w:hint="eastAsia" w:ascii="宋体" w:hAnsi="宋体" w:eastAsia="宋体" w:cs="宋体"/>
+        </w:rPr>
+      </w:pPr>
+      <w:r>
+        <w:rPr>
+          <w:rFonts w:hint="eastAsia" w:ascii="宋体" w:hAnsi="宋体" w:eastAsia="宋体" w:cs="宋体"/>
+          <w:lang w:val="en-US" w:eastAsia="zh-CN"/>
+        </w:rPr>
+        <w:t xml:space="preserve">· </w:t>
+      </w:r>
+      <w:r>
+        <w:rPr>
+          <w:rFonts w:hint="eastAsia" w:ascii="宋体" w:hAnsi="宋体" w:eastAsia="宋体" w:cs="宋体"/>
+        </w:rPr>
+        <w:t>输入：时钟信号（clk）、复位信号（rst）、暂停信号（stall）、IF段数据（if_to_id_bus）、指令数据（inst_sram_rdata）、来自EX段的数据（ex_id）、来自WB段的数据（wb_to_rf_bus）、来自EX段的寄存器数据（ex_to_rf_bus）、来自MEM段的寄存器数据（mem_to_rf_bus）、来自EX段的hilo寄存器数据（ex_hi_lo_bus）</w:t>
+      </w:r>
+    </w:p>
+    <w:p>
+      <w:pPr>
+        <w:snapToGrid w:val="0"/>
+        <w:spacing w:line="300" w:lineRule="auto"/>
+        <w:rPr>
+          <w:rFonts w:hint="eastAsia" w:ascii="宋体" w:hAnsi="宋体" w:eastAsia="宋体" w:cs="宋体"/>
+        </w:rPr>
+      </w:pPr>
+      <w:r>
+        <w:rPr>
+          <w:rFonts w:hint="eastAsia" w:ascii="宋体" w:hAnsi="宋体" w:eastAsia="宋体" w:cs="宋体"/>
+          <w:lang w:val="en-US" w:eastAsia="zh-CN"/>
+        </w:rPr>
+        <w:t xml:space="preserve">· </w:t>
+      </w:r>
+      <w:r>
+        <w:rPr>
+          <w:rFonts w:hint="eastAsia" w:ascii="宋体" w:hAnsi="宋体" w:eastAsia="宋体" w:cs="宋体"/>
+        </w:rPr>
+        <w:t>输出：ID段到EX段的数据总线（id_to_ex_bus）、分支跳转信号（br_bus）、ID段的hilo寄存器数据（id_hi_lo_bus）、执行load命令的数据总线（id_load_bus）、执行save命令的数据总线（id_save_bus）、暂停请求信号（stallreq_for_bru）</w:t>
+      </w:r>
+    </w:p>
+    <w:p>
+      <w:pPr>
+        <w:snapToGrid w:val="0"/>
+        <w:spacing w:line="300" w:lineRule="auto"/>
+        <w:rPr>
+          <w:rFonts w:hint="eastAsia" w:ascii="宋体" w:hAnsi="宋体" w:eastAsia="宋体" w:cs="宋体"/>
+        </w:rPr>
+      </w:pPr>
+    </w:p>
+    <w:p>
+      <w:pPr>
+        <w:snapToGrid w:val="0"/>
+        <w:spacing w:line="300" w:lineRule="auto"/>
+        <w:rPr>
+          <w:rFonts w:hint="eastAsia" w:ascii="宋体" w:hAnsi="宋体" w:eastAsia="宋体" w:cs="宋体"/>
+        </w:rPr>
+      </w:pPr>
+      <w:r>
+        <w:rPr>
+          <w:rFonts w:hint="eastAsia" w:ascii="宋体" w:hAnsi="宋体" w:eastAsia="宋体" w:cs="宋体"/>
+          <w:b/>
+          <w:bCs/>
+        </w:rPr>
+        <w:t>EX段接口：</w:t>
+      </w:r>
+    </w:p>
+    <w:p>
+      <w:pPr>
+        <w:snapToGrid w:val="0"/>
+        <w:spacing w:line="300" w:lineRule="auto"/>
+        <w:rPr>
+          <w:rFonts w:hint="eastAsia" w:ascii="宋体" w:hAnsi="宋体" w:eastAsia="宋体" w:cs="宋体"/>
+        </w:rPr>
+      </w:pPr>
+      <w:r>
+        <w:rPr>
+          <w:rFonts w:hint="eastAsia" w:ascii="宋体" w:hAnsi="宋体" w:eastAsia="宋体" w:cs="宋体"/>
+          <w:lang w:val="en-US" w:eastAsia="zh-CN"/>
+        </w:rPr>
+        <w:t xml:space="preserve">· </w:t>
+      </w:r>
+      <w:r>
+        <w:rPr>
+          <w:rFonts w:hint="eastAsia" w:ascii="宋体" w:hAnsi="宋体" w:eastAsia="宋体" w:cs="宋体"/>
+        </w:rPr>
+        <w:t>输入：时钟信号（clk）、复位信号（rst）、暂停信号（stall）、ID段数据（id_to_ex_bus）、ID段的load数据（id_load_bus）、ID段的save数据（id_save_bus）</w:t>
+      </w:r>
+    </w:p>
+    <w:p>
+      <w:pPr>
+        <w:snapToGrid w:val="0"/>
+        <w:spacing w:line="300" w:lineRule="auto"/>
+        <w:rPr>
+          <w:rFonts w:hint="eastAsia" w:ascii="宋体" w:hAnsi="宋体" w:eastAsia="宋体" w:cs="宋体"/>
+        </w:rPr>
+      </w:pPr>
+      <w:r>
+        <w:rPr>
+          <w:rFonts w:hint="eastAsia" w:ascii="宋体" w:hAnsi="宋体" w:eastAsia="宋体" w:cs="宋体"/>
+          <w:lang w:val="en-US" w:eastAsia="zh-CN"/>
+        </w:rPr>
+        <w:t xml:space="preserve">· </w:t>
+      </w:r>
+      <w:r>
+        <w:rPr>
+          <w:rFonts w:hint="eastAsia" w:ascii="宋体" w:hAnsi="宋体" w:eastAsia="宋体" w:cs="宋体"/>
+        </w:rPr>
+        <w:t>输出：EX段到MEM段的数据（ex_to_mem_bus）、EX段到寄存器文件的数据（ex_to_rf_bus）、EX段到hilo寄存器的数据（ex_hi_lo_bus）、对EX段的stall请求（stallreq_for_ex）、内存数据的读写使能信号（data_sram_en）、内存数据的写使能信号（data_sram_wen）、内存数据地址（data_sram_addr）、要写入内存的数据（data_sram_wdata）、EX段传给ID段的数据（ex_id）、内存数据选择信号（data_ram_sel）、EX段读取的数据（ex_load_bus）</w:t>
+      </w:r>
+    </w:p>
+    <w:p>
+      <w:pPr>
+        <w:snapToGrid w:val="0"/>
+        <w:spacing w:line="300" w:lineRule="auto"/>
+        <w:rPr>
+          <w:rFonts w:hint="eastAsia" w:ascii="宋体" w:hAnsi="宋体" w:eastAsia="宋体" w:cs="宋体"/>
+        </w:rPr>
+      </w:pPr>
+    </w:p>
+    <w:p>
+      <w:pPr>
+        <w:snapToGrid w:val="0"/>
+        <w:spacing w:line="300" w:lineRule="auto"/>
+        <w:rPr>
+          <w:rFonts w:hint="eastAsia" w:ascii="宋体" w:hAnsi="宋体" w:eastAsia="宋体" w:cs="宋体"/>
+          <w:b/>
+          <w:bCs/>
+        </w:rPr>
+      </w:pPr>
+      <w:r>
+        <w:rPr>
+          <w:rFonts w:hint="eastAsia" w:ascii="宋体" w:hAnsi="宋体" w:eastAsia="宋体" w:cs="宋体"/>
+          <w:b/>
+          <w:bCs/>
+        </w:rPr>
+        <w:t>MEM段接口：</w:t>
+      </w:r>
+    </w:p>
+    <w:p>
+      <w:pPr>
+        <w:snapToGrid w:val="0"/>
+        <w:spacing w:line="300" w:lineRule="auto"/>
+        <w:rPr>
+          <w:rFonts w:hint="eastAsia" w:ascii="宋体" w:hAnsi="宋体" w:eastAsia="宋体" w:cs="宋体"/>
+        </w:rPr>
+      </w:pPr>
+      <w:r>
+        <w:rPr>
+          <w:rFonts w:hint="eastAsia" w:ascii="宋体" w:hAnsi="宋体" w:eastAsia="宋体" w:cs="宋体"/>
+          <w:lang w:val="en-US" w:eastAsia="zh-CN"/>
+        </w:rPr>
+        <w:t xml:space="preserve">· </w:t>
+      </w:r>
+      <w:r>
+        <w:rPr>
+          <w:rFonts w:hint="eastAsia" w:ascii="宋体" w:hAnsi="宋体" w:eastAsia="宋体" w:cs="宋体"/>
+        </w:rPr>
+        <w:t>输入：时钟信号（clk）、复位信号（rst）、暂停信号（stall）、EX段数据（ex_to_mem_bus）、从内存中读出的数据（data_sram_rdata）、内存数据选择信号（data_ram_sel）、EX段读取的数据（ex_load_bus）</w:t>
+      </w:r>
+    </w:p>
+    <w:p>
+      <w:pPr>
+        <w:snapToGrid w:val="0"/>
+        <w:spacing w:line="300" w:lineRule="auto"/>
+        <w:rPr>
+          <w:rFonts w:hint="eastAsia" w:ascii="宋体" w:hAnsi="宋体" w:eastAsia="宋体" w:cs="宋体"/>
+        </w:rPr>
+      </w:pPr>
+      <w:r>
+        <w:rPr>
+          <w:rFonts w:hint="eastAsia" w:ascii="宋体" w:hAnsi="宋体" w:eastAsia="宋体" w:cs="宋体"/>
+          <w:lang w:val="en-US" w:eastAsia="zh-CN"/>
+        </w:rPr>
+        <w:t xml:space="preserve">· </w:t>
+      </w:r>
+      <w:r>
+        <w:rPr>
+          <w:rFonts w:hint="eastAsia" w:ascii="宋体" w:hAnsi="宋体" w:eastAsia="宋体" w:cs="宋体"/>
+        </w:rPr>
+        <w:t>输出：MEM段到WB段的数据（mem_to_wb_bus）、MEM段到寄存器文件的数据（mem_to_rf_bus）、对EX段的stall请求（stallreq_for_load）</w:t>
+      </w:r>
+    </w:p>
+    <w:p>
+      <w:pPr>
+        <w:snapToGrid w:val="0"/>
+        <w:spacing w:line="300" w:lineRule="auto"/>
+        <w:rPr>
+          <w:rFonts w:hint="eastAsia" w:ascii="宋体" w:hAnsi="宋体" w:eastAsia="宋体" w:cs="宋体"/>
+        </w:rPr>
+      </w:pPr>
+    </w:p>
+    <w:p>
+      <w:pPr>
+        <w:snapToGrid w:val="0"/>
+        <w:spacing w:line="300" w:lineRule="auto"/>
+        <w:rPr>
+          <w:rFonts w:hint="eastAsia" w:ascii="宋体" w:hAnsi="宋体" w:eastAsia="宋体" w:cs="宋体"/>
+        </w:rPr>
+      </w:pPr>
+      <w:r>
+        <w:rPr>
+          <w:rFonts w:hint="eastAsia" w:ascii="宋体" w:hAnsi="宋体" w:eastAsia="宋体" w:cs="宋体"/>
+          <w:b/>
+          <w:bCs/>
+        </w:rPr>
+        <w:t>WB段接口：</w:t>
+      </w:r>
+    </w:p>
+    <w:p>
+      <w:pPr>
+        <w:snapToGrid w:val="0"/>
+        <w:spacing w:line="300" w:lineRule="auto"/>
+        <w:rPr>
+          <w:rFonts w:hint="eastAsia" w:ascii="宋体" w:hAnsi="宋体" w:eastAsia="宋体" w:cs="宋体"/>
+        </w:rPr>
+      </w:pPr>
+      <w:r>
+        <w:rPr>
+          <w:rFonts w:hint="eastAsia" w:ascii="宋体" w:hAnsi="宋体" w:eastAsia="宋体" w:cs="宋体"/>
+          <w:lang w:val="en-US" w:eastAsia="zh-CN"/>
+        </w:rPr>
+        <w:t xml:space="preserve">· </w:t>
+      </w:r>
+      <w:r>
+        <w:rPr>
+          <w:rFonts w:hint="eastAsia" w:ascii="宋体" w:hAnsi="宋体" w:eastAsia="宋体" w:cs="宋体"/>
+        </w:rPr>
+        <w:t>输入：时钟信号（clk）、复位信号（rst）、暂停信号（stall）、MEM段数据（mem_to_wb_bus）</w:t>
+      </w:r>
+    </w:p>
+    <w:p>
+      <w:pPr>
+        <w:snapToGrid w:val="0"/>
+        <w:spacing w:line="300" w:lineRule="auto"/>
+        <w:rPr>
+          <w:rFonts w:hint="eastAsia" w:ascii="宋体" w:hAnsi="宋体" w:eastAsia="宋体" w:cs="宋体"/>
+        </w:rPr>
+      </w:pPr>
+      <w:r>
+        <w:rPr>
+          <w:rFonts w:hint="eastAsia" w:ascii="宋体" w:hAnsi="宋体" w:eastAsia="宋体" w:cs="宋体"/>
+          <w:lang w:val="en-US" w:eastAsia="zh-CN"/>
+        </w:rPr>
+        <w:t xml:space="preserve">· </w:t>
+      </w:r>
+      <w:r>
+        <w:rPr>
+          <w:rFonts w:hint="eastAsia" w:ascii="宋体" w:hAnsi="宋体" w:eastAsia="宋体" w:cs="宋体"/>
+        </w:rPr>
+        <w:t>输出：WB段传给寄存器文件的数据（wb_to_rf_bus）、用于调试的PC值（debug_wb_pc）、用于调试的写使能信号（debug_wb_rf_wen）、用于调试的写寄存器地址（debug_wb_rf_wnum）、用于调试的写寄存器数据（debug_wb_rf_wdata）</w:t>
+      </w:r>
+    </w:p>
+    <w:p>
+      <w:pPr>
+        <w:snapToGrid w:val="0"/>
+        <w:spacing w:line="300" w:lineRule="auto"/>
+        <w:rPr>
+          <w:rFonts w:hint="eastAsia" w:ascii="宋体" w:hAnsi="宋体" w:eastAsia="宋体" w:cs="宋体"/>
+        </w:rPr>
+      </w:pPr>
+    </w:p>
+    <w:p>
+      <w:pPr>
+        <w:snapToGrid w:val="0"/>
+        <w:spacing w:line="300" w:lineRule="auto"/>
+        <w:rPr>
+          <w:rFonts w:hint="eastAsia" w:ascii="宋体" w:hAnsi="宋体" w:eastAsia="宋体" w:cs="宋体"/>
+        </w:rPr>
+      </w:pPr>
+      <w:r>
+        <w:rPr>
+          <w:rFonts w:hint="eastAsia" w:ascii="宋体" w:hAnsi="宋体" w:eastAsia="宋体" w:cs="宋体"/>
+          <w:b/>
+          <w:bCs/>
+        </w:rPr>
+        <w:t>CTRL段接口：</w:t>
+      </w:r>
+    </w:p>
+    <w:p>
+      <w:pPr>
+        <w:snapToGrid w:val="0"/>
+        <w:spacing w:line="300" w:lineRule="auto"/>
+        <w:rPr>
+          <w:rFonts w:hint="eastAsia" w:ascii="宋体" w:hAnsi="宋体" w:eastAsia="宋体" w:cs="宋体"/>
+        </w:rPr>
+      </w:pPr>
+      <w:r>
+        <w:rPr>
+          <w:rFonts w:hint="eastAsia" w:ascii="宋体" w:hAnsi="宋体" w:eastAsia="宋体" w:cs="宋体"/>
+          <w:lang w:val="en-US" w:eastAsia="zh-CN"/>
+        </w:rPr>
+        <w:t xml:space="preserve">· </w:t>
+      </w:r>
+      <w:r>
+        <w:rPr>
+          <w:rFonts w:hint="eastAsia" w:ascii="宋体" w:hAnsi="宋体" w:eastAsia="宋体" w:cs="宋体"/>
+        </w:rPr>
+        <w:t>输入：时钟信号（clk）、EX段的stall请求（stallreq_for_ex）、BRU的stall请求（stallreq_for_bru）、Load命令的stall请求（stallreq_for_load）</w:t>
+      </w:r>
+    </w:p>
+    <w:p>
+      <w:pPr>
+        <w:snapToGrid w:val="0"/>
+        <w:spacing w:line="300" w:lineRule="auto"/>
+        <w:rPr>
+          <w:rFonts w:hint="eastAsia" w:ascii="宋体" w:hAnsi="宋体" w:eastAsia="宋体" w:cs="宋体"/>
+        </w:rPr>
+      </w:pPr>
+      <w:r>
+        <w:rPr>
+          <w:rFonts w:hint="eastAsia" w:ascii="宋体" w:hAnsi="宋体" w:eastAsia="宋体" w:cs="宋体"/>
+          <w:lang w:val="en-US" w:eastAsia="zh-CN"/>
+        </w:rPr>
+        <w:t xml:space="preserve">· </w:t>
+      </w:r>
+      <w:r>
+        <w:rPr>
+          <w:rFonts w:hint="eastAsia" w:ascii="宋体" w:hAnsi="宋体" w:eastAsia="宋体" w:cs="宋体"/>
+        </w:rPr>
+        <w:t>输出：暂停信号（stall）</w:t>
+      </w:r>
+    </w:p>
+    <w:p>
+      <w:pPr>
+        <w:snapToGrid w:val="0"/>
+        <w:spacing w:line="300" w:lineRule="auto"/>
+        <w:ind w:firstLine="480" w:firstLineChars="200"/>
+        <w:rPr>
+          <w:rFonts w:hint="eastAsia" w:ascii="宋体" w:hAnsi="宋体" w:eastAsia="宋体" w:cs="宋体"/>
+        </w:rPr>
+      </w:pPr>
+      <w:r>
+        <w:rPr>
+          <w:rFonts w:hint="eastAsia" w:ascii="宋体" w:hAnsi="宋体" w:eastAsia="宋体" w:cs="宋体"/>
+        </w:rPr>
+        <w:t>通过详细定义各模块的接口，可以确保模块之间的数据传输和控制信号的正确连接，从而实现流水线CPU的功能。</w:t>
+      </w:r>
+    </w:p>
+    <w:p>
+      <w:pPr>
+        <w:snapToGrid w:val="0"/>
+        <w:spacing w:line="300" w:lineRule="auto"/>
+        <w:rPr>
+          <w:rFonts w:hint="eastAsia" w:ascii="宋体" w:hAnsi="宋体" w:eastAsia="宋体" w:cs="宋体"/>
+        </w:rPr>
+      </w:pPr>
     </w:p>
     <w:p>
       <w:pPr>
         <w:pStyle w:val="2"/>
         <w:numPr>
-          <w:ilvl w:val="0"/>
-          <w:numId w:val="1"/>
+          <w:numId w:val="0"/>
         </w:numPr>
         <w:snapToGrid w:val="0"/>
         <w:spacing w:line="300" w:lineRule="auto"/>
-        <w:rPr>
-          <w:rFonts w:hint="eastAsia" w:ascii="宋体" w:hAnsi="宋体" w:eastAsia="宋体" w:cs="宋体"/>
-        </w:rPr>
-      </w:pPr>
-      <w:bookmarkStart w:id="5" w:name="_Toc186914461"/>
+        <w:ind w:leftChars="0"/>
+        <w:rPr>
+          <w:rFonts w:hint="eastAsia" w:ascii="宋体" w:hAnsi="宋体" w:eastAsia="宋体" w:cs="宋体"/>
+        </w:rPr>
+      </w:pPr>
+      <w:bookmarkStart w:id="13" w:name="_Toc26357"/>
+      <w:r>
+        <w:rPr>
+          <w:rFonts w:hint="eastAsia" w:ascii="宋体" w:hAnsi="宋体" w:eastAsia="宋体" w:cs="宋体"/>
+          <w:lang w:val="en-US" w:eastAsia="zh-CN"/>
+        </w:rPr>
+        <w:t xml:space="preserve">4 </w:t>
+      </w:r>
       <w:r>
         <w:rPr>
           <w:rFonts w:hint="eastAsia" w:ascii="宋体" w:hAnsi="宋体" w:eastAsia="宋体" w:cs="宋体"/>
         </w:rPr>
         <w:t>代码说明</w:t>
       </w:r>
-      <w:bookmarkEnd w:id="5"/>
+      <w:bookmarkEnd w:id="13"/>
     </w:p>
     <w:p>
       <w:pPr>
         <w:pStyle w:val="3"/>
         <w:numPr>
           <w:ilvl w:val="1"/>
-          <w:numId w:val="1"/>
+          <w:numId w:val="0"/>
         </w:numPr>
         <w:snapToGrid w:val="0"/>
         <w:spacing w:line="300" w:lineRule="auto"/>
-        <w:rPr>
-          <w:rFonts w:hint="eastAsia" w:ascii="宋体" w:hAnsi="宋体" w:eastAsia="宋体" w:cs="宋体"/>
-        </w:rPr>
-      </w:pPr>
-      <w:bookmarkStart w:id="6" w:name="_Toc186914462"/>
+        <w:ind w:left="564" w:leftChars="0" w:hanging="564" w:firstLineChars="0"/>
+        <w:rPr>
+          <w:rFonts w:hint="eastAsia" w:ascii="宋体" w:hAnsi="宋体" w:eastAsia="宋体" w:cs="宋体"/>
+        </w:rPr>
+      </w:pPr>
+      <w:bookmarkStart w:id="14" w:name="_Toc21695"/>
+      <w:r>
+        <w:rPr>
+          <w:rFonts w:hint="eastAsia" w:ascii="宋体" w:hAnsi="宋体" w:eastAsia="宋体" w:cs="宋体"/>
+          <w:b/>
+          <w:bCs/>
+          <w:sz w:val="30"/>
+          <w:szCs w:val="32"/>
+          <w:lang w:val="en-US" w:eastAsia="zh-CN" w:bidi="ar-SA"/>
+        </w:rPr>
+        <w:t>4</w:t>
+      </w:r>
+      <w:r>
+        <w:rPr>
+          <w:rFonts w:hint="eastAsia" w:ascii="宋体" w:hAnsi="宋体" w:eastAsia="宋体" w:cs="宋体"/>
+          <w:b/>
+          <w:bCs/>
+          <w:sz w:val="30"/>
+          <w:szCs w:val="32"/>
+          <w:lang w:val="en-US" w:eastAsia="zh-CN" w:bidi="ar-SA"/>
+        </w:rPr>
+        <w:t>.</w:t>
+      </w:r>
+      <w:r>
+        <w:rPr>
+          <w:rFonts w:hint="eastAsia" w:ascii="宋体" w:hAnsi="宋体" w:eastAsia="宋体" w:cs="宋体"/>
+          <w:b/>
+          <w:bCs/>
+          <w:sz w:val="30"/>
+          <w:szCs w:val="32"/>
+          <w:lang w:val="en-US" w:eastAsia="zh-CN" w:bidi="ar-SA"/>
+        </w:rPr>
+        <w:t xml:space="preserve">1 </w:t>
+      </w:r>
       <w:r>
         <w:rPr>
           <w:rFonts w:hint="eastAsia" w:ascii="宋体" w:hAnsi="宋体" w:eastAsia="宋体" w:cs="宋体"/>
         </w:rPr>
         <w:t>IF段</w:t>
       </w:r>
-      <w:bookmarkEnd w:id="6"/>
+      <w:bookmarkEnd w:id="14"/>
     </w:p>
     <w:p>
       <w:pPr>
@@ -2696,7 +4937,7 @@
     </w:p>
     <w:tbl>
       <w:tblPr>
-        <w:tblStyle w:val="11"/>
+        <w:tblStyle w:val="12"/>
         <w:tblpPr w:leftFromText="180" w:rightFromText="180" w:vertAnchor="text" w:horzAnchor="margin" w:tblpXSpec="center" w:tblpY="5208"/>
         <w:tblOverlap w:val="never"/>
         <w:tblW w:w="0" w:type="auto"/>
@@ -4406,26 +6647,60 @@
         <w:pStyle w:val="3"/>
         <w:numPr>
           <w:ilvl w:val="1"/>
-          <w:numId w:val="1"/>
+          <w:numId w:val="0"/>
         </w:numPr>
         <w:snapToGrid w:val="0"/>
         <w:spacing w:line="300" w:lineRule="auto"/>
-        <w:rPr>
-          <w:rFonts w:hint="eastAsia" w:ascii="宋体" w:hAnsi="宋体" w:eastAsia="宋体" w:cs="宋体"/>
-        </w:rPr>
-      </w:pPr>
-      <w:bookmarkStart w:id="7" w:name="_Toc186914463"/>
+        <w:ind w:left="564" w:leftChars="0" w:hanging="564" w:firstLineChars="0"/>
+        <w:rPr>
+          <w:rFonts w:hint="eastAsia" w:ascii="宋体" w:hAnsi="宋体" w:eastAsia="宋体" w:cs="宋体"/>
+        </w:rPr>
+      </w:pPr>
+      <w:bookmarkStart w:id="15" w:name="_Toc17572"/>
+      <w:r>
+        <w:rPr>
+          <w:rFonts w:hint="eastAsia" w:ascii="宋体" w:hAnsi="宋体" w:eastAsia="宋体" w:cs="宋体"/>
+          <w:b/>
+          <w:bCs/>
+          <w:sz w:val="30"/>
+          <w:szCs w:val="32"/>
+          <w:lang w:val="en-US" w:eastAsia="zh-CN" w:bidi="ar-SA"/>
+        </w:rPr>
+        <w:t>4</w:t>
+      </w:r>
+      <w:r>
+        <w:rPr>
+          <w:rFonts w:hint="eastAsia" w:ascii="宋体" w:hAnsi="宋体" w:eastAsia="宋体" w:cs="宋体"/>
+          <w:b/>
+          <w:bCs/>
+          <w:sz w:val="30"/>
+          <w:szCs w:val="32"/>
+          <w:lang w:val="en-US" w:eastAsia="zh-CN" w:bidi="ar-SA"/>
+        </w:rPr>
+        <w:t>.</w:t>
+      </w:r>
+      <w:r>
+        <w:rPr>
+          <w:rFonts w:hint="eastAsia" w:ascii="宋体" w:hAnsi="宋体" w:eastAsia="宋体" w:cs="宋体"/>
+          <w:b/>
+          <w:bCs/>
+          <w:sz w:val="30"/>
+          <w:szCs w:val="32"/>
+          <w:lang w:val="en-US" w:eastAsia="zh-CN" w:bidi="ar-SA"/>
+        </w:rPr>
+        <w:t xml:space="preserve">2 </w:t>
+      </w:r>
       <w:r>
         <w:rPr>
           <w:rFonts w:hint="eastAsia" w:ascii="宋体" w:hAnsi="宋体" w:eastAsia="宋体" w:cs="宋体"/>
         </w:rPr>
         <w:t>ID段</w:t>
       </w:r>
-      <w:bookmarkEnd w:id="7"/>
-    </w:p>
-    <w:p>
-      <w:pPr>
-        <w:pStyle w:val="20"/>
+      <w:bookmarkEnd w:id="15"/>
+    </w:p>
+    <w:p>
+      <w:pPr>
+        <w:pStyle w:val="22"/>
         <w:snapToGrid w:val="0"/>
         <w:spacing w:line="300" w:lineRule="auto"/>
         <w:ind w:left="564" w:firstLine="0" w:firstLineChars="0"/>
@@ -4493,7 +6768,7 @@
     </w:p>
     <w:tbl>
       <w:tblPr>
-        <w:tblStyle w:val="10"/>
+        <w:tblStyle w:val="11"/>
         <w:tblW w:w="7902" w:type="dxa"/>
         <w:tblInd w:w="195" w:type="dxa"/>
         <w:tblLayout w:type="autofit"/>
@@ -8028,7 +10303,7 @@
           <w:szCs w:val="24"/>
         </w:rPr>
         <w:drawing>
-          <wp:anchor distT="0" distB="0" distL="114300" distR="114300" simplePos="0" relativeHeight="251663360" behindDoc="0" locked="0" layoutInCell="1" allowOverlap="1">
+          <wp:anchor distT="0" distB="0" distL="114300" distR="114300" simplePos="0" relativeHeight="251662336" behindDoc="0" locked="0" layoutInCell="1" allowOverlap="1">
             <wp:simplePos x="0" y="0"/>
             <wp:positionH relativeFrom="column">
               <wp:posOffset>0</wp:posOffset>
@@ -10691,47 +12966,6 @@
       <w:pPr>
         <w:snapToGrid w:val="0"/>
         <w:spacing w:line="300" w:lineRule="auto"/>
-        <w:ind w:firstLine="480" w:firstLineChars="200"/>
-        <w:rPr>
-          <w:rFonts w:hint="eastAsia" w:ascii="宋体" w:hAnsi="宋体" w:eastAsia="宋体" w:cs="宋体"/>
-        </w:rPr>
-      </w:pPr>
-    </w:p>
-    <w:p>
-      <w:pPr>
-        <w:snapToGrid w:val="0"/>
-        <w:spacing w:line="300" w:lineRule="auto"/>
-        <w:ind w:firstLine="480" w:firstLineChars="200"/>
-        <w:rPr>
-          <w:rFonts w:hint="eastAsia" w:ascii="宋体" w:hAnsi="宋体" w:eastAsia="宋体" w:cs="宋体"/>
-        </w:rPr>
-      </w:pPr>
-    </w:p>
-    <w:p>
-      <w:pPr>
-        <w:snapToGrid w:val="0"/>
-        <w:spacing w:line="300" w:lineRule="auto"/>
-        <w:ind w:firstLine="480" w:firstLineChars="200"/>
-        <w:rPr>
-          <w:rFonts w:hint="eastAsia" w:ascii="宋体" w:hAnsi="宋体" w:eastAsia="宋体" w:cs="宋体"/>
-        </w:rPr>
-      </w:pPr>
-    </w:p>
-    <w:p>
-      <w:pPr>
-        <w:snapToGrid w:val="0"/>
-        <w:spacing w:line="300" w:lineRule="auto"/>
-        <w:ind w:firstLine="480" w:firstLineChars="200"/>
-        <w:rPr>
-          <w:rFonts w:hint="eastAsia" w:ascii="宋体" w:hAnsi="宋体" w:eastAsia="宋体" w:cs="宋体"/>
-        </w:rPr>
-      </w:pPr>
-    </w:p>
-    <w:p>
-      <w:pPr>
-        <w:snapToGrid w:val="0"/>
-        <w:spacing w:line="300" w:lineRule="auto"/>
-        <w:ind w:firstLine="480" w:firstLineChars="200"/>
         <w:rPr>
           <w:rFonts w:hint="eastAsia" w:ascii="宋体" w:hAnsi="宋体" w:eastAsia="宋体" w:cs="宋体"/>
         </w:rPr>
@@ -10742,24 +12976,32 @@
         <w:pStyle w:val="3"/>
         <w:numPr>
           <w:ilvl w:val="1"/>
-          <w:numId w:val="1"/>
+          <w:numId w:val="0"/>
         </w:numPr>
-        <w:rPr>
-          <w:rFonts w:hint="eastAsia" w:ascii="宋体" w:hAnsi="宋体" w:eastAsia="宋体" w:cs="宋体"/>
-        </w:rPr>
-      </w:pPr>
-      <w:bookmarkStart w:id="8" w:name="_Toc186914464"/>
+        <w:ind w:left="564" w:leftChars="0" w:hanging="564" w:firstLineChars="0"/>
+        <w:rPr>
+          <w:rFonts w:hint="eastAsia" w:ascii="宋体" w:hAnsi="宋体" w:eastAsia="宋体" w:cs="宋体"/>
+        </w:rPr>
+      </w:pPr>
+      <w:bookmarkStart w:id="16" w:name="_Toc28826"/>
+      <w:r>
+        <w:rPr>
+          <w:rFonts w:hint="eastAsia" w:ascii="宋体" w:hAnsi="宋体" w:eastAsia="宋体" w:cs="宋体"/>
+          <w:lang w:val="en-US" w:eastAsia="zh-CN"/>
+        </w:rPr>
+        <w:t>4.3</w:t>
+      </w:r>
       <w:r>
         <w:rPr>
           <w:rFonts w:hint="eastAsia" w:ascii="宋体" w:hAnsi="宋体" w:eastAsia="宋体" w:cs="宋体"/>
         </w:rPr>
         <w:t>EX段</w:t>
       </w:r>
-      <w:bookmarkEnd w:id="8"/>
-    </w:p>
-    <w:p>
-      <w:pPr>
-        <w:pStyle w:val="20"/>
+      <w:bookmarkEnd w:id="16"/>
+    </w:p>
+    <w:p>
+      <w:pPr>
+        <w:pStyle w:val="22"/>
         <w:snapToGrid w:val="0"/>
         <w:spacing w:line="300" w:lineRule="auto"/>
         <w:ind w:left="564" w:firstLine="0" w:firstLineChars="0"/>
@@ -10825,7 +13067,7 @@
     </w:p>
     <w:tbl>
       <w:tblPr>
-        <w:tblStyle w:val="10"/>
+        <w:tblStyle w:val="11"/>
         <w:tblW w:w="0" w:type="auto"/>
         <w:jc w:val="center"/>
         <w:tblLayout w:type="autofit"/>
@@ -14182,24 +16424,36 @@
         <w:pStyle w:val="3"/>
         <w:numPr>
           <w:ilvl w:val="1"/>
-          <w:numId w:val="1"/>
+          <w:numId w:val="0"/>
         </w:numPr>
-        <w:rPr>
-          <w:rFonts w:hint="eastAsia" w:ascii="宋体" w:hAnsi="宋体" w:eastAsia="宋体" w:cs="宋体"/>
-        </w:rPr>
-      </w:pPr>
-      <w:bookmarkStart w:id="9" w:name="_Toc186914465"/>
+        <w:ind w:left="564" w:leftChars="0" w:hanging="564" w:firstLineChars="0"/>
+        <w:rPr>
+          <w:rFonts w:hint="eastAsia" w:ascii="宋体" w:hAnsi="宋体" w:eastAsia="宋体" w:cs="宋体"/>
+        </w:rPr>
+      </w:pPr>
+      <w:bookmarkStart w:id="17" w:name="_Toc17268"/>
+      <w:r>
+        <w:rPr>
+          <w:rFonts w:hint="eastAsia" w:ascii="宋体" w:hAnsi="宋体" w:eastAsia="宋体" w:cs="宋体"/>
+          <w:b/>
+          <w:bCs/>
+          <w:sz w:val="30"/>
+          <w:szCs w:val="32"/>
+          <w:lang w:val="en-US" w:eastAsia="zh-CN" w:bidi="ar-SA"/>
+        </w:rPr>
+        <w:t xml:space="preserve">4.4 </w:t>
+      </w:r>
       <w:r>
         <w:rPr>
           <w:rFonts w:hint="eastAsia" w:ascii="宋体" w:hAnsi="宋体" w:eastAsia="宋体" w:cs="宋体"/>
         </w:rPr>
         <w:t>MEM段</w:t>
       </w:r>
-      <w:bookmarkEnd w:id="9"/>
-    </w:p>
-    <w:p>
-      <w:pPr>
-        <w:pStyle w:val="20"/>
+      <w:bookmarkEnd w:id="17"/>
+    </w:p>
+    <w:p>
+      <w:pPr>
+        <w:pStyle w:val="22"/>
         <w:snapToGrid w:val="0"/>
         <w:spacing w:line="300" w:lineRule="auto"/>
         <w:ind w:left="564" w:firstLine="0" w:firstLineChars="0"/>
@@ -14265,7 +16519,7 @@
     </w:p>
     <w:tbl>
       <w:tblPr>
-        <w:tblStyle w:val="11"/>
+        <w:tblStyle w:val="12"/>
         <w:tblW w:w="8522" w:type="dxa"/>
         <w:jc w:val="center"/>
         <w:tblBorders>
@@ -16131,7 +18385,7 @@
     </w:tbl>
     <w:p>
       <w:pPr>
-        <w:pStyle w:val="20"/>
+        <w:pStyle w:val="22"/>
         <w:snapToGrid w:val="0"/>
         <w:spacing w:line="300" w:lineRule="auto"/>
         <w:ind w:left="564" w:firstLine="0" w:firstLineChars="0"/>
@@ -16142,7 +18396,7 @@
     </w:p>
     <w:p>
       <w:pPr>
-        <w:pStyle w:val="20"/>
+        <w:pStyle w:val="22"/>
         <w:snapToGrid w:val="0"/>
         <w:spacing w:line="300" w:lineRule="auto"/>
         <w:ind w:left="564" w:firstLine="0" w:firstLineChars="0"/>
@@ -16159,7 +18413,7 @@
     </w:p>
     <w:p>
       <w:pPr>
-        <w:pStyle w:val="20"/>
+        <w:pStyle w:val="22"/>
         <w:snapToGrid w:val="0"/>
         <w:spacing w:line="300" w:lineRule="auto"/>
         <w:ind w:left="564" w:firstLine="0" w:firstLineChars="0"/>
@@ -16983,7 +19237,7 @@
     </w:p>
     <w:p>
       <w:pPr>
-        <w:pStyle w:val="20"/>
+        <w:pStyle w:val="22"/>
         <w:snapToGrid w:val="0"/>
         <w:spacing w:line="300" w:lineRule="auto"/>
         <w:ind w:left="564" w:firstLine="0" w:firstLineChars="0"/>
@@ -16997,24 +19251,36 @@
         <w:pStyle w:val="3"/>
         <w:numPr>
           <w:ilvl w:val="1"/>
-          <w:numId w:val="1"/>
+          <w:numId w:val="0"/>
         </w:numPr>
-        <w:rPr>
-          <w:rFonts w:hint="eastAsia" w:ascii="宋体" w:hAnsi="宋体" w:eastAsia="宋体" w:cs="宋体"/>
-        </w:rPr>
-      </w:pPr>
-      <w:bookmarkStart w:id="10" w:name="_Toc186914466"/>
+        <w:ind w:left="564" w:leftChars="0" w:hanging="564" w:firstLineChars="0"/>
+        <w:rPr>
+          <w:rFonts w:hint="eastAsia" w:ascii="宋体" w:hAnsi="宋体" w:eastAsia="宋体" w:cs="宋体"/>
+        </w:rPr>
+      </w:pPr>
+      <w:bookmarkStart w:id="18" w:name="_Toc10659"/>
+      <w:r>
+        <w:rPr>
+          <w:rFonts w:hint="eastAsia" w:ascii="宋体" w:hAnsi="宋体" w:eastAsia="宋体" w:cs="宋体"/>
+          <w:b/>
+          <w:bCs/>
+          <w:sz w:val="30"/>
+          <w:szCs w:val="32"/>
+          <w:lang w:val="en-US" w:eastAsia="zh-CN" w:bidi="ar-SA"/>
+        </w:rPr>
+        <w:t xml:space="preserve">4.5 </w:t>
+      </w:r>
       <w:r>
         <w:rPr>
           <w:rFonts w:hint="eastAsia" w:ascii="宋体" w:hAnsi="宋体" w:eastAsia="宋体" w:cs="宋体"/>
         </w:rPr>
         <w:t>WB段</w:t>
       </w:r>
-      <w:bookmarkEnd w:id="10"/>
-    </w:p>
-    <w:p>
-      <w:pPr>
-        <w:pStyle w:val="20"/>
+      <w:bookmarkEnd w:id="18"/>
+    </w:p>
+    <w:p>
+      <w:pPr>
+        <w:pStyle w:val="22"/>
         <w:snapToGrid w:val="0"/>
         <w:spacing w:line="300" w:lineRule="auto"/>
         <w:ind w:left="564" w:firstLine="0" w:firstLineChars="0"/>
@@ -17094,7 +19360,7 @@
     </w:p>
     <w:tbl>
       <w:tblPr>
-        <w:tblStyle w:val="11"/>
+        <w:tblStyle w:val="12"/>
         <w:tblW w:w="0" w:type="auto"/>
         <w:tblInd w:w="0" w:type="dxa"/>
         <w:tblBorders>
@@ -18783,7 +21049,7 @@
     </w:tbl>
     <w:p>
       <w:pPr>
-        <w:pStyle w:val="20"/>
+        <w:pStyle w:val="22"/>
         <w:snapToGrid w:val="0"/>
         <w:spacing w:line="300" w:lineRule="auto"/>
         <w:ind w:left="564" w:firstLine="0" w:firstLineChars="0"/>
@@ -18794,7 +21060,7 @@
     </w:p>
     <w:p>
       <w:pPr>
-        <w:pStyle w:val="20"/>
+        <w:pStyle w:val="22"/>
         <w:snapToGrid w:val="0"/>
         <w:spacing w:line="300" w:lineRule="auto"/>
         <w:ind w:left="564" w:firstLine="0" w:firstLineChars="0"/>
@@ -18811,7 +21077,7 @@
     </w:p>
     <w:p>
       <w:pPr>
-        <w:pStyle w:val="20"/>
+        <w:pStyle w:val="22"/>
         <w:snapToGrid w:val="0"/>
         <w:spacing w:line="300" w:lineRule="auto"/>
         <w:ind w:left="564" w:firstLine="0" w:firstLineChars="0"/>
@@ -19080,7 +21346,7 @@
     </w:p>
     <w:p>
       <w:pPr>
-        <w:pStyle w:val="20"/>
+        <w:pStyle w:val="22"/>
         <w:snapToGrid w:val="0"/>
         <w:spacing w:line="300" w:lineRule="auto"/>
         <w:ind w:left="564" w:firstLine="0" w:firstLineChars="0"/>
@@ -19094,24 +21360,36 @@
         <w:pStyle w:val="3"/>
         <w:numPr>
           <w:ilvl w:val="1"/>
-          <w:numId w:val="1"/>
+          <w:numId w:val="0"/>
         </w:numPr>
-        <w:rPr>
-          <w:rFonts w:hint="eastAsia" w:ascii="宋体" w:hAnsi="宋体" w:eastAsia="宋体" w:cs="宋体"/>
-        </w:rPr>
-      </w:pPr>
-      <w:bookmarkStart w:id="11" w:name="_Toc186914467"/>
+        <w:ind w:left="564" w:leftChars="0" w:hanging="564" w:firstLineChars="0"/>
+        <w:rPr>
+          <w:rFonts w:hint="eastAsia" w:ascii="宋体" w:hAnsi="宋体" w:eastAsia="宋体" w:cs="宋体"/>
+        </w:rPr>
+      </w:pPr>
+      <w:bookmarkStart w:id="19" w:name="_Toc29201"/>
+      <w:r>
+        <w:rPr>
+          <w:rFonts w:hint="eastAsia" w:ascii="宋体" w:hAnsi="宋体" w:eastAsia="宋体" w:cs="宋体"/>
+          <w:b/>
+          <w:bCs/>
+          <w:sz w:val="30"/>
+          <w:szCs w:val="32"/>
+          <w:lang w:val="en-US" w:eastAsia="zh-CN" w:bidi="ar-SA"/>
+        </w:rPr>
+        <w:t xml:space="preserve">4.6 </w:t>
+      </w:r>
       <w:r>
         <w:rPr>
           <w:rFonts w:hint="eastAsia" w:ascii="宋体" w:hAnsi="宋体" w:eastAsia="宋体" w:cs="宋体"/>
         </w:rPr>
         <w:t>STALL CTRL段</w:t>
       </w:r>
-      <w:bookmarkEnd w:id="11"/>
-    </w:p>
-    <w:p>
-      <w:pPr>
-        <w:pStyle w:val="20"/>
+      <w:bookmarkEnd w:id="19"/>
+    </w:p>
+    <w:p>
+      <w:pPr>
+        <w:pStyle w:val="22"/>
         <w:snapToGrid w:val="0"/>
         <w:spacing w:line="300" w:lineRule="auto"/>
         <w:ind w:left="564" w:firstLine="0" w:firstLineChars="0"/>
@@ -19128,7 +21406,7 @@
     </w:p>
     <w:p>
       <w:pPr>
-        <w:pStyle w:val="20"/>
+        <w:pStyle w:val="22"/>
         <w:snapToGrid w:val="0"/>
         <w:spacing w:line="300" w:lineRule="auto"/>
         <w:ind w:left="564" w:firstLine="0" w:firstLineChars="0"/>
@@ -19193,7 +21471,7 @@
     </w:p>
     <w:tbl>
       <w:tblPr>
-        <w:tblStyle w:val="10"/>
+        <w:tblStyle w:val="11"/>
         <w:tblW w:w="8267" w:type="dxa"/>
         <w:tblInd w:w="612" w:type="dxa"/>
         <w:tblLayout w:type="autofit"/>
@@ -20154,7 +22432,7 @@
     </w:tbl>
     <w:p>
       <w:pPr>
-        <w:pStyle w:val="20"/>
+        <w:pStyle w:val="22"/>
         <w:snapToGrid w:val="0"/>
         <w:spacing w:line="300" w:lineRule="auto"/>
         <w:ind w:left="564" w:firstLine="0" w:firstLineChars="0"/>
@@ -20165,7 +22443,7 @@
     </w:p>
     <w:p>
       <w:pPr>
-        <w:pStyle w:val="20"/>
+        <w:pStyle w:val="22"/>
         <w:snapToGrid w:val="0"/>
         <w:spacing w:line="300" w:lineRule="auto"/>
         <w:ind w:left="564" w:firstLine="480"/>
@@ -20182,7 +22460,7 @@
     </w:p>
     <w:p>
       <w:pPr>
-        <w:pStyle w:val="20"/>
+        <w:pStyle w:val="22"/>
         <w:snapToGrid w:val="0"/>
         <w:spacing w:line="300" w:lineRule="auto"/>
         <w:ind w:left="564" w:firstLine="480"/>
@@ -20958,7 +23236,7 @@
     </w:p>
     <w:p>
       <w:pPr>
-        <w:pStyle w:val="20"/>
+        <w:pStyle w:val="22"/>
         <w:snapToGrid w:val="0"/>
         <w:spacing w:line="300" w:lineRule="auto"/>
         <w:ind w:left="564" w:firstLine="480"/>
@@ -20975,16 +23253,25 @@
           <w:rFonts w:hint="eastAsia" w:ascii="宋体" w:hAnsi="宋体" w:eastAsia="宋体" w:cs="宋体"/>
         </w:rPr>
       </w:pPr>
-      <w:r>
-        <w:rPr>
-          <w:rFonts w:hint="eastAsia" w:ascii="宋体" w:hAnsi="宋体" w:eastAsia="宋体" w:cs="宋体"/>
-        </w:rPr>
-        <w:t>3 心得体会</w:t>
-      </w:r>
-    </w:p>
-    <w:p>
-      <w:pPr>
-        <w:pStyle w:val="20"/>
+      <w:bookmarkStart w:id="20" w:name="_Toc8773"/>
+      <w:r>
+        <w:rPr>
+          <w:rFonts w:hint="eastAsia" w:ascii="宋体" w:hAnsi="宋体" w:eastAsia="宋体" w:cs="宋体"/>
+          <w:lang w:val="en-US" w:eastAsia="zh-CN"/>
+        </w:rPr>
+        <w:t>5</w:t>
+      </w:r>
+      <w:r>
+        <w:rPr>
+          <w:rFonts w:hint="eastAsia" w:ascii="宋体" w:hAnsi="宋体" w:eastAsia="宋体" w:cs="宋体"/>
+        </w:rPr>
+        <w:t xml:space="preserve"> 心得体会</w:t>
+      </w:r>
+      <w:bookmarkEnd w:id="20"/>
+    </w:p>
+    <w:p>
+      <w:pPr>
+        <w:pStyle w:val="22"/>
         <w:snapToGrid w:val="0"/>
         <w:spacing w:line="300" w:lineRule="auto"/>
         <w:ind w:left="0" w:leftChars="0" w:firstLine="0" w:firstLineChars="0"/>
@@ -20994,39 +23281,73 @@
           <w:bCs/>
         </w:rPr>
       </w:pPr>
-      <w:r>
-        <w:rPr>
-          <w:rStyle w:val="19"/>
+      <w:bookmarkStart w:id="21" w:name="_Toc17892"/>
+      <w:r>
+        <w:rPr>
+          <w:rStyle w:val="21"/>
           <w:rFonts w:hint="eastAsia" w:ascii="宋体" w:hAnsi="宋体" w:eastAsia="宋体" w:cs="宋体"/>
           <w:b/>
           <w:bCs/>
           <w:lang w:val="en-US" w:eastAsia="zh-CN"/>
         </w:rPr>
-        <w:t>3.1</w:t>
-      </w:r>
-      <w:r>
-        <w:rPr>
-          <w:rStyle w:val="19"/>
+        <w:t>5</w:t>
+      </w:r>
+      <w:r>
+        <w:rPr>
+          <w:rStyle w:val="21"/>
           <w:rFonts w:hint="eastAsia" w:ascii="宋体" w:hAnsi="宋体" w:eastAsia="宋体" w:cs="宋体"/>
           <w:b/>
           <w:bCs/>
+          <w:lang w:val="en-US" w:eastAsia="zh-CN"/>
+        </w:rPr>
+        <w:t>.1</w:t>
+      </w:r>
+      <w:r>
+        <w:rPr>
+          <w:rStyle w:val="21"/>
+          <w:rFonts w:hint="eastAsia" w:ascii="宋体" w:hAnsi="宋体" w:eastAsia="宋体" w:cs="宋体"/>
+          <w:b/>
+          <w:bCs/>
         </w:rPr>
         <w:t>张一航的心得体会</w:t>
       </w:r>
+      <w:bookmarkEnd w:id="21"/>
     </w:p>
     <w:p>
       <w:pPr>
         <w:bidi w:val="0"/>
         <w:ind w:firstLine="480" w:firstLineChars="200"/>
-        <w:rPr>
-          <w:rFonts w:hint="eastAsia"/>
-        </w:rPr>
-      </w:pPr>
-      <w:r>
-        <w:rPr>
-          <w:rFonts w:hint="eastAsia"/>
-        </w:rPr>
-        <w:t>在本次实验中，我主要负责了IF和ID模块的设计与实现。通过这一过程，我深入理解了五级流水线的工作机制以及各个阶段的相互依赖。特别是在实现数据前递和数据冒险处理时，我体验到了如何通过调整流水线的控制信号来避免冲突，确保指令能够顺利执行。尽管这部分实现较为复杂，但在不断调试和优化中，我逐渐掌握了流水线中各个控制逻辑的细节。最重要的是，这次实践让我更加熟悉了硬件描述语言（Verilog）在复杂系统中的应用，对硬件设计的整体流程有了更清晰的认识。</w:t>
+      </w:pPr>
+      <w:bookmarkStart w:id="22" w:name="_Toc3143"/>
+      <w:r>
+        <w:t>在本次实验中，我主要负责了IF和ID模块的设计与实现。通过这一过程，我深入理解了五级流水线的工作机制以及各个阶段之间的相互依赖关系。特别是在实现数据前递和数据冒险处理时，我体验到了如何通过调整流水线的控制信号来避免冲突，确保指令能够顺利执行。尽管这部分实现较为复杂，但在不断调试和优化中，我逐渐掌握了流水线中各个控制逻辑的细节。</w:t>
+      </w:r>
+    </w:p>
+    <w:p>
+      <w:pPr>
+        <w:bidi w:val="0"/>
+        <w:ind w:firstLine="480" w:firstLineChars="200"/>
+      </w:pPr>
+      <w:r>
+        <w:t>此外，这次实验让我更加熟悉了硬件描述语言（Verilog）的实际应用。通过编写和调试代码，我提高了自己的编程能力和逻辑思维能力。同时，实验过程中遇到的问题，如数据冒险导致的错误执行，促使我深入研究了相关的解决方法，如数据前递和流水线暂停机制，这不仅巩固了课堂所学知识，也拓展了我的实践经验。</w:t>
+      </w:r>
+    </w:p>
+    <w:p>
+      <w:pPr>
+        <w:bidi w:val="0"/>
+        <w:ind w:firstLine="480" w:firstLineChars="200"/>
+      </w:pPr>
+      <w:r>
+        <w:t>在团队合作方面，我学到了如何高效地与组员沟通和协作。每个模块的设计和实现都需要紧密配合，及时分享进展和遇到的问题，确保整体设计的协调一致。这种协作方式不仅提高了工作效率，也增强了我的团队合作意识和解决问题的能力。</w:t>
+      </w:r>
+    </w:p>
+    <w:p>
+      <w:pPr>
+        <w:bidi w:val="0"/>
+        <w:ind w:firstLine="480" w:firstLineChars="200"/>
+      </w:pPr>
+      <w:r>
+        <w:t>通过本次实验，我深刻体会到理论与实践的结合之重要。将课堂上学到的计算机体系结构知识应用到实际的CPU设计中，不仅加深了我对理论的理解，也让我认识到实际设计中可能遇到的各种挑战和解决方案。这为我未来深入学习计算机硬件设计和相关领域打下了坚实的基础。</w:t>
       </w:r>
     </w:p>
     <w:p>
@@ -21042,7 +23363,7 @@
           <w:rFonts w:hint="eastAsia" w:ascii="宋体" w:hAnsi="宋体" w:eastAsia="宋体" w:cs="宋体"/>
           <w:lang w:val="en-US" w:eastAsia="zh-CN"/>
         </w:rPr>
-        <w:t xml:space="preserve">3.2 </w:t>
+        <w:t xml:space="preserve">5.2 </w:t>
       </w:r>
       <w:r>
         <w:rPr>
@@ -21050,25 +23371,57 @@
         </w:rPr>
         <w:t>王梓豪的心得体会</w:t>
       </w:r>
+      <w:bookmarkEnd w:id="22"/>
     </w:p>
     <w:p>
       <w:pPr>
         <w:bidi w:val="0"/>
         <w:ind w:firstLine="480" w:firstLineChars="200"/>
-        <w:rPr>
-          <w:rFonts w:hint="eastAsia"/>
-        </w:rPr>
-      </w:pPr>
-      <w:r>
-        <w:rPr>
-          <w:rFonts w:hint="eastAsia"/>
-        </w:rPr>
-        <w:t>作为EX和MEM模块的负责人，我的主要任务是设计高效的ALU操作和地址计算模块，以及优化乘法和除法模块。在EX阶段，设计ALU并调整控制信号，以确保不同指令可以通过适当的操作数进行计算是一个非常有挑战性的任务。通过对各种指令的逐步处理，我学到了如何高效地设计运算模块，并掌握了如何将复杂的运算如乘法、除法整合到流水线中，以优化性能。在MEM阶段，主要负责的访存操作让我更加深入地理解了计算机系统中内存与寄存器之间的数据交换机制。整个过程让我在理解硬件实现的同时，也增强了我对数字电路设计的兴趣和能力。</w:t>
-      </w:r>
-    </w:p>
-    <w:p>
-      <w:pPr>
-        <w:pStyle w:val="20"/>
+      </w:pPr>
+      <w:bookmarkStart w:id="23" w:name="_Toc31630"/>
+      <w:r>
+        <w:t>作为EX和MEM模块的负责人，我的主要任务是设计高效的ALU操作和地址计算模块，以及优化乘法和除法模块。在EX阶段，设计ALU并调整控制信号，以确保不同指令可以通过适当的操作数进行计算是一个非常有挑战性的任务。通过对各种指令的逐步处理，我学到了如何高效地设计运算模块，并掌握了如何将复杂的运算如乘法、除法整合到流水线中，以优化性能。</w:t>
+      </w:r>
+    </w:p>
+    <w:p>
+      <w:pPr>
+        <w:bidi w:val="0"/>
+        <w:ind w:firstLine="480" w:firstLineChars="200"/>
+      </w:pPr>
+      <w:r>
+        <w:t>在MEM阶段，主要负责的访存操作让我更加深入地理解了计算机系统中内存与寄存器之间的数据交换机制。设计访存模块不仅需要考虑数据的正确读取和写入，还需要处理不同宽度的数据访问，如字节、半字和字的读写操作。这让我对内存访问的细节有了更全面的认识，并提升了我在数据选择和信号控制方面的能力。</w:t>
+      </w:r>
+    </w:p>
+    <w:p>
+      <w:pPr>
+        <w:bidi w:val="0"/>
+        <w:ind w:firstLine="480" w:firstLineChars="200"/>
+      </w:pPr>
+      <w:r>
+        <w:t>整个设计过程中，我遇到了不少困难，例如在实现高效的地址计算时，如何确保地址的正确性和优化计算速度成为一个关键问题。通过查阅资料、与组员讨论和反复调试，我逐步解决了这些问题，优化了地址计算逻辑，提高了整体模块的性能。</w:t>
+      </w:r>
+    </w:p>
+    <w:p>
+      <w:pPr>
+        <w:bidi w:val="0"/>
+        <w:ind w:firstLine="480" w:firstLineChars="200"/>
+      </w:pPr>
+      <w:r>
+        <w:t>此外，这次实验还提升了我的问题分析和解决能力。在设计和实现过程中，面对不断出现的错误和异常，我学会了如何系统性地进行排查和调试，逐步定位问题根源并加以解决。这不仅增强了我的技术能力，也培养了我在面对复杂问题时的耐心和细致。</w:t>
+      </w:r>
+    </w:p>
+    <w:p>
+      <w:pPr>
+        <w:bidi w:val="0"/>
+        <w:ind w:firstLine="480" w:firstLineChars="200"/>
+      </w:pPr>
+      <w:r>
+        <w:t>团队合作方面，我与组员紧密配合，充分利用每个人的优势，共同推动项目的进展。通过协作，我们不仅提高了工作效率，也在相互学习中不断提升自己的专业技能。这种合作精神和团队意识将对我未来的学习和工作产生深远的影响。</w:t>
+      </w:r>
+    </w:p>
+    <w:p>
+      <w:pPr>
+        <w:pStyle w:val="22"/>
         <w:snapToGrid w:val="0"/>
         <w:spacing w:line="300" w:lineRule="auto"/>
         <w:ind w:left="0" w:leftChars="0" w:firstLine="0" w:firstLineChars="0"/>
@@ -21078,38 +23431,370 @@
       </w:pPr>
       <w:r>
         <w:rPr>
-          <w:rStyle w:val="19"/>
+          <w:rStyle w:val="21"/>
           <w:rFonts w:hint="eastAsia" w:ascii="宋体" w:hAnsi="宋体" w:eastAsia="宋体" w:cs="宋体"/>
           <w:lang w:val="en-US" w:eastAsia="zh-CN"/>
         </w:rPr>
-        <w:t>3.3</w:t>
-      </w:r>
-      <w:r>
-        <w:rPr>
-          <w:rStyle w:val="19"/>
+        <w:t>5</w:t>
+      </w:r>
+      <w:r>
+        <w:rPr>
+          <w:rStyle w:val="21"/>
+          <w:rFonts w:hint="eastAsia" w:ascii="宋体" w:hAnsi="宋体" w:eastAsia="宋体" w:cs="宋体"/>
+          <w:lang w:val="en-US" w:eastAsia="zh-CN"/>
+        </w:rPr>
+        <w:t>.3</w:t>
+      </w:r>
+      <w:r>
+        <w:rPr>
+          <w:rStyle w:val="21"/>
           <w:rFonts w:hint="eastAsia" w:ascii="宋体" w:hAnsi="宋体" w:eastAsia="宋体" w:cs="宋体"/>
         </w:rPr>
         <w:t>雷鹏的心得体会</w:t>
       </w:r>
+      <w:bookmarkEnd w:id="23"/>
     </w:p>
     <w:p>
       <w:pPr>
         <w:bidi w:val="0"/>
         <w:ind w:firstLine="480" w:firstLineChars="200"/>
+      </w:pPr>
+      <w:bookmarkStart w:id="24" w:name="_Toc9176"/>
+      <w:r>
+        <w:t>在本次实验中，我负责了WB和CTRL模块的设计与实现。WB模块的任务相对简单，主要是将计算结果写回寄存器。不过，在进行这一部分的设计时，我理解了数据传递的重要性，尤其是在多个阶段之间如何高效传输数据。通过设计和实现WB模块，我熟悉了寄存器文件的操作流程，确保数据能够准确无误地写回寄存器，这对于整个流水线的正确运行至关重要。</w:t>
+      </w:r>
+    </w:p>
+    <w:p>
+      <w:pPr>
+        <w:bidi w:val="0"/>
+        <w:ind w:firstLine="480" w:firstLineChars="200"/>
+      </w:pPr>
+      <w:r>
+        <w:t>CTRL模块的设计则更具挑战性，它涉及到流水线暂停的控制。设计一个高效且准确的控制模块，需要考虑来自EX段和BRU的多种stall请求，确保流水线在需要暂停时能够正确响应，并在条件满足后及时恢复。这部分工作让我深入理解了流水线控制的复杂性和重要性，也提升了我在逻辑设计和控制信号处理方面的能力。</w:t>
+      </w:r>
+    </w:p>
+    <w:p>
+      <w:pPr>
+        <w:bidi w:val="0"/>
+        <w:ind w:firstLine="480" w:firstLineChars="200"/>
+      </w:pPr>
+      <w:r>
+        <w:t>在设计过程中，我遇到了如何有效管理多种stall请求的难题。通过分析需求和参考相关文献，我设计了一套合理的控制逻辑，确保不同类型的暂停请求能够被正确识别和处理。这不仅提高了流水线的稳定性，也优化了整体性能。</w:t>
+      </w:r>
+    </w:p>
+    <w:p>
+      <w:pPr>
+        <w:bidi w:val="0"/>
+      </w:pPr>
+      <w:r>
+        <w:t>此外，实验过程中对调试工具的使用让我受益匪浅。通过Vivado的仿真功能，我能够直观地观察各个信号的变化，快速定位和解决问题。这种实践经验对于我未来的硬件设计工作具有重要的参考价值。</w:t>
+      </w:r>
+    </w:p>
+    <w:p>
+      <w:pPr>
+        <w:bidi w:val="0"/>
+        <w:ind w:firstLine="480" w:firstLineChars="200"/>
+      </w:pPr>
+      <w:r>
+        <w:t>通过本次实验，我深刻体会到控制模块在流水线设计中的核心作用。设计一个高效的控制模块，不仅需要扎实的理论基础，还需要丰富的实践经验和敏锐的逻辑思维能力。这次实践让我在硬件设计的道路上迈出了坚实的一步，为我未来深入学习和研究计算机体系结构打下了坚实的基础。</w:t>
+      </w:r>
+    </w:p>
+    <w:p>
+      <w:pPr>
+        <w:pStyle w:val="2"/>
+        <w:bidi w:val="0"/>
+        <w:rPr>
+          <w:rFonts w:hint="eastAsia" w:ascii="宋体" w:hAnsi="宋体" w:eastAsia="宋体" w:cs="宋体"/>
+        </w:rPr>
+      </w:pPr>
+      <w:r>
+        <w:rPr>
+          <w:rFonts w:hint="eastAsia" w:cs="宋体"/>
+          <w:lang w:val="en-US" w:eastAsia="zh-CN"/>
+        </w:rPr>
+        <w:t xml:space="preserve">6 </w:t>
+      </w:r>
+      <w:r>
+        <w:rPr>
+          <w:rFonts w:hint="eastAsia" w:ascii="宋体" w:hAnsi="宋体" w:eastAsia="宋体" w:cs="宋体"/>
+        </w:rPr>
+        <w:t>结论</w:t>
+      </w:r>
+      <w:bookmarkEnd w:id="24"/>
+    </w:p>
+    <w:p>
+      <w:pPr>
+        <w:bidi w:val="0"/>
+        <w:ind w:firstLine="480" w:firstLineChars="200"/>
+        <w:rPr>
+          <w:rFonts w:hint="eastAsia" w:ascii="宋体" w:hAnsi="宋体" w:eastAsia="宋体" w:cs="宋体"/>
+        </w:rPr>
+      </w:pPr>
+      <w:r>
+        <w:rPr>
+          <w:rFonts w:hint="eastAsia" w:ascii="宋体" w:hAnsi="宋体" w:eastAsia="宋体" w:cs="宋体"/>
+        </w:rPr>
+        <w:t>通过本次五级流水线CPU的设计与实现实验，我们团队成员深入理解了流水线技术在计算机体系结构中的应用，掌握了数据冒险和控制冒险的处理方法，熟悉了硬件描述语言（Verilog）的编写和调试过程。实验过程中，我们遇到了诸多挑战，但通过团队协作和不断优化，成功地完成了CPU的设计，并通过仿真验证了其功能的正确性。</w:t>
+      </w:r>
+    </w:p>
+    <w:p>
+      <w:pPr>
+        <w:bidi w:val="0"/>
+        <w:ind w:firstLine="480" w:firstLineChars="200"/>
+        <w:rPr>
+          <w:rFonts w:hint="eastAsia" w:ascii="宋体" w:hAnsi="宋体" w:eastAsia="宋体" w:cs="宋体"/>
+        </w:rPr>
+      </w:pPr>
+      <w:r>
+        <w:rPr>
+          <w:rFonts w:hint="eastAsia" w:ascii="宋体" w:hAnsi="宋体" w:eastAsia="宋体" w:cs="宋体"/>
+        </w:rPr>
+        <w:t>此次实验不仅提升了我们的硬件设计能力和团队合作能力，也为我们今后深入学习计算机体系结构和数字电路设计打下了坚实的基础。未来，我们将继续探索更高级的流水线优化技术和硬件设计方法，提升自己的专业技能，迎接更复杂的设计挑战。</w:t>
+      </w:r>
+    </w:p>
+    <w:p>
+      <w:pPr>
+        <w:pStyle w:val="2"/>
+        <w:bidi w:val="0"/>
+        <w:rPr>
+          <w:rFonts w:hint="default"/>
+          <w:lang w:val="en-US" w:eastAsia="zh-CN"/>
+        </w:rPr>
+      </w:pPr>
+      <w:bookmarkStart w:id="25" w:name="_Toc31488"/>
+      <w:r>
         <w:rPr>
           <w:rFonts w:hint="eastAsia"/>
-        </w:rPr>
-      </w:pPr>
-      <w:r>
-        <w:rPr>
-          <w:rFonts w:hint="eastAsia"/>
-        </w:rPr>
-        <w:t>在本次实验中，我负责了WB和CTRL模块的设计与实现。WB模块的任务相对简单，主要是将计算结果写回寄存器。不过，在进行这一部分的设计时，我理解了数据传递的重要性，尤其是在多个阶段之间如何高效传输数据。CTRL模块的设计则更具挑战性，它涉及到流水线暂停的控制。通过这个部分，我深刻体会到了在复杂系统中，如何通过控制信号来精确管理每一阶段的执行顺序，避免数据冲突和提高系统的效率。此外，整个实验也让我更加理解了流水线的各个阶段在硬件设计中的协调作用，以及如何通过合理设计来提高系统性能。</w:t>
-      </w:r>
-    </w:p>
-    <w:p>
-      <w:pPr>
-        <w:pStyle w:val="20"/>
+          <w:lang w:val="en-US" w:eastAsia="zh-CN"/>
+        </w:rPr>
+        <w:t>7 参考资料</w:t>
+      </w:r>
+      <w:bookmarkEnd w:id="25"/>
+    </w:p>
+    <w:p>
+      <w:pPr>
+        <w:keepNext w:val="0"/>
+        <w:keepLines w:val="0"/>
+        <w:pageBreakBefore w:val="0"/>
+        <w:widowControl/>
+        <w:kinsoku/>
+        <w:wordWrap/>
+        <w:overflowPunct/>
+        <w:topLinePunct w:val="0"/>
+        <w:autoSpaceDE/>
+        <w:autoSpaceDN/>
+        <w:bidi w:val="0"/>
+        <w:adjustRightInd/>
+        <w:snapToGrid/>
+        <w:spacing w:line="300" w:lineRule="auto"/>
+        <w:textAlignment w:val="auto"/>
+        <w:rPr>
+          <w:rFonts w:hint="default" w:ascii="宋体" w:hAnsi="宋体" w:eastAsia="宋体" w:cs="宋体"/>
+          <w:sz w:val="24"/>
+          <w:szCs w:val="24"/>
+          <w:lang w:val="en-US" w:eastAsia="zh-CN"/>
+        </w:rPr>
+      </w:pPr>
+      <w:r>
+        <w:rPr>
+          <w:rFonts w:hint="default" w:ascii="宋体" w:hAnsi="宋体" w:eastAsia="宋体" w:cs="宋体"/>
+          <w:sz w:val="24"/>
+          <w:szCs w:val="24"/>
+          <w:lang w:val="en-US" w:eastAsia="zh-CN"/>
+        </w:rPr>
+        <w:t>1、张晨曦 著《计算机体系结构》（第二版） 高等教育出版社</w:t>
+      </w:r>
+    </w:p>
+    <w:p>
+      <w:pPr>
+        <w:keepNext w:val="0"/>
+        <w:keepLines w:val="0"/>
+        <w:pageBreakBefore w:val="0"/>
+        <w:widowControl/>
+        <w:kinsoku/>
+        <w:wordWrap/>
+        <w:overflowPunct/>
+        <w:topLinePunct w:val="0"/>
+        <w:autoSpaceDE/>
+        <w:autoSpaceDN/>
+        <w:bidi w:val="0"/>
+        <w:adjustRightInd/>
+        <w:snapToGrid/>
+        <w:spacing w:line="300" w:lineRule="auto"/>
+        <w:textAlignment w:val="auto"/>
+        <w:rPr>
+          <w:rFonts w:hint="default" w:ascii="宋体" w:hAnsi="宋体" w:eastAsia="宋体" w:cs="宋体"/>
+          <w:sz w:val="24"/>
+          <w:szCs w:val="24"/>
+          <w:lang w:val="en-US" w:eastAsia="zh-CN"/>
+        </w:rPr>
+      </w:pPr>
+      <w:r>
+        <w:rPr>
+          <w:rFonts w:hint="default" w:ascii="宋体" w:hAnsi="宋体" w:eastAsia="宋体" w:cs="宋体"/>
+          <w:sz w:val="24"/>
+          <w:szCs w:val="24"/>
+          <w:lang w:val="en-US" w:eastAsia="zh-CN"/>
+        </w:rPr>
+        <w:t xml:space="preserve">2、雷思磊 著《自己动手写 CPU》 电子工业出版社 </w:t>
+      </w:r>
+    </w:p>
+    <w:p>
+      <w:pPr>
+        <w:keepNext w:val="0"/>
+        <w:keepLines w:val="0"/>
+        <w:pageBreakBefore w:val="0"/>
+        <w:widowControl/>
+        <w:kinsoku/>
+        <w:wordWrap/>
+        <w:overflowPunct/>
+        <w:topLinePunct w:val="0"/>
+        <w:autoSpaceDE/>
+        <w:autoSpaceDN/>
+        <w:bidi w:val="0"/>
+        <w:adjustRightInd/>
+        <w:snapToGrid/>
+        <w:spacing w:line="300" w:lineRule="auto"/>
+        <w:textAlignment w:val="auto"/>
+        <w:rPr>
+          <w:rFonts w:hint="default" w:ascii="宋体" w:hAnsi="宋体" w:eastAsia="宋体" w:cs="宋体"/>
+          <w:sz w:val="24"/>
+          <w:szCs w:val="24"/>
+          <w:lang w:val="en-US" w:eastAsia="zh-CN"/>
+        </w:rPr>
+      </w:pPr>
+      <w:r>
+        <w:rPr>
+          <w:rFonts w:hint="default" w:ascii="宋体" w:hAnsi="宋体" w:eastAsia="宋体" w:cs="宋体"/>
+          <w:sz w:val="24"/>
+          <w:szCs w:val="24"/>
+          <w:lang w:val="en-US" w:eastAsia="zh-CN"/>
+        </w:rPr>
+        <w:t xml:space="preserve">3、（美）DavidA.Patterson、John L.Hennessy 著 《计算机组成与设计：硬件、软件接口（原书第 4 版）》 </w:t>
+      </w:r>
+    </w:p>
+    <w:p>
+      <w:pPr>
+        <w:keepNext w:val="0"/>
+        <w:keepLines w:val="0"/>
+        <w:pageBreakBefore w:val="0"/>
+        <w:widowControl/>
+        <w:kinsoku/>
+        <w:wordWrap/>
+        <w:overflowPunct/>
+        <w:topLinePunct w:val="0"/>
+        <w:autoSpaceDE/>
+        <w:autoSpaceDN/>
+        <w:bidi w:val="0"/>
+        <w:adjustRightInd/>
+        <w:snapToGrid/>
+        <w:spacing w:line="300" w:lineRule="auto"/>
+        <w:textAlignment w:val="auto"/>
+        <w:rPr>
+          <w:rFonts w:hint="default" w:ascii="宋体" w:hAnsi="宋体" w:eastAsia="宋体" w:cs="宋体"/>
+          <w:sz w:val="24"/>
+          <w:szCs w:val="24"/>
+          <w:lang w:val="en-US" w:eastAsia="zh-CN"/>
+        </w:rPr>
+      </w:pPr>
+      <w:r>
+        <w:rPr>
+          <w:rFonts w:hint="default" w:ascii="宋体" w:hAnsi="宋体" w:eastAsia="宋体" w:cs="宋体"/>
+          <w:sz w:val="24"/>
+          <w:szCs w:val="24"/>
+          <w:lang w:val="en-US" w:eastAsia="zh-CN"/>
+        </w:rPr>
+        <w:t xml:space="preserve">4、Yale N.Patt 著 《计算机系统概论（原书第 2 版）》 </w:t>
+      </w:r>
+    </w:p>
+    <w:p>
+      <w:pPr>
+        <w:keepNext w:val="0"/>
+        <w:keepLines w:val="0"/>
+        <w:pageBreakBefore w:val="0"/>
+        <w:widowControl/>
+        <w:kinsoku/>
+        <w:wordWrap/>
+        <w:overflowPunct/>
+        <w:topLinePunct w:val="0"/>
+        <w:autoSpaceDE/>
+        <w:autoSpaceDN/>
+        <w:bidi w:val="0"/>
+        <w:adjustRightInd/>
+        <w:snapToGrid/>
+        <w:spacing w:line="300" w:lineRule="auto"/>
+        <w:textAlignment w:val="auto"/>
+        <w:rPr>
+          <w:rFonts w:hint="default" w:ascii="宋体" w:hAnsi="宋体" w:eastAsia="宋体" w:cs="宋体"/>
+          <w:sz w:val="24"/>
+          <w:szCs w:val="24"/>
+          <w:lang w:val="en-US" w:eastAsia="zh-CN"/>
+        </w:rPr>
+      </w:pPr>
+      <w:r>
+        <w:rPr>
+          <w:rFonts w:hint="eastAsia" w:ascii="宋体" w:hAnsi="宋体" w:eastAsia="宋体" w:cs="宋体"/>
+          <w:sz w:val="24"/>
+          <w:szCs w:val="24"/>
+          <w:lang w:val="en-US" w:eastAsia="zh-CN"/>
+        </w:rPr>
+        <w:t>5</w:t>
+      </w:r>
+      <w:r>
+        <w:rPr>
+          <w:rFonts w:hint="default" w:ascii="宋体" w:hAnsi="宋体" w:eastAsia="宋体" w:cs="宋体"/>
+          <w:sz w:val="24"/>
+          <w:szCs w:val="24"/>
+          <w:lang w:val="en-US" w:eastAsia="zh-CN"/>
+        </w:rPr>
+        <w:t>、龙芯杯官方的参考文档</w:t>
+      </w:r>
+    </w:p>
+    <w:p>
+      <w:pPr>
+        <w:keepNext w:val="0"/>
+        <w:keepLines w:val="0"/>
+        <w:pageBreakBefore w:val="0"/>
+        <w:widowControl/>
+        <w:kinsoku/>
+        <w:wordWrap/>
+        <w:overflowPunct/>
+        <w:topLinePunct w:val="0"/>
+        <w:autoSpaceDE/>
+        <w:autoSpaceDN/>
+        <w:bidi w:val="0"/>
+        <w:adjustRightInd/>
+        <w:snapToGrid/>
+        <w:spacing w:line="300" w:lineRule="auto"/>
+        <w:textAlignment w:val="auto"/>
+        <w:rPr>
+          <w:rFonts w:hint="default" w:ascii="宋体" w:hAnsi="宋体" w:eastAsia="宋体" w:cs="宋体"/>
+          <w:sz w:val="24"/>
+          <w:szCs w:val="24"/>
+          <w:lang w:val="en-US" w:eastAsia="zh-CN"/>
+        </w:rPr>
+      </w:pPr>
+      <w:r>
+        <w:rPr>
+          <w:rFonts w:hint="eastAsia" w:cs="宋体"/>
+          <w:sz w:val="24"/>
+          <w:szCs w:val="24"/>
+          <w:lang w:val="en-US" w:eastAsia="zh-CN"/>
+        </w:rPr>
+        <w:t>6、</w:t>
+      </w:r>
+      <w:r>
+        <w:rPr>
+          <w:rFonts w:ascii="宋体" w:hAnsi="宋体" w:eastAsia="宋体" w:cs="宋体"/>
+          <w:sz w:val="24"/>
+          <w:szCs w:val="24"/>
+        </w:rPr>
+        <w:t>Verilog HDL官方文档及教程。</w:t>
+      </w:r>
+    </w:p>
+    <w:p>
+      <w:pPr>
+        <w:pStyle w:val="22"/>
         <w:snapToGrid w:val="0"/>
         <w:spacing w:line="300" w:lineRule="auto"/>
         <w:ind w:left="0" w:leftChars="0" w:firstLine="0" w:firstLineChars="0"/>
@@ -21176,127 +23861,6 @@
     </w:p>
   </w:footnote>
 </w:footnotes>
-</file>
-
-<file path=word/numbering.xml><?xml version="1.0" encoding="utf-8"?>
-<w:numbering xmlns:wpc="http://schemas.microsoft.com/office/word/2010/wordprocessingCanvas" xmlns:mc="http://schemas.openxmlformats.org/markup-compatibility/2006" xmlns:o="urn:schemas-microsoft-com:office:office" xmlns:r="http://schemas.openxmlformats.org/officeDocument/2006/relationships" xmlns:m="http://schemas.openxmlformats.org/officeDocument/2006/math" xmlns:v="urn:schemas-microsoft-com:vml" xmlns:wp14="http://schemas.microsoft.com/office/word/2010/wordprocessingDrawing" xmlns:wp="http://schemas.openxmlformats.org/drawingml/2006/wordprocessingDrawing" xmlns:w10="urn:schemas-microsoft-com:office:word" xmlns:w="http://schemas.openxmlformats.org/wordprocessingml/2006/main" xmlns:w14="http://schemas.microsoft.com/office/word/2010/wordml" xmlns:wpg="http://schemas.microsoft.com/office/word/2010/wordprocessingGroup" xmlns:wpi="http://schemas.microsoft.com/office/word/2010/wordprocessingInk" xmlns:wne="http://schemas.microsoft.com/office/word/2006/wordml" xmlns:wps="http://schemas.microsoft.com/office/word/2010/wordprocessingShape" xmlns:wpsCustomData="http://www.wps.cn/officeDocument/2013/wpsCustomData" mc:Ignorable="w14 wp14">
-  <w:abstractNum w:abstractNumId="0">
-    <w:nsid w:val="09DE40D4"/>
-    <w:multiLevelType w:val="multilevel"/>
-    <w:tmpl w:val="09DE40D4"/>
-    <w:lvl w:ilvl="0" w:tentative="0">
-      <w:start w:val="1"/>
-      <w:numFmt w:val="decimal"/>
-      <w:lvlText w:val="%1"/>
-      <w:lvlJc w:val="left"/>
-      <w:pPr>
-        <w:ind w:left="564" w:hanging="564"/>
-      </w:pPr>
-      <w:rPr>
-        <w:rFonts w:hint="default"/>
-      </w:rPr>
-    </w:lvl>
-    <w:lvl w:ilvl="1" w:tentative="0">
-      <w:start w:val="1"/>
-      <w:numFmt w:val="decimal"/>
-      <w:lvlText w:val="%1.%2"/>
-      <w:lvlJc w:val="left"/>
-      <w:pPr>
-        <w:ind w:left="564" w:hanging="564"/>
-      </w:pPr>
-      <w:rPr>
-        <w:rFonts w:hint="default"/>
-      </w:rPr>
-    </w:lvl>
-    <w:lvl w:ilvl="2" w:tentative="0">
-      <w:start w:val="1"/>
-      <w:numFmt w:val="decimal"/>
-      <w:lvlText w:val="%1.%2.%3"/>
-      <w:lvlJc w:val="left"/>
-      <w:pPr>
-        <w:ind w:left="720" w:hanging="720"/>
-      </w:pPr>
-      <w:rPr>
-        <w:rFonts w:hint="default"/>
-      </w:rPr>
-    </w:lvl>
-    <w:lvl w:ilvl="3" w:tentative="0">
-      <w:start w:val="1"/>
-      <w:numFmt w:val="decimal"/>
-      <w:lvlText w:val="%1.%2.%3.%4"/>
-      <w:lvlJc w:val="left"/>
-      <w:pPr>
-        <w:ind w:left="720" w:hanging="720"/>
-      </w:pPr>
-      <w:rPr>
-        <w:rFonts w:hint="default"/>
-      </w:rPr>
-    </w:lvl>
-    <w:lvl w:ilvl="4" w:tentative="0">
-      <w:start w:val="1"/>
-      <w:numFmt w:val="decimal"/>
-      <w:lvlText w:val="%1.%2.%3.%4.%5"/>
-      <w:lvlJc w:val="left"/>
-      <w:pPr>
-        <w:ind w:left="1080" w:hanging="1080"/>
-      </w:pPr>
-      <w:rPr>
-        <w:rFonts w:hint="default"/>
-      </w:rPr>
-    </w:lvl>
-    <w:lvl w:ilvl="5" w:tentative="0">
-      <w:start w:val="1"/>
-      <w:numFmt w:val="decimal"/>
-      <w:lvlText w:val="%1.%2.%3.%4.%5.%6"/>
-      <w:lvlJc w:val="left"/>
-      <w:pPr>
-        <w:ind w:left="1080" w:hanging="1080"/>
-      </w:pPr>
-      <w:rPr>
-        <w:rFonts w:hint="default"/>
-      </w:rPr>
-    </w:lvl>
-    <w:lvl w:ilvl="6" w:tentative="0">
-      <w:start w:val="1"/>
-      <w:numFmt w:val="decimal"/>
-      <w:lvlText w:val="%1.%2.%3.%4.%5.%6.%7"/>
-      <w:lvlJc w:val="left"/>
-      <w:pPr>
-        <w:ind w:left="1440" w:hanging="1440"/>
-      </w:pPr>
-      <w:rPr>
-        <w:rFonts w:hint="default"/>
-      </w:rPr>
-    </w:lvl>
-    <w:lvl w:ilvl="7" w:tentative="0">
-      <w:start w:val="1"/>
-      <w:numFmt w:val="decimal"/>
-      <w:lvlText w:val="%1.%2.%3.%4.%5.%6.%7.%8"/>
-      <w:lvlJc w:val="left"/>
-      <w:pPr>
-        <w:ind w:left="1440" w:hanging="1440"/>
-      </w:pPr>
-      <w:rPr>
-        <w:rFonts w:hint="default"/>
-      </w:rPr>
-    </w:lvl>
-    <w:lvl w:ilvl="8" w:tentative="0">
-      <w:start w:val="1"/>
-      <w:numFmt w:val="decimal"/>
-      <w:lvlText w:val="%1.%2.%3.%4.%5.%6.%7.%8.%9"/>
-      <w:lvlJc w:val="left"/>
-      <w:pPr>
-        <w:ind w:left="1440" w:hanging="1440"/>
-      </w:pPr>
-      <w:rPr>
-        <w:rFonts w:hint="default"/>
-      </w:rPr>
-    </w:lvl>
-  </w:abstractNum>
-  <w:num w:numId="1">
-    <w:abstractNumId w:val="0"/>
-  </w:num>
-</w:numbering>
 </file>
 
 <file path=word/styles.xml><?xml version="1.0" encoding="utf-8"?>
@@ -21578,7 +24142,7 @@
     <w:name w:val="heading 1"/>
     <w:basedOn w:val="1"/>
     <w:next w:val="1"/>
-    <w:link w:val="17"/>
+    <w:link w:val="19"/>
     <w:qFormat/>
     <w:uiPriority w:val="9"/>
     <w:pPr>
@@ -21599,7 +24163,7 @@
     <w:name w:val="heading 2"/>
     <w:basedOn w:val="1"/>
     <w:next w:val="1"/>
-    <w:link w:val="19"/>
+    <w:link w:val="21"/>
     <w:unhideWhenUsed/>
     <w:qFormat/>
     <w:uiPriority w:val="9"/>
@@ -21639,14 +24203,36 @@
       <w:lang w:val="en-US" w:eastAsia="zh-CN" w:bidi="ar"/>
     </w:rPr>
   </w:style>
-  <w:style w:type="character" w:default="1" w:styleId="12">
+  <w:style w:type="paragraph" w:styleId="5">
+    <w:name w:val="heading 4"/>
+    <w:basedOn w:val="1"/>
+    <w:next w:val="1"/>
+    <w:semiHidden/>
+    <w:unhideWhenUsed/>
+    <w:qFormat/>
+    <w:uiPriority w:val="9"/>
+    <w:pPr>
+      <w:spacing w:before="0" w:beforeAutospacing="1" w:after="0" w:afterAutospacing="1"/>
+      <w:jc w:val="left"/>
+    </w:pPr>
+    <w:rPr>
+      <w:rFonts w:hint="eastAsia" w:ascii="宋体" w:hAnsi="宋体" w:eastAsia="宋体" w:cs="宋体"/>
+      <w:b/>
+      <w:bCs/>
+      <w:kern w:val="0"/>
+      <w:sz w:val="24"/>
+      <w:szCs w:val="24"/>
+      <w:lang w:val="en-US" w:eastAsia="zh-CN" w:bidi="ar"/>
+    </w:rPr>
+  </w:style>
+  <w:style w:type="character" w:default="1" w:styleId="13">
     <w:name w:val="Default Paragraph Font"/>
     <w:semiHidden/>
     <w:unhideWhenUsed/>
     <w:qFormat/>
     <w:uiPriority w:val="1"/>
   </w:style>
-  <w:style w:type="table" w:default="1" w:styleId="10">
+  <w:style w:type="table" w:default="1" w:styleId="11">
     <w:name w:val="Normal Table"/>
     <w:semiHidden/>
     <w:unhideWhenUsed/>
@@ -21661,10 +24247,10 @@
       </w:tblCellMar>
     </w:tblPr>
   </w:style>
-  <w:style w:type="paragraph" w:styleId="5">
+  <w:style w:type="paragraph" w:styleId="6">
     <w:name w:val="footer"/>
     <w:basedOn w:val="1"/>
-    <w:link w:val="16"/>
+    <w:link w:val="18"/>
     <w:unhideWhenUsed/>
     <w:qFormat/>
     <w:uiPriority w:val="99"/>
@@ -21681,10 +24267,10 @@
       <w:szCs w:val="18"/>
     </w:rPr>
   </w:style>
-  <w:style w:type="paragraph" w:styleId="6">
+  <w:style w:type="paragraph" w:styleId="7">
     <w:name w:val="header"/>
     <w:basedOn w:val="1"/>
-    <w:link w:val="15"/>
+    <w:link w:val="17"/>
     <w:unhideWhenUsed/>
     <w:qFormat/>
     <w:uiPriority w:val="99"/>
@@ -21702,7 +24288,7 @@
       <w:szCs w:val="18"/>
     </w:rPr>
   </w:style>
-  <w:style w:type="paragraph" w:styleId="7">
+  <w:style w:type="paragraph" w:styleId="8">
     <w:name w:val="toc 1"/>
     <w:basedOn w:val="1"/>
     <w:next w:val="1"/>
@@ -21711,7 +24297,7 @@
     <w:qFormat/>
     <w:uiPriority w:val="39"/>
   </w:style>
-  <w:style w:type="paragraph" w:styleId="8">
+  <w:style w:type="paragraph" w:styleId="9">
     <w:name w:val="toc 2"/>
     <w:basedOn w:val="1"/>
     <w:next w:val="1"/>
@@ -21723,7 +24309,7 @@
       <w:ind w:left="420" w:leftChars="200"/>
     </w:pPr>
   </w:style>
-  <w:style w:type="paragraph" w:styleId="9">
+  <w:style w:type="paragraph" w:styleId="10">
     <w:name w:val="Normal (Web)"/>
     <w:basedOn w:val="1"/>
     <w:semiHidden/>
@@ -21740,9 +24326,9 @@
       <w:lang w:val="en-US" w:eastAsia="zh-CN" w:bidi="ar"/>
     </w:rPr>
   </w:style>
-  <w:style w:type="table" w:styleId="11">
+  <w:style w:type="table" w:styleId="12">
     <w:name w:val="Table Grid"/>
-    <w:basedOn w:val="10"/>
+    <w:basedOn w:val="11"/>
     <w:qFormat/>
     <w:uiPriority w:val="39"/>
     <w:pPr>
@@ -21763,18 +24349,18 @@
       </w:tblBorders>
     </w:tblPr>
   </w:style>
-  <w:style w:type="character" w:styleId="13">
+  <w:style w:type="character" w:styleId="14">
     <w:name w:val="Strong"/>
-    <w:basedOn w:val="12"/>
+    <w:basedOn w:val="13"/>
     <w:qFormat/>
     <w:uiPriority w:val="22"/>
     <w:rPr>
       <w:b/>
     </w:rPr>
   </w:style>
-  <w:style w:type="character" w:styleId="14">
+  <w:style w:type="character" w:styleId="15">
     <w:name w:val="Hyperlink"/>
-    <w:basedOn w:val="12"/>
+    <w:basedOn w:val="13"/>
     <w:unhideWhenUsed/>
     <w:qFormat/>
     <w:uiPriority w:val="99"/>
@@ -21788,9 +24374,32 @@
       </w14:textFill>
     </w:rPr>
   </w:style>
-  <w:style w:type="character" w:customStyle="1" w:styleId="15">
+  <w:style w:type="character" w:styleId="16">
+    <w:name w:val="HTML Code"/>
+    <w:basedOn w:val="13"/>
+    <w:semiHidden/>
+    <w:unhideWhenUsed/>
+    <w:uiPriority w:val="99"/>
+    <w:rPr>
+      <w:rFonts w:ascii="Courier New" w:hAnsi="Courier New"/>
+      <w:sz w:val="20"/>
+    </w:rPr>
+  </w:style>
+  <w:style w:type="character" w:customStyle="1" w:styleId="17">
     <w:name w:val="页眉 字符"/>
-    <w:basedOn w:val="12"/>
+    <w:basedOn w:val="13"/>
+    <w:link w:val="7"/>
+    <w:qFormat/>
+    <w:uiPriority w:val="99"/>
+    <w:rPr>
+      <w:rFonts w:ascii="Calibri" w:hAnsi="Calibri" w:eastAsia="等线" w:cs="Times New Roman"/>
+      <w:sz w:val="18"/>
+      <w:szCs w:val="18"/>
+    </w:rPr>
+  </w:style>
+  <w:style w:type="character" w:customStyle="1" w:styleId="18">
+    <w:name w:val="页脚 字符"/>
+    <w:basedOn w:val="13"/>
     <w:link w:val="6"/>
     <w:qFormat/>
     <w:uiPriority w:val="99"/>
@@ -21800,21 +24409,9 @@
       <w:szCs w:val="18"/>
     </w:rPr>
   </w:style>
-  <w:style w:type="character" w:customStyle="1" w:styleId="16">
-    <w:name w:val="页脚 字符"/>
-    <w:basedOn w:val="12"/>
-    <w:link w:val="5"/>
-    <w:qFormat/>
-    <w:uiPriority w:val="99"/>
-    <w:rPr>
-      <w:rFonts w:ascii="Calibri" w:hAnsi="Calibri" w:eastAsia="等线" w:cs="Times New Roman"/>
-      <w:sz w:val="18"/>
-      <w:szCs w:val="18"/>
-    </w:rPr>
-  </w:style>
-  <w:style w:type="character" w:customStyle="1" w:styleId="17">
+  <w:style w:type="character" w:customStyle="1" w:styleId="19">
     <w:name w:val="标题 1 字符"/>
-    <w:basedOn w:val="12"/>
+    <w:basedOn w:val="13"/>
     <w:link w:val="2"/>
     <w:qFormat/>
     <w:uiPriority w:val="9"/>
@@ -21827,7 +24424,7 @@
       <w:szCs w:val="44"/>
     </w:rPr>
   </w:style>
-  <w:style w:type="paragraph" w:customStyle="1" w:styleId="18">
+  <w:style w:type="paragraph" w:customStyle="1" w:styleId="20">
     <w:name w:val="TOC Heading"/>
     <w:basedOn w:val="2"/>
     <w:next w:val="1"/>
@@ -21848,9 +24445,9 @@
       <w:szCs w:val="32"/>
     </w:rPr>
   </w:style>
-  <w:style w:type="character" w:customStyle="1" w:styleId="19">
+  <w:style w:type="character" w:customStyle="1" w:styleId="21">
     <w:name w:val="标题 2 字符"/>
-    <w:basedOn w:val="12"/>
+    <w:basedOn w:val="13"/>
     <w:link w:val="3"/>
     <w:qFormat/>
     <w:uiPriority w:val="9"/>
@@ -21862,7 +24459,7 @@
       <w:szCs w:val="32"/>
     </w:rPr>
   </w:style>
-  <w:style w:type="paragraph" w:styleId="20">
+  <w:style w:type="paragraph" w:styleId="22">
     <w:name w:val="List Paragraph"/>
     <w:basedOn w:val="1"/>
     <w:unhideWhenUsed/>
